--- a/challenge4/doc/report/challenge4.docx
+++ b/challenge4/doc/report/challenge4.docx
@@ -368,9 +368,6 @@
             </w:rPr>
             <w:alias w:val="Subtítulo"/>
             <w:id w:val="14700077"/>
-            <w:placeholder>
-              <w:docPart w:val="37C87BA1C1EE41909CE246EE7700467A"/>
-            </w:placeholder>
             <w:dataBinding w:prefixMappings="xmlns:ns0='http://schemas.openxmlformats.org/package/2006/metadata/core-properties' xmlns:ns1='http://purl.org/dc/elements/1.1/'" w:xpath="/ns0:coreProperties[1]/ns1:subject[1]" w:storeItemID="{6C3C8BC8-F283-45AE-878A-BAB7291924A1}"/>
             <w:text/>
           </w:sdtPr>
@@ -551,8 +548,18 @@
                   <w:sz w:val="36"/>
                   <w:szCs w:val="36"/>
                 </w:rPr>
-                <w:t>MOM (Message</w:t>
+                <w:t>MOM (</w:t>
               </w:r>
+              <w:proofErr w:type="spellStart"/>
+              <w:r>
+                <w:rPr>
+                  <w:rFonts w:asciiTheme="majorHAnsi" w:eastAsiaTheme="majorEastAsia" w:hAnsiTheme="majorHAnsi" w:cstheme="majorBidi"/>
+                  <w:sz w:val="36"/>
+                  <w:szCs w:val="36"/>
+                </w:rPr>
+                <w:t>Message</w:t>
+              </w:r>
+              <w:proofErr w:type="spellEnd"/>
               <w:r>
                 <w:rPr>
                   <w:rFonts w:asciiTheme="majorHAnsi" w:eastAsiaTheme="majorEastAsia" w:hAnsiTheme="majorHAnsi" w:cstheme="majorBidi"/>
@@ -561,6 +568,7 @@
                 </w:rPr>
                 <w:t xml:space="preserve"> </w:t>
               </w:r>
+              <w:proofErr w:type="spellStart"/>
               <w:r>
                 <w:rPr>
                   <w:rFonts w:asciiTheme="majorHAnsi" w:eastAsiaTheme="majorEastAsia" w:hAnsiTheme="majorHAnsi" w:cstheme="majorBidi"/>
@@ -569,6 +577,7 @@
                 </w:rPr>
                 <w:t>Oriented</w:t>
               </w:r>
+              <w:proofErr w:type="spellEnd"/>
               <w:r>
                 <w:rPr>
                   <w:rFonts w:asciiTheme="majorHAnsi" w:eastAsiaTheme="majorEastAsia" w:hAnsiTheme="majorHAnsi" w:cstheme="majorBidi"/>
@@ -612,9 +621,6 @@
           <w:sdtPr>
             <w:alias w:val="Fecha"/>
             <w:id w:val="14700083"/>
-            <w:placeholder>
-              <w:docPart w:val="EF5C2119512F49ABA0AAEE6CDC9079DC"/>
-            </w:placeholder>
             <w:dataBinding w:prefixMappings="xmlns:ns0='http://schemas.microsoft.com/office/2006/coverPageProps'" w:xpath="/ns0:CoverPageProperties[1]/ns0:PublishDate[1]" w:storeItemID="{55AF091B-3C7A-41E3-B477-F2FDAA23CFDA}"/>
             <w:date w:fullDate="2012-10-23T00:00:00Z">
               <w:dateFormat w:val="dd/MM/yyyy"/>
@@ -677,12 +683,21 @@
           <w:pPr>
             <w:pStyle w:val="Sinespaciado"/>
           </w:pPr>
+          <w:proofErr w:type="spellStart"/>
           <w:r>
             <w:rPr>
               <w:sz w:val="24"/>
               <w:szCs w:val="24"/>
             </w:rPr>
-            <w:t>Jorman Andrés Bustos Gómez</w:t>
+            <w:t>Jorman</w:t>
+          </w:r>
+          <w:proofErr w:type="spellEnd"/>
+          <w:r>
+            <w:rPr>
+              <w:sz w:val="24"/>
+              <w:szCs w:val="24"/>
+            </w:rPr>
+            <w:t xml:space="preserve"> Andrés Bustos Gómez</w:t>
           </w:r>
         </w:p>
         <w:p>
@@ -743,8 +758,9 @@
           <w:sz w:val="24"/>
           <w:szCs w:val="24"/>
         </w:rPr>
-        <w:t>Diseñe e Implemente un sistema de anuncios (advertisement) que permita a un conjunto de clientes obtener mensajes de anuncios de productos o servicios. El sistema tiene dos módulos principales:</w:t>
-      </w:r>
+        <w:t>Diseñe e Implemente un sistema de anuncios (</w:t>
+      </w:r>
+      <w:proofErr w:type="spellStart"/>
       <w:r>
         <w:rPr>
           <w:rFonts w:cstheme="minorHAnsi"/>
@@ -752,6 +768,25 @@
           <w:sz w:val="24"/>
           <w:szCs w:val="24"/>
         </w:rPr>
+        <w:t>advertisement</w:t>
+      </w:r>
+      <w:proofErr w:type="spellEnd"/>
+      <w:r>
+        <w:rPr>
+          <w:rFonts w:cstheme="minorHAnsi"/>
+          <w:color w:val="000000"/>
+          <w:sz w:val="24"/>
+          <w:szCs w:val="24"/>
+        </w:rPr>
+        <w:t>) que permita a un conjunto de clientes obtener mensajes de anuncios de productos o servicios. El sistema tiene dos módulos principales:</w:t>
+      </w:r>
+      <w:r>
+        <w:rPr>
+          <w:rFonts w:cstheme="minorHAnsi"/>
+          <w:color w:val="000000"/>
+          <w:sz w:val="24"/>
+          <w:szCs w:val="24"/>
+        </w:rPr>
         <w:t xml:space="preserve"> </w:t>
       </w:r>
       <w:r>
@@ -761,7 +796,67 @@
           <w:sz w:val="24"/>
           <w:szCs w:val="24"/>
         </w:rPr>
-        <w:t>Proveedor de anuncios (AdFuente), es decir, es desde donde se generan los mensajes y un Cliente de anuncios (AdCliente), el cual recibe de manera asincrónica mensajes enviados a un Canal por un AdFuente.</w:t>
+        <w:t>Proveedor de anuncios (</w:t>
+      </w:r>
+      <w:proofErr w:type="spellStart"/>
+      <w:r>
+        <w:rPr>
+          <w:rFonts w:cstheme="minorHAnsi"/>
+          <w:color w:val="000000"/>
+          <w:sz w:val="24"/>
+          <w:szCs w:val="24"/>
+        </w:rPr>
+        <w:t>AdFuente</w:t>
+      </w:r>
+      <w:proofErr w:type="spellEnd"/>
+      <w:r>
+        <w:rPr>
+          <w:rFonts w:cstheme="minorHAnsi"/>
+          <w:color w:val="000000"/>
+          <w:sz w:val="24"/>
+          <w:szCs w:val="24"/>
+        </w:rPr>
+        <w:t>), es decir, es desde donde se generan los mensajes y un Cliente de anuncios (</w:t>
+      </w:r>
+      <w:proofErr w:type="spellStart"/>
+      <w:r>
+        <w:rPr>
+          <w:rFonts w:cstheme="minorHAnsi"/>
+          <w:color w:val="000000"/>
+          <w:sz w:val="24"/>
+          <w:szCs w:val="24"/>
+        </w:rPr>
+        <w:t>AdCliente</w:t>
+      </w:r>
+      <w:proofErr w:type="spellEnd"/>
+      <w:r>
+        <w:rPr>
+          <w:rFonts w:cstheme="minorHAnsi"/>
+          <w:color w:val="000000"/>
+          <w:sz w:val="24"/>
+          <w:szCs w:val="24"/>
+        </w:rPr>
+        <w:t xml:space="preserve">), el cual recibe de manera asincrónica mensajes enviados a un Canal por un </w:t>
+      </w:r>
+      <w:proofErr w:type="spellStart"/>
+      <w:r>
+        <w:rPr>
+          <w:rFonts w:cstheme="minorHAnsi"/>
+          <w:color w:val="000000"/>
+          <w:sz w:val="24"/>
+          <w:szCs w:val="24"/>
+        </w:rPr>
+        <w:t>AdFuente</w:t>
+      </w:r>
+      <w:proofErr w:type="spellEnd"/>
+      <w:r>
+        <w:rPr>
+          <w:rFonts w:cstheme="minorHAnsi"/>
+          <w:color w:val="000000"/>
+          <w:sz w:val="24"/>
+          <w:szCs w:val="24"/>
+        </w:rPr>
+        <w:t>.</w:t>
       </w:r>
     </w:p>
     <w:p>
@@ -840,8 +935,39 @@
           <w:sz w:val="24"/>
           <w:szCs w:val="24"/>
         </w:rPr>
-        <w:t>Canales y Mensajes: Canales a través de los cuales fluyen los Mensajes originados en un AdFuente (pueden haber varias fuentes en un mismo Canal) hacia uno o más AdCliente</w:t>
-      </w:r>
+        <w:t xml:space="preserve">Canales y Mensajes: Canales a través de los cuales fluyen los Mensajes originados en un </w:t>
+      </w:r>
+      <w:proofErr w:type="spellStart"/>
+      <w:r>
+        <w:rPr>
+          <w:rFonts w:cstheme="minorHAnsi"/>
+          <w:color w:val="000000"/>
+          <w:sz w:val="24"/>
+          <w:szCs w:val="24"/>
+        </w:rPr>
+        <w:t>AdFuente</w:t>
+      </w:r>
+      <w:proofErr w:type="spellEnd"/>
+      <w:r>
+        <w:rPr>
+          <w:rFonts w:cstheme="minorHAnsi"/>
+          <w:color w:val="000000"/>
+          <w:sz w:val="24"/>
+          <w:szCs w:val="24"/>
+        </w:rPr>
+        <w:t xml:space="preserve"> (pueden haber varias fuentes en un mismo Canal) hacia uno o más </w:t>
+      </w:r>
+      <w:proofErr w:type="spellStart"/>
+      <w:r>
+        <w:rPr>
+          <w:rFonts w:cstheme="minorHAnsi"/>
+          <w:color w:val="000000"/>
+          <w:sz w:val="24"/>
+          <w:szCs w:val="24"/>
+        </w:rPr>
+        <w:t>AdCliente</w:t>
+      </w:r>
+      <w:proofErr w:type="spellEnd"/>
     </w:p>
     <w:p>
       <w:pPr>
@@ -868,7 +994,47 @@
           <w:sz w:val="24"/>
           <w:szCs w:val="24"/>
         </w:rPr>
-        <w:t>Envíos: son los mensajes que son enviados por un AdFuente hacia un Canal y que le debe llegar a los AdCliente. Tenga en cuenta la situación cuando los clientes están o no en línea, que supuesto realizar al respecto.</w:t>
+        <w:t xml:space="preserve">Envíos: son los mensajes que son enviados por un </w:t>
+      </w:r>
+      <w:proofErr w:type="spellStart"/>
+      <w:r>
+        <w:rPr>
+          <w:rFonts w:cstheme="minorHAnsi"/>
+          <w:color w:val="000000"/>
+          <w:sz w:val="24"/>
+          <w:szCs w:val="24"/>
+        </w:rPr>
+        <w:t>AdFuente</w:t>
+      </w:r>
+      <w:proofErr w:type="spellEnd"/>
+      <w:r>
+        <w:rPr>
+          <w:rFonts w:cstheme="minorHAnsi"/>
+          <w:color w:val="000000"/>
+          <w:sz w:val="24"/>
+          <w:szCs w:val="24"/>
+        </w:rPr>
+        <w:t xml:space="preserve"> hacia un Canal y que le debe llegar a los </w:t>
+      </w:r>
+      <w:proofErr w:type="spellStart"/>
+      <w:r>
+        <w:rPr>
+          <w:rFonts w:cstheme="minorHAnsi"/>
+          <w:color w:val="000000"/>
+          <w:sz w:val="24"/>
+          <w:szCs w:val="24"/>
+        </w:rPr>
+        <w:t>AdCliente</w:t>
+      </w:r>
+      <w:proofErr w:type="spellEnd"/>
+      <w:r>
+        <w:rPr>
+          <w:rFonts w:cstheme="minorHAnsi"/>
+          <w:color w:val="000000"/>
+          <w:sz w:val="24"/>
+          <w:szCs w:val="24"/>
+        </w:rPr>
+        <w:t>. Tenga en cuenta la situación cuando los clientes están o no en línea, que supuesto realizar al respecto.</w:t>
       </w:r>
     </w:p>
     <w:p>
@@ -905,7 +1071,47 @@
           <w:sz w:val="24"/>
           <w:szCs w:val="24"/>
         </w:rPr>
-        <w:t>Los Canales son temáticos (deportes, tecnología, noticias, culinaria, bolsa, etc) y deben ser gestionados en el sistema (crear, modificar, borrar, etc un canal).</w:t>
+        <w:t xml:space="preserve">Los Canales son temáticos (deportes, tecnología, noticias, culinaria, bolsa, </w:t>
+      </w:r>
+      <w:proofErr w:type="spellStart"/>
+      <w:r>
+        <w:rPr>
+          <w:rFonts w:cstheme="minorHAnsi"/>
+          <w:color w:val="000000"/>
+          <w:sz w:val="24"/>
+          <w:szCs w:val="24"/>
+        </w:rPr>
+        <w:t>etc</w:t>
+      </w:r>
+      <w:proofErr w:type="spellEnd"/>
+      <w:r>
+        <w:rPr>
+          <w:rFonts w:cstheme="minorHAnsi"/>
+          <w:color w:val="000000"/>
+          <w:sz w:val="24"/>
+          <w:szCs w:val="24"/>
+        </w:rPr>
+        <w:t xml:space="preserve">) y deben ser gestionados en el sistema (crear, modificar, borrar, </w:t>
+      </w:r>
+      <w:proofErr w:type="spellStart"/>
+      <w:r>
+        <w:rPr>
+          <w:rFonts w:cstheme="minorHAnsi"/>
+          <w:color w:val="000000"/>
+          <w:sz w:val="24"/>
+          <w:szCs w:val="24"/>
+        </w:rPr>
+        <w:t>etc</w:t>
+      </w:r>
+      <w:proofErr w:type="spellEnd"/>
+      <w:r>
+        <w:rPr>
+          <w:rFonts w:cstheme="minorHAnsi"/>
+          <w:color w:val="000000"/>
+          <w:sz w:val="24"/>
+          <w:szCs w:val="24"/>
+        </w:rPr>
+        <w:t xml:space="preserve"> un canal).</w:t>
       </w:r>
     </w:p>
     <w:p>
@@ -1021,7 +1227,27 @@
           <w:sz w:val="24"/>
           <w:szCs w:val="24"/>
         </w:rPr>
-        <w:t xml:space="preserve">Utilice un middleware orientado a mensajes (se recomienda mensajerias en Java según la especificación JMS (Java </w:t>
+        <w:t xml:space="preserve">Utilice un middleware orientado a mensajes (se recomienda </w:t>
+      </w:r>
+      <w:proofErr w:type="spellStart"/>
+      <w:r>
+        <w:rPr>
+          <w:rFonts w:cstheme="minorHAnsi"/>
+          <w:color w:val="000000"/>
+          <w:sz w:val="24"/>
+          <w:szCs w:val="24"/>
+        </w:rPr>
+        <w:t>mensajerias</w:t>
+      </w:r>
+      <w:proofErr w:type="spellEnd"/>
+      <w:r>
+        <w:rPr>
+          <w:rFonts w:cstheme="minorHAnsi"/>
+          <w:color w:val="000000"/>
+          <w:sz w:val="24"/>
+          <w:szCs w:val="24"/>
+        </w:rPr>
+        <w:t xml:space="preserve"> en Java según la especificación JMS (Java </w:t>
       </w:r>
       <w:proofErr w:type="spellStart"/>
       <w:r>
@@ -1430,7 +1656,23 @@
           <w:sz w:val="24"/>
           <w:szCs w:val="24"/>
         </w:rPr>
-        <w:t>Concurrencia: Varias personas  (usuarios) pueden acceder al mismo tiempo a la aplicación de anuncios  sin afectar el rendimiento de este. El servicio que este va a ofrecer un servicio multiusuario puesto que debe atender varios AdClientes.</w:t>
+        <w:t xml:space="preserve">Concurrencia: Varias personas  (usuarios) pueden acceder al mismo tiempo a la aplicación de anuncios  sin afectar el rendimiento de este. El servicio que este va a ofrecer un servicio multiusuario puesto que debe atender varios </w:t>
+      </w:r>
+      <w:proofErr w:type="spellStart"/>
+      <w:r>
+        <w:rPr>
+          <w:sz w:val="24"/>
+          <w:szCs w:val="24"/>
+        </w:rPr>
+        <w:t>AdClientes</w:t>
+      </w:r>
+      <w:proofErr w:type="spellEnd"/>
+      <w:r>
+        <w:rPr>
+          <w:sz w:val="24"/>
+          <w:szCs w:val="24"/>
+        </w:rPr>
+        <w:t>.</w:t>
       </w:r>
     </w:p>
     <w:p>
@@ -1823,7 +2065,21 @@
           <w:sz w:val="24"/>
           <w:szCs w:val="24"/>
         </w:rPr>
-        <w:t>Portabilidad: La aplicación se puede correr e instalar en cualquier lugar, ya que no es un dispositivo físico como tal, simplemente hay que crear la red y acceder a ella y a un canal especifico para recibir los anuncios.</w:t>
+        <w:t xml:space="preserve">Portabilidad: La aplicación se puede correr e instalar en cualquier lugar, ya que no es un dispositivo físico como tal, simplemente hay que crear la red y acceder a ella y a un canal </w:t>
+      </w:r>
+      <w:r>
+        <w:rPr>
+          <w:sz w:val="24"/>
+          <w:szCs w:val="24"/>
+        </w:rPr>
+        <w:t>específico</w:t>
+      </w:r>
+      <w:r>
+        <w:rPr>
+          <w:sz w:val="24"/>
+          <w:szCs w:val="24"/>
+        </w:rPr>
+        <w:t xml:space="preserve"> para recibir los anuncios.</w:t>
       </w:r>
     </w:p>
     <w:p>
@@ -1978,12 +2234,21 @@
           <w:szCs w:val="24"/>
         </w:rPr>
       </w:pPr>
-      <w:r>
-        <w:rPr>
-          <w:sz w:val="24"/>
-          <w:szCs w:val="24"/>
-        </w:rPr>
-        <w:t>AdFuente: Proveedor de anuncios</w:t>
+      <w:proofErr w:type="spellStart"/>
+      <w:r>
+        <w:rPr>
+          <w:sz w:val="24"/>
+          <w:szCs w:val="24"/>
+        </w:rPr>
+        <w:t>AdFuente</w:t>
+      </w:r>
+      <w:proofErr w:type="spellEnd"/>
+      <w:r>
+        <w:rPr>
+          <w:sz w:val="24"/>
+          <w:szCs w:val="24"/>
+        </w:rPr>
+        <w:t>: Proveedor de anuncios</w:t>
       </w:r>
     </w:p>
     <w:p>
@@ -1998,6 +2263,7 @@
           <w:szCs w:val="24"/>
         </w:rPr>
       </w:pPr>
+      <w:proofErr w:type="spellStart"/>
       <w:r>
         <w:rPr>
           <w:sz w:val="24"/>
@@ -2010,7 +2276,15 @@
           <w:sz w:val="24"/>
           <w:szCs w:val="24"/>
         </w:rPr>
-        <w:t>Cliente: Receptor de anuncios</w:t>
+        <w:t>Cliente</w:t>
+      </w:r>
+      <w:proofErr w:type="spellEnd"/>
+      <w:r>
+        <w:rPr>
+          <w:sz w:val="24"/>
+          <w:szCs w:val="24"/>
+        </w:rPr>
+        <w:t>: Receptor de anuncios</w:t>
       </w:r>
       <w:r>
         <w:rPr>
@@ -2098,8 +2372,10 @@
           <w:sz w:val="24"/>
           <w:szCs w:val="24"/>
         </w:rPr>
-        <w:t>P2P hibrido con server.</w:t>
-      </w:r>
+        <w:t>Modelo: P2P</w:t>
+      </w:r>
+      <w:bookmarkStart w:id="0" w:name="_GoBack"/>
+      <w:bookmarkEnd w:id="0"/>
     </w:p>
     <w:p>
       <w:pPr>
@@ -2118,7 +2394,7 @@
           <w:sz w:val="24"/>
           <w:szCs w:val="24"/>
         </w:rPr>
-        <w:t>Variante: No existe alguna variante entre los modelos puesto que se eligió para este modelo P2P hibrido con server.</w:t>
+        <w:t>Arquitectura: Cliente/ Servidor</w:t>
       </w:r>
     </w:p>
     <w:p>
@@ -2138,7 +2414,39 @@
           <w:sz w:val="24"/>
           <w:szCs w:val="24"/>
         </w:rPr>
-        <w:t>Capas: Consiste en 3 capas, una capa de presentación que está alojada en la parte del ‘AdCliente’ para ver las publicaciones por  canales;  otra capa de lógica del negocio, la cual se comporta como un servidor el cual va a estar regulando el paso de publicaciones de la cola y enviándolas a los diferentes clientes que estén conectados a un canal; y por último la capa de publicación de anuncios ‘AdFuente’, que es la encargada de recibir las publicaciones y enviarlas al cliente.</w:t>
+        <w:t>Capas: Consiste en 3 capas, una capa de presentación que está alojada en la parte del ‘</w:t>
+      </w:r>
+      <w:proofErr w:type="spellStart"/>
+      <w:r>
+        <w:rPr>
+          <w:sz w:val="24"/>
+          <w:szCs w:val="24"/>
+        </w:rPr>
+        <w:t>AdCliente</w:t>
+      </w:r>
+      <w:proofErr w:type="spellEnd"/>
+      <w:r>
+        <w:rPr>
+          <w:sz w:val="24"/>
+          <w:szCs w:val="24"/>
+        </w:rPr>
+        <w:t>’ para ver las publicaciones por  canales;  otra capa de lógica del negocio, la cual se comporta como un servidor el cual va a estar regulando el paso de publicaciones de la cola y enviándolas a los diferentes clientes que estén conectados a un canal; y por último la capa de publicación de anuncios ‘</w:t>
+      </w:r>
+      <w:proofErr w:type="spellStart"/>
+      <w:r>
+        <w:rPr>
+          <w:sz w:val="24"/>
+          <w:szCs w:val="24"/>
+        </w:rPr>
+        <w:t>AdFuente</w:t>
+      </w:r>
+      <w:proofErr w:type="spellEnd"/>
+      <w:r>
+        <w:rPr>
+          <w:sz w:val="24"/>
+          <w:szCs w:val="24"/>
+        </w:rPr>
+        <w:t>’, que es la encargada de recibir las publicaciones y enviarlas al cliente.</w:t>
       </w:r>
     </w:p>
     <w:p>
@@ -2175,7 +2483,39 @@
           <w:sz w:val="24"/>
           <w:szCs w:val="24"/>
         </w:rPr>
-        <w:t xml:space="preserve">El modelo del servidor es un Hibrido con server porque se necesita que la información este de una manera centralizada en donde se pueda realizar sobre esta la indexación, la búsqueda y el descubrimiento de los peers (AdClientes). </w:t>
+        <w:t xml:space="preserve">El modelo del servidor es un Hibrido con server porque se necesita que la información este de una manera centralizada en donde se pueda realizar sobre esta la indexación, la búsqueda y el descubrimiento de los </w:t>
+      </w:r>
+      <w:proofErr w:type="spellStart"/>
+      <w:r>
+        <w:rPr>
+          <w:sz w:val="24"/>
+          <w:szCs w:val="24"/>
+        </w:rPr>
+        <w:t>peers</w:t>
+      </w:r>
+      <w:proofErr w:type="spellEnd"/>
+      <w:r>
+        <w:rPr>
+          <w:sz w:val="24"/>
+          <w:szCs w:val="24"/>
+        </w:rPr>
+        <w:t xml:space="preserve"> (</w:t>
+      </w:r>
+      <w:proofErr w:type="spellStart"/>
+      <w:r>
+        <w:rPr>
+          <w:sz w:val="24"/>
+          <w:szCs w:val="24"/>
+        </w:rPr>
+        <w:t>AdClientes</w:t>
+      </w:r>
+      <w:proofErr w:type="spellEnd"/>
+      <w:r>
+        <w:rPr>
+          <w:sz w:val="24"/>
+          <w:szCs w:val="24"/>
+        </w:rPr>
+        <w:t xml:space="preserve">). </w:t>
       </w:r>
     </w:p>
     <w:p>
@@ -2216,12 +2556,21 @@
         </w:rPr>
         <w:t>Entidad ‘</w:t>
       </w:r>
-      <w:r>
-        <w:rPr>
-          <w:sz w:val="24"/>
-          <w:szCs w:val="24"/>
-        </w:rPr>
-        <w:t>AdFuente’: Proveedor de anuncios</w:t>
+      <w:proofErr w:type="spellStart"/>
+      <w:r>
+        <w:rPr>
+          <w:sz w:val="24"/>
+          <w:szCs w:val="24"/>
+        </w:rPr>
+        <w:t>AdFuente</w:t>
+      </w:r>
+      <w:proofErr w:type="spellEnd"/>
+      <w:r>
+        <w:rPr>
+          <w:sz w:val="24"/>
+          <w:szCs w:val="24"/>
+        </w:rPr>
+        <w:t>’: Proveedor de anuncios</w:t>
       </w:r>
     </w:p>
     <w:p>
@@ -2236,12 +2585,21 @@
           <w:szCs w:val="24"/>
         </w:rPr>
       </w:pPr>
-      <w:r>
-        <w:rPr>
-          <w:sz w:val="24"/>
-          <w:szCs w:val="24"/>
-        </w:rPr>
-        <w:t>ErrorAnuncio (Anuncio</w:t>
+      <w:proofErr w:type="spellStart"/>
+      <w:r>
+        <w:rPr>
+          <w:sz w:val="24"/>
+          <w:szCs w:val="24"/>
+        </w:rPr>
+        <w:t>ErrorAnuncio</w:t>
+      </w:r>
+      <w:proofErr w:type="spellEnd"/>
+      <w:r>
+        <w:rPr>
+          <w:sz w:val="24"/>
+          <w:szCs w:val="24"/>
+        </w:rPr>
+        <w:t xml:space="preserve"> (Anuncio</w:t>
       </w:r>
       <w:r>
         <w:rPr>
@@ -2263,14 +2621,30 @@
           <w:sz w:val="24"/>
           <w:szCs w:val="24"/>
         </w:rPr>
-        <w:t>Entidad ‘A</w:t>
-      </w:r>
-      <w:r>
-        <w:rPr>
-          <w:sz w:val="24"/>
-          <w:szCs w:val="24"/>
-        </w:rPr>
-        <w:t>dCliente’</w:t>
+        <w:t>Entidad ‘</w:t>
+      </w:r>
+      <w:proofErr w:type="spellStart"/>
+      <w:r>
+        <w:rPr>
+          <w:sz w:val="24"/>
+          <w:szCs w:val="24"/>
+        </w:rPr>
+        <w:t>A</w:t>
+      </w:r>
+      <w:r>
+        <w:rPr>
+          <w:sz w:val="24"/>
+          <w:szCs w:val="24"/>
+        </w:rPr>
+        <w:t>dCliente</w:t>
+      </w:r>
+      <w:proofErr w:type="spellEnd"/>
+      <w:r>
+        <w:rPr>
+          <w:sz w:val="24"/>
+          <w:szCs w:val="24"/>
+        </w:rPr>
+        <w:t>’</w:t>
       </w:r>
       <w:r>
         <w:rPr>
@@ -2299,12 +2673,21 @@
           <w:szCs w:val="24"/>
         </w:rPr>
       </w:pPr>
-      <w:r>
-        <w:rPr>
-          <w:sz w:val="24"/>
-          <w:szCs w:val="24"/>
-        </w:rPr>
-        <w:t>RecibirAnuncio (Anuncio</w:t>
+      <w:proofErr w:type="spellStart"/>
+      <w:r>
+        <w:rPr>
+          <w:sz w:val="24"/>
+          <w:szCs w:val="24"/>
+        </w:rPr>
+        <w:t>RecibirAnuncio</w:t>
+      </w:r>
+      <w:proofErr w:type="spellEnd"/>
+      <w:r>
+        <w:rPr>
+          <w:sz w:val="24"/>
+          <w:szCs w:val="24"/>
+        </w:rPr>
+        <w:t xml:space="preserve"> (Anuncio</w:t>
       </w:r>
       <w:r>
         <w:rPr>
@@ -2348,12 +2731,21 @@
           <w:szCs w:val="24"/>
         </w:rPr>
       </w:pPr>
-      <w:r>
-        <w:rPr>
-          <w:sz w:val="24"/>
-          <w:szCs w:val="24"/>
-        </w:rPr>
-        <w:t>PublicarAnuncio (Anuncio</w:t>
+      <w:proofErr w:type="spellStart"/>
+      <w:r>
+        <w:rPr>
+          <w:sz w:val="24"/>
+          <w:szCs w:val="24"/>
+        </w:rPr>
+        <w:t>PublicarAnuncio</w:t>
+      </w:r>
+      <w:proofErr w:type="spellEnd"/>
+      <w:r>
+        <w:rPr>
+          <w:sz w:val="24"/>
+          <w:szCs w:val="24"/>
+        </w:rPr>
+        <w:t xml:space="preserve"> (Anuncio</w:t>
       </w:r>
       <w:r>
         <w:rPr>
@@ -2363,10 +2755,7 @@
         <w:t>)</w:t>
       </w:r>
     </w:p>
-    <w:p>
-      <w:bookmarkStart w:id="0" w:name="_GoBack"/>
-      <w:bookmarkEnd w:id="0"/>
-    </w:p>
+    <w:p/>
     <w:p>
       <w:pPr>
         <w:pStyle w:val="Ttulo1"/>
@@ -2474,7 +2863,39 @@
           <w:sz w:val="24"/>
           <w:szCs w:val="24"/>
         </w:rPr>
-        <w:t>publicador al realizar un request al servidor recibe como cliente el mensaje que el mismo publico en la red.</w:t>
+        <w:t xml:space="preserve">publicador al realizar un </w:t>
+      </w:r>
+      <w:proofErr w:type="spellStart"/>
+      <w:r>
+        <w:rPr>
+          <w:sz w:val="24"/>
+          <w:szCs w:val="24"/>
+        </w:rPr>
+        <w:t>request</w:t>
+      </w:r>
+      <w:proofErr w:type="spellEnd"/>
+      <w:r>
+        <w:rPr>
+          <w:sz w:val="24"/>
+          <w:szCs w:val="24"/>
+        </w:rPr>
+        <w:t xml:space="preserve"> al servidor recibe como cliente el mensaje que el mismo </w:t>
+      </w:r>
+      <w:proofErr w:type="spellStart"/>
+      <w:r>
+        <w:rPr>
+          <w:sz w:val="24"/>
+          <w:szCs w:val="24"/>
+        </w:rPr>
+        <w:t>publico</w:t>
+      </w:r>
+      <w:proofErr w:type="spellEnd"/>
+      <w:r>
+        <w:rPr>
+          <w:sz w:val="24"/>
+          <w:szCs w:val="24"/>
+        </w:rPr>
+        <w:t xml:space="preserve"> en la red.</w:t>
       </w:r>
     </w:p>
     <w:p>
@@ -2595,7 +3016,23 @@
           <w:sz w:val="24"/>
           <w:szCs w:val="24"/>
         </w:rPr>
-        <w:t xml:space="preserve"> ‘AdFuente’ y la manera en que se envían los mensajes es de manera asincrónica lo que hacer que el middleware de MOM sea el indicado para realizar el diseño de la aplicación.</w:t>
+        <w:t xml:space="preserve"> ‘</w:t>
+      </w:r>
+      <w:proofErr w:type="spellStart"/>
+      <w:r>
+        <w:rPr>
+          <w:sz w:val="24"/>
+          <w:szCs w:val="24"/>
+        </w:rPr>
+        <w:t>AdFuente</w:t>
+      </w:r>
+      <w:proofErr w:type="spellEnd"/>
+      <w:r>
+        <w:rPr>
+          <w:sz w:val="24"/>
+          <w:szCs w:val="24"/>
+        </w:rPr>
+        <w:t>’ y la manera en que se envían los mensajes es de manera asincrónica lo que hacer que el middleware de MOM sea el indicado para realizar el diseño de la aplicación.</w:t>
       </w:r>
     </w:p>
     <w:p>
@@ -2623,7 +3060,71 @@
           <w:sz w:val="24"/>
           <w:szCs w:val="24"/>
         </w:rPr>
-        <w:t>Se define el diseño de colas para el almacenamiento de los mensajes que publique ‘AdFuente’ y un tópico para que todos los ‘AdClientes’ puedan ver todos los mensajes publicados y no se pierdan cuando lo tome el primer cliente,  básicamente la clase ‘AdFuente’ es el publicador y el suscriptor es la clase de ‘AdCliente’.  La conexión</w:t>
+        <w:t>Se define el diseño de colas para el almacenamiento de los mensajes que publique ‘</w:t>
+      </w:r>
+      <w:proofErr w:type="spellStart"/>
+      <w:r>
+        <w:rPr>
+          <w:sz w:val="24"/>
+          <w:szCs w:val="24"/>
+        </w:rPr>
+        <w:t>AdFuente</w:t>
+      </w:r>
+      <w:proofErr w:type="spellEnd"/>
+      <w:r>
+        <w:rPr>
+          <w:sz w:val="24"/>
+          <w:szCs w:val="24"/>
+        </w:rPr>
+        <w:t>’ y un tópico para que todos los ‘</w:t>
+      </w:r>
+      <w:proofErr w:type="spellStart"/>
+      <w:r>
+        <w:rPr>
+          <w:sz w:val="24"/>
+          <w:szCs w:val="24"/>
+        </w:rPr>
+        <w:t>AdClientes</w:t>
+      </w:r>
+      <w:proofErr w:type="spellEnd"/>
+      <w:r>
+        <w:rPr>
+          <w:sz w:val="24"/>
+          <w:szCs w:val="24"/>
+        </w:rPr>
+        <w:t>’ puedan ver todos los mensajes publicados y no se pierdan cuando lo tome el primer cliente,  básicamente la clase ‘</w:t>
+      </w:r>
+      <w:proofErr w:type="spellStart"/>
+      <w:r>
+        <w:rPr>
+          <w:sz w:val="24"/>
+          <w:szCs w:val="24"/>
+        </w:rPr>
+        <w:t>AdFuente</w:t>
+      </w:r>
+      <w:proofErr w:type="spellEnd"/>
+      <w:r>
+        <w:rPr>
+          <w:sz w:val="24"/>
+          <w:szCs w:val="24"/>
+        </w:rPr>
+        <w:t>’ es el publicador y el suscriptor es la clase de ‘</w:t>
+      </w:r>
+      <w:proofErr w:type="spellStart"/>
+      <w:r>
+        <w:rPr>
+          <w:sz w:val="24"/>
+          <w:szCs w:val="24"/>
+        </w:rPr>
+        <w:t>AdCliente</w:t>
+      </w:r>
+      <w:proofErr w:type="spellEnd"/>
+      <w:r>
+        <w:rPr>
+          <w:sz w:val="24"/>
+          <w:szCs w:val="24"/>
+        </w:rPr>
+        <w:t>’.  La conexión</w:t>
       </w:r>
       <w:r>
         <w:rPr>
@@ -2684,7 +3185,7 @@
         <v:path o:extrusionok="f" gradientshapeok="t" o:connecttype="rect"/>
         <o:lock v:ext="edit" aspectratio="t"/>
       </v:shapetype>
-      <v:shape id="_x0000_i1046" type="#_x0000_t75" style="width:11.25pt;height:11.25pt" o:bullet="t">
+      <v:shape id="_x0000_i1029" type="#_x0000_t75" style="width:11.25pt;height:11.25pt" o:bullet="t">
         <v:imagedata r:id="rId1" o:title="mso5F25"/>
       </v:shape>
     </w:pict>
@@ -5321,74 +5822,7 @@
 </file>
 
 <file path=word/glossary/document.xml><?xml version="1.0" encoding="utf-8"?>
-<w:glossaryDocument xmlns:wpc="http://schemas.microsoft.com/office/word/2010/wordprocessingCanvas" xmlns:mc="http://schemas.openxmlformats.org/markup-compatibility/2006" xmlns:o="urn:schemas-microsoft-com:office:office" xmlns:r="http://schemas.openxmlformats.org/officeDocument/2006/relationships" xmlns:m="http://schemas.openxmlformats.org/officeDocument/2006/math" xmlns:v="urn:schemas-microsoft-com:vml" xmlns:wp14="http://schemas.microsoft.com/office/word/2010/wordprocessingDrawing" xmlns:wp="http://schemas.openxmlformats.org/drawingml/2006/wordprocessingDrawing" xmlns:w10="urn:schemas-microsoft-com:office:word" xmlns:w="http://schemas.openxmlformats.org/wordprocessingml/2006/main" xmlns:w14="http://schemas.microsoft.com/office/word/2010/wordml" xmlns:wpg="http://schemas.microsoft.com/office/word/2010/wordprocessingGroup" xmlns:wpi="http://schemas.microsoft.com/office/word/2010/wordprocessingInk" xmlns:wne="http://schemas.microsoft.com/office/word/2006/wordml" xmlns:wps="http://schemas.microsoft.com/office/word/2010/wordprocessingShape" mc:Ignorable="w14 wp14">
-  <w:docParts>
-    <w:docPart>
-      <w:docPartPr>
-        <w:name w:val="0C4E275255D44047B821523FBE8FC159"/>
-        <w:category>
-          <w:name w:val="General"/>
-          <w:gallery w:val="placeholder"/>
-        </w:category>
-        <w:types>
-          <w:type w:val="bbPlcHdr"/>
-        </w:types>
-        <w:behaviors>
-          <w:behavior w:val="content"/>
-        </w:behaviors>
-        <w:guid w:val="{A113D434-B865-4D7F-A882-0854C6EC3857}"/>
-      </w:docPartPr>
-      <w:docPartBody>
-        <w:p>
-          <w:pPr>
-            <w:pStyle w:val="0C4E275255D44047B821523FBE8FC159"/>
-          </w:pPr>
-          <w:r>
-            <w:rPr>
-              <w:rFonts w:asciiTheme="majorHAnsi" w:eastAsiaTheme="majorEastAsia" w:hAnsiTheme="majorHAnsi" w:cstheme="majorBidi"/>
-              <w:sz w:val="72"/>
-              <w:szCs w:val="72"/>
-              <w:lang w:val="es-ES"/>
-            </w:rPr>
-            <w:t>[Escriba el título del documento]</w:t>
-          </w:r>
-        </w:p>
-      </w:docPartBody>
-    </w:docPart>
-    <w:docPart>
-      <w:docPartPr>
-        <w:name w:val="37C87BA1C1EE41909CE246EE7700467A"/>
-        <w:category>
-          <w:name w:val="General"/>
-          <w:gallery w:val="placeholder"/>
-        </w:category>
-        <w:types>
-          <w:type w:val="bbPlcHdr"/>
-        </w:types>
-        <w:behaviors>
-          <w:behavior w:val="content"/>
-        </w:behaviors>
-        <w:guid w:val="{00C96936-5E76-4065-BFC1-59BA82EC7A7A}"/>
-      </w:docPartPr>
-      <w:docPartBody>
-        <w:p>
-          <w:pPr>
-            <w:pStyle w:val="37C87BA1C1EE41909CE246EE7700467A"/>
-          </w:pPr>
-          <w:r>
-            <w:rPr>
-              <w:rFonts w:asciiTheme="majorHAnsi" w:eastAsiaTheme="majorEastAsia" w:hAnsiTheme="majorHAnsi" w:cstheme="majorBidi"/>
-              <w:sz w:val="36"/>
-              <w:szCs w:val="36"/>
-              <w:lang w:val="es-ES"/>
-            </w:rPr>
-            <w:t>[Escriba el subtítulo del documento]</w:t>
-          </w:r>
-        </w:p>
-      </w:docPartBody>
-    </w:docPart>
-  </w:docParts>
-</w:glossaryDocument>
+<w:glossaryDocument xmlns:wpc="http://schemas.microsoft.com/office/word/2010/wordprocessingCanvas" xmlns:mc="http://schemas.openxmlformats.org/markup-compatibility/2006" xmlns:o="urn:schemas-microsoft-com:office:office" xmlns:r="http://schemas.openxmlformats.org/officeDocument/2006/relationships" xmlns:m="http://schemas.openxmlformats.org/officeDocument/2006/math" xmlns:v="urn:schemas-microsoft-com:vml" xmlns:wp14="http://schemas.microsoft.com/office/word/2010/wordprocessingDrawing" xmlns:wp="http://schemas.openxmlformats.org/drawingml/2006/wordprocessingDrawing" xmlns:w10="urn:schemas-microsoft-com:office:word" xmlns:w="http://schemas.openxmlformats.org/wordprocessingml/2006/main" xmlns:w14="http://schemas.microsoft.com/office/word/2010/wordml" xmlns:wpg="http://schemas.microsoft.com/office/word/2010/wordprocessingGroup" xmlns:wpi="http://schemas.microsoft.com/office/word/2010/wordprocessingInk" xmlns:wne="http://schemas.microsoft.com/office/word/2006/wordml" xmlns:wps="http://schemas.microsoft.com/office/word/2010/wordprocessingShape" mc:Ignorable="w14 wp14"/>
 </file>
 
 <file path=word/glossary/fontTable.xml><?xml version="1.0" encoding="utf-8"?>
@@ -5473,6 +5907,8 @@
     <w:rsid w:val="003D5BAA"/>
     <w:rsid w:val="00851321"/>
     <w:rsid w:val="00BB153E"/>
+    <w:rsid w:val="00D2703C"/>
+    <w:rsid w:val="00FB5E9C"/>
   </w:rsids>
   <m:mathPr>
     <m:mathFont m:val="Cambria Math"/>

--- a/challenge4/doc/report/challenge4.docx
+++ b/challenge4/doc/report/challenge4.docx
@@ -331,9 +331,6 @@
             </w:rPr>
             <w:alias w:val="Título"/>
             <w:id w:val="14700071"/>
-            <w:placeholder>
-              <w:docPart w:val="0C4E275255D44047B821523FBE8FC159"/>
-            </w:placeholder>
             <w:dataBinding w:prefixMappings="xmlns:ns0='http://schemas.openxmlformats.org/package/2006/metadata/core-properties' xmlns:ns1='http://purl.org/dc/elements/1.1/'" w:xpath="/ns0:coreProperties[1]/ns1:title[1]" w:storeItemID="{6C3C8BC8-F283-45AE-878A-BAB7291924A1}"/>
             <w:text/>
           </w:sdtPr>
@@ -758,9 +755,8 @@
           <w:sz w:val="24"/>
           <w:szCs w:val="24"/>
         </w:rPr>
-        <w:t>Diseñe e Implemente un sistema de anuncios (</w:t>
-      </w:r>
-      <w:proofErr w:type="spellStart"/>
+        <w:t>Diseñe e Implemente un sistema de anuncios (advertisement) que permita a un conjunto de clientes obtener mensajes de anuncios de productos o servicios. El sistema tiene dos módulos principales:</w:t>
+      </w:r>
       <w:r>
         <w:rPr>
           <w:rFonts w:cstheme="minorHAnsi"/>
@@ -768,9 +764,8 @@
           <w:sz w:val="24"/>
           <w:szCs w:val="24"/>
         </w:rPr>
-        <w:t>advertisement</w:t>
-      </w:r>
-      <w:proofErr w:type="spellEnd"/>
+        <w:t xml:space="preserve"> </w:t>
+      </w:r>
       <w:r>
         <w:rPr>
           <w:rFonts w:cstheme="minorHAnsi"/>
@@ -778,7 +773,7 @@
           <w:sz w:val="24"/>
           <w:szCs w:val="24"/>
         </w:rPr>
-        <w:t>) que permita a un conjunto de clientes obtener mensajes de anuncios de productos o servicios. El sistema tiene dos módulos principales:</w:t>
+        <w:t>Proveedor de anuncios (AdFuente), es decir, es desde donde se generan los mensajes y un Cliente de anuncios (AdClie</w:t>
       </w:r>
       <w:r>
         <w:rPr>
@@ -787,7 +782,7 @@
           <w:sz w:val="24"/>
           <w:szCs w:val="24"/>
         </w:rPr>
-        <w:t xml:space="preserve"> </w:t>
+        <w:t xml:space="preserve">nte), el cual recibe de manera </w:t>
       </w:r>
       <w:r>
         <w:rPr>
@@ -796,67 +791,7 @@
           <w:sz w:val="24"/>
           <w:szCs w:val="24"/>
         </w:rPr>
-        <w:t>Proveedor de anuncios (</w:t>
-      </w:r>
-      <w:proofErr w:type="spellStart"/>
-      <w:r>
-        <w:rPr>
-          <w:rFonts w:cstheme="minorHAnsi"/>
-          <w:color w:val="000000"/>
-          <w:sz w:val="24"/>
-          <w:szCs w:val="24"/>
-        </w:rPr>
-        <w:t>AdFuente</w:t>
-      </w:r>
-      <w:proofErr w:type="spellEnd"/>
-      <w:r>
-        <w:rPr>
-          <w:rFonts w:cstheme="minorHAnsi"/>
-          <w:color w:val="000000"/>
-          <w:sz w:val="24"/>
-          <w:szCs w:val="24"/>
-        </w:rPr>
-        <w:t>), es decir, es desde donde se generan los mensajes y un Cliente de anuncios (</w:t>
-      </w:r>
-      <w:proofErr w:type="spellStart"/>
-      <w:r>
-        <w:rPr>
-          <w:rFonts w:cstheme="minorHAnsi"/>
-          <w:color w:val="000000"/>
-          <w:sz w:val="24"/>
-          <w:szCs w:val="24"/>
-        </w:rPr>
-        <w:t>AdCliente</w:t>
-      </w:r>
-      <w:proofErr w:type="spellEnd"/>
-      <w:r>
-        <w:rPr>
-          <w:rFonts w:cstheme="minorHAnsi"/>
-          <w:color w:val="000000"/>
-          <w:sz w:val="24"/>
-          <w:szCs w:val="24"/>
-        </w:rPr>
-        <w:t xml:space="preserve">), el cual recibe de manera asincrónica mensajes enviados a un Canal por un </w:t>
-      </w:r>
-      <w:proofErr w:type="spellStart"/>
-      <w:r>
-        <w:rPr>
-          <w:rFonts w:cstheme="minorHAnsi"/>
-          <w:color w:val="000000"/>
-          <w:sz w:val="24"/>
-          <w:szCs w:val="24"/>
-        </w:rPr>
-        <w:t>AdFuente</w:t>
-      </w:r>
-      <w:proofErr w:type="spellEnd"/>
-      <w:r>
-        <w:rPr>
-          <w:rFonts w:cstheme="minorHAnsi"/>
-          <w:color w:val="000000"/>
-          <w:sz w:val="24"/>
-          <w:szCs w:val="24"/>
-        </w:rPr>
-        <w:t>.</w:t>
+        <w:t>sincrónica mensajes enviados a un Canal por un AdFuente.</w:t>
       </w:r>
     </w:p>
     <w:p>
@@ -935,39 +870,8 @@
           <w:sz w:val="24"/>
           <w:szCs w:val="24"/>
         </w:rPr>
-        <w:t xml:space="preserve">Canales y Mensajes: Canales a través de los cuales fluyen los Mensajes originados en un </w:t>
-      </w:r>
-      <w:proofErr w:type="spellStart"/>
-      <w:r>
-        <w:rPr>
-          <w:rFonts w:cstheme="minorHAnsi"/>
-          <w:color w:val="000000"/>
-          <w:sz w:val="24"/>
-          <w:szCs w:val="24"/>
-        </w:rPr>
-        <w:t>AdFuente</w:t>
-      </w:r>
-      <w:proofErr w:type="spellEnd"/>
-      <w:r>
-        <w:rPr>
-          <w:rFonts w:cstheme="minorHAnsi"/>
-          <w:color w:val="000000"/>
-          <w:sz w:val="24"/>
-          <w:szCs w:val="24"/>
-        </w:rPr>
-        <w:t xml:space="preserve"> (pueden haber varias fuentes en un mismo Canal) hacia uno o más </w:t>
-      </w:r>
-      <w:proofErr w:type="spellStart"/>
-      <w:r>
-        <w:rPr>
-          <w:rFonts w:cstheme="minorHAnsi"/>
-          <w:color w:val="000000"/>
-          <w:sz w:val="24"/>
-          <w:szCs w:val="24"/>
-        </w:rPr>
-        <w:t>AdCliente</w:t>
-      </w:r>
-      <w:proofErr w:type="spellEnd"/>
+        <w:t>Canales y Mensajes: Canales a través de los cuales fluyen los Mensajes originados en un AdFuente (pueden haber varias fuentes en un mismo Canal) hacia uno o más AdCliente</w:t>
+      </w:r>
     </w:p>
     <w:p>
       <w:pPr>
@@ -994,47 +898,7 @@
           <w:sz w:val="24"/>
           <w:szCs w:val="24"/>
         </w:rPr>
-        <w:t xml:space="preserve">Envíos: son los mensajes que son enviados por un </w:t>
-      </w:r>
-      <w:proofErr w:type="spellStart"/>
-      <w:r>
-        <w:rPr>
-          <w:rFonts w:cstheme="minorHAnsi"/>
-          <w:color w:val="000000"/>
-          <w:sz w:val="24"/>
-          <w:szCs w:val="24"/>
-        </w:rPr>
-        <w:t>AdFuente</w:t>
-      </w:r>
-      <w:proofErr w:type="spellEnd"/>
-      <w:r>
-        <w:rPr>
-          <w:rFonts w:cstheme="minorHAnsi"/>
-          <w:color w:val="000000"/>
-          <w:sz w:val="24"/>
-          <w:szCs w:val="24"/>
-        </w:rPr>
-        <w:t xml:space="preserve"> hacia un Canal y que le debe llegar a los </w:t>
-      </w:r>
-      <w:proofErr w:type="spellStart"/>
-      <w:r>
-        <w:rPr>
-          <w:rFonts w:cstheme="minorHAnsi"/>
-          <w:color w:val="000000"/>
-          <w:sz w:val="24"/>
-          <w:szCs w:val="24"/>
-        </w:rPr>
-        <w:t>AdCliente</w:t>
-      </w:r>
-      <w:proofErr w:type="spellEnd"/>
-      <w:r>
-        <w:rPr>
-          <w:rFonts w:cstheme="minorHAnsi"/>
-          <w:color w:val="000000"/>
-          <w:sz w:val="24"/>
-          <w:szCs w:val="24"/>
-        </w:rPr>
-        <w:t>. Tenga en cuenta la situación cuando los clientes están o no en línea, que supuesto realizar al respecto.</w:t>
+        <w:t>Envíos: son los mensajes que son enviados por un AdFuente hacia un Canal y que le debe llegar a los AdCliente. Tenga en cuenta la situación cuando los clientes están o no en línea, que supuesto realizar al respecto.</w:t>
       </w:r>
     </w:p>
     <w:p>
@@ -1656,23 +1520,7 @@
           <w:sz w:val="24"/>
           <w:szCs w:val="24"/>
         </w:rPr>
-        <w:t xml:space="preserve">Concurrencia: Varias personas  (usuarios) pueden acceder al mismo tiempo a la aplicación de anuncios  sin afectar el rendimiento de este. El servicio que este va a ofrecer un servicio multiusuario puesto que debe atender varios </w:t>
-      </w:r>
-      <w:proofErr w:type="spellStart"/>
-      <w:r>
-        <w:rPr>
-          <w:sz w:val="24"/>
-          <w:szCs w:val="24"/>
-        </w:rPr>
-        <w:t>AdClientes</w:t>
-      </w:r>
-      <w:proofErr w:type="spellEnd"/>
-      <w:r>
-        <w:rPr>
-          <w:sz w:val="24"/>
-          <w:szCs w:val="24"/>
-        </w:rPr>
-        <w:t>.</w:t>
+        <w:t>Concurrencia: Varias personas  (usuarios) pueden acceder al mismo tiempo a la aplicación de anuncios  sin afectar el rendimiento de este. El servicio que este va a ofrecer un servicio multiusuario puesto que debe atender varios AdClientes.</w:t>
       </w:r>
     </w:p>
     <w:p>
@@ -1975,7 +1823,6 @@
           <w:sz w:val="24"/>
           <w:szCs w:val="24"/>
         </w:rPr>
-        <w:lastRenderedPageBreak/>
         <w:t>Requisitos no funcionales:</w:t>
       </w:r>
     </w:p>
@@ -2127,24 +1974,418 @@
         <w:pStyle w:val="Ttulo1"/>
       </w:pPr>
       <w:r>
-        <w:t>Entidades del sistema</w:t>
-      </w:r>
-    </w:p>
-    <w:p/>
-    <w:p>
-      <w:pPr>
+        <w:t>Modelo de interacciones</w:t>
+      </w:r>
+    </w:p>
+    <w:p>
+      <w:pPr>
+        <w:pStyle w:val="Prrafodelista"/>
+      </w:pPr>
+    </w:p>
+    <w:p>
+      <w:pPr>
+        <w:pStyle w:val="Prrafodelista"/>
+        <w:numPr>
+          <w:ilvl w:val="0"/>
+          <w:numId w:val="16"/>
+        </w:numPr>
+        <w:rPr>
+          <w:sz w:val="24"/>
+          <w:szCs w:val="24"/>
+        </w:rPr>
+      </w:pPr>
+      <w:r>
+        <w:rPr>
+          <w:sz w:val="24"/>
+          <w:szCs w:val="24"/>
+        </w:rPr>
+        <w:t>Modelo: P2P</w:t>
+      </w:r>
+    </w:p>
+    <w:p>
+      <w:pPr>
+        <w:pStyle w:val="Prrafodelista"/>
+        <w:numPr>
+          <w:ilvl w:val="0"/>
+          <w:numId w:val="16"/>
+        </w:numPr>
+        <w:rPr>
+          <w:sz w:val="24"/>
+          <w:szCs w:val="24"/>
+        </w:rPr>
+      </w:pPr>
+      <w:r>
+        <w:rPr>
+          <w:sz w:val="24"/>
+          <w:szCs w:val="24"/>
+        </w:rPr>
+        <w:t>Arquitectura: Cliente/ Servidor</w:t>
+      </w:r>
+    </w:p>
+    <w:p>
+      <w:pPr>
+        <w:pStyle w:val="Prrafodelista"/>
+        <w:numPr>
+          <w:ilvl w:val="0"/>
+          <w:numId w:val="16"/>
+        </w:numPr>
+        <w:rPr>
+          <w:sz w:val="24"/>
+          <w:szCs w:val="24"/>
+        </w:rPr>
+      </w:pPr>
+      <w:r>
+        <w:rPr>
+          <w:sz w:val="24"/>
+          <w:szCs w:val="24"/>
+        </w:rPr>
+        <w:t>Capas: Consiste en 2</w:t>
+      </w:r>
+      <w:r>
+        <w:rPr>
+          <w:sz w:val="24"/>
+          <w:szCs w:val="24"/>
+        </w:rPr>
+        <w:t xml:space="preserve"> capas, una capa de presentación que está alojada en la parte del ‘AdCliente’ para ver las pu</w:t>
+      </w:r>
+      <w:r>
+        <w:rPr>
+          <w:sz w:val="24"/>
+          <w:szCs w:val="24"/>
+        </w:rPr>
+        <w:t xml:space="preserve">blicaciones por  canales y la capa </w:t>
+      </w:r>
+      <w:r>
+        <w:rPr>
+          <w:sz w:val="24"/>
+          <w:szCs w:val="24"/>
+        </w:rPr>
+        <w:t xml:space="preserve"> lógica del negocio que </w:t>
+      </w:r>
+      <w:r>
+        <w:rPr>
+          <w:sz w:val="24"/>
+          <w:szCs w:val="24"/>
+        </w:rPr>
+        <w:t xml:space="preserve">se </w:t>
+      </w:r>
+      <w:r>
+        <w:rPr>
+          <w:sz w:val="24"/>
+          <w:szCs w:val="24"/>
+        </w:rPr>
+        <w:t xml:space="preserve">comporta como un proveedor que </w:t>
+      </w:r>
+      <w:r>
+        <w:rPr>
+          <w:sz w:val="24"/>
+          <w:szCs w:val="24"/>
+        </w:rPr>
+        <w:t>va a estar regulando el paso de publicaciones de la cola y enviándolas a los diferentes clientes que estén conectados a u</w:t>
+      </w:r>
+      <w:r>
+        <w:rPr>
+          <w:sz w:val="24"/>
+          <w:szCs w:val="24"/>
+        </w:rPr>
+        <w:t>n canal</w:t>
+      </w:r>
+      <w:r>
+        <w:rPr>
+          <w:sz w:val="24"/>
+          <w:szCs w:val="24"/>
+        </w:rPr>
+        <w:t xml:space="preserve"> y </w:t>
+      </w:r>
+      <w:r>
+        <w:rPr>
+          <w:sz w:val="24"/>
+          <w:szCs w:val="24"/>
+        </w:rPr>
+        <w:t>publicando anuncios que r</w:t>
+      </w:r>
+      <w:r>
+        <w:rPr>
+          <w:sz w:val="24"/>
+          <w:szCs w:val="24"/>
+        </w:rPr>
+        <w:t>ecibe para</w:t>
+      </w:r>
+      <w:r>
+        <w:rPr>
+          <w:sz w:val="24"/>
+          <w:szCs w:val="24"/>
+        </w:rPr>
+        <w:t xml:space="preserve"> así enviarlas al cliente</w:t>
+      </w:r>
+      <w:r>
+        <w:rPr>
+          <w:sz w:val="24"/>
+          <w:szCs w:val="24"/>
+        </w:rPr>
+        <w:t>.</w:t>
+      </w:r>
+    </w:p>
+    <w:p>
+      <w:pPr>
+        <w:pStyle w:val="Ttulo1"/>
+      </w:pPr>
+      <w:r>
+        <w:t>Características de las  interacciones</w:t>
+      </w:r>
+    </w:p>
+    <w:p>
+      <w:pPr>
+        <w:pStyle w:val="Prrafodelista"/>
+      </w:pPr>
+    </w:p>
+    <w:p>
+      <w:pPr>
+        <w:pStyle w:val="Prrafodelista"/>
+        <w:numPr>
+          <w:ilvl w:val="0"/>
+          <w:numId w:val="18"/>
+        </w:numPr>
+        <w:spacing w:after="0" w:line="240" w:lineRule="auto"/>
+        <w:jc w:val="both"/>
+        <w:rPr>
+          <w:rFonts w:cstheme="minorHAnsi"/>
+          <w:sz w:val="24"/>
+          <w:szCs w:val="24"/>
+        </w:rPr>
+      </w:pPr>
+      <w:r>
+        <w:rPr>
+          <w:rFonts w:cstheme="minorHAnsi"/>
+          <w:sz w:val="24"/>
+          <w:szCs w:val="24"/>
+        </w:rPr>
+        <w:lastRenderedPageBreak/>
+        <w:t>S</w:t>
+      </w:r>
+      <w:r>
+        <w:rPr>
+          <w:rFonts w:cstheme="minorHAnsi"/>
+          <w:sz w:val="24"/>
+          <w:szCs w:val="24"/>
+        </w:rPr>
+        <w:t xml:space="preserve">incrónico: </w:t>
+      </w:r>
+      <w:r>
+        <w:rPr>
+          <w:rFonts w:cstheme="minorHAnsi"/>
+          <w:sz w:val="24"/>
+          <w:szCs w:val="24"/>
+        </w:rPr>
+        <w:t>El Proveedor de anuncios (AdFuente) genera los mensajes y los envía a un Cliente (AdCliente), que recibe de manera sincrónica mensajes que un Proveedor ha enviado por un Canal.</w:t>
+      </w:r>
+    </w:p>
+    <w:p>
+      <w:pPr>
+        <w:pStyle w:val="Prrafodelista"/>
+        <w:numPr>
+          <w:ilvl w:val="0"/>
+          <w:numId w:val="17"/>
+        </w:numPr>
+        <w:rPr>
+          <w:sz w:val="24"/>
+          <w:szCs w:val="24"/>
+        </w:rPr>
+      </w:pPr>
+      <w:r>
+        <w:rPr>
+          <w:sz w:val="24"/>
+          <w:szCs w:val="24"/>
+        </w:rPr>
+        <w:t>Manejo de estado: El anunciador maneja estado puesto que el cliente puede recibir o no los mensajes los estados son ‘</w:t>
+      </w:r>
+      <w:proofErr w:type="spellStart"/>
+      <w:r>
+        <w:rPr>
+          <w:sz w:val="24"/>
+          <w:szCs w:val="24"/>
+        </w:rPr>
+        <w:t>pull</w:t>
+      </w:r>
+      <w:proofErr w:type="spellEnd"/>
+      <w:r>
+        <w:rPr>
+          <w:sz w:val="24"/>
+          <w:szCs w:val="24"/>
+        </w:rPr>
+        <w:t xml:space="preserve"> y ‘</w:t>
+      </w:r>
+      <w:proofErr w:type="spellStart"/>
+      <w:r>
+        <w:rPr>
+          <w:sz w:val="24"/>
+          <w:szCs w:val="24"/>
+        </w:rPr>
+        <w:t>push</w:t>
+      </w:r>
+      <w:proofErr w:type="spellEnd"/>
+      <w:r>
+        <w:rPr>
+          <w:sz w:val="24"/>
+          <w:szCs w:val="24"/>
+        </w:rPr>
+        <w:t>’</w:t>
+      </w:r>
+      <w:r>
+        <w:rPr>
+          <w:sz w:val="24"/>
+          <w:szCs w:val="24"/>
+        </w:rPr>
+        <w:t>.</w:t>
+      </w:r>
+    </w:p>
+    <w:p>
+      <w:pPr>
+        <w:pStyle w:val="Prrafodelista"/>
+        <w:numPr>
+          <w:ilvl w:val="0"/>
+          <w:numId w:val="17"/>
+        </w:numPr>
+        <w:rPr>
+          <w:sz w:val="24"/>
+          <w:szCs w:val="24"/>
+        </w:rPr>
+      </w:pPr>
+      <w:r>
+        <w:rPr>
+          <w:sz w:val="24"/>
+          <w:szCs w:val="24"/>
+        </w:rPr>
+        <w:t xml:space="preserve">Manejo de sesión: Se maneja una sesión puesto que el cliente puede estar conectado o no conectado. </w:t>
+      </w:r>
+    </w:p>
+    <w:p>
+      <w:pPr>
+        <w:pStyle w:val="Ttulo1"/>
+      </w:pPr>
+      <w:r>
+        <w:t>Definición de middleware adecuado al diseño</w:t>
+      </w:r>
+    </w:p>
+    <w:p>
+      <w:pPr>
+        <w:pStyle w:val="Prrafodelista"/>
+      </w:pPr>
+    </w:p>
+    <w:p>
+      <w:pPr>
+        <w:spacing w:after="0" w:line="240" w:lineRule="auto"/>
+        <w:rPr>
+          <w:rFonts w:cstheme="minorHAnsi"/>
+          <w:sz w:val="24"/>
+          <w:szCs w:val="24"/>
+        </w:rPr>
+      </w:pPr>
+      <w:r>
+        <w:rPr>
+          <w:rFonts w:cstheme="minorHAnsi"/>
+          <w:sz w:val="24"/>
+          <w:szCs w:val="24"/>
+        </w:rPr>
+        <w:t xml:space="preserve">Para la implementación de la Aplicación, se usa un Middleware Orientado a Mensajes, en este </w:t>
+      </w:r>
+      <w:r>
+        <w:rPr>
+          <w:rFonts w:cstheme="minorHAnsi"/>
+          <w:sz w:val="24"/>
+          <w:szCs w:val="24"/>
+        </w:rPr>
+        <w:t>caso JMS (Java Message Service).</w:t>
+      </w:r>
+    </w:p>
+    <w:p>
+      <w:pPr>
+        <w:pStyle w:val="Ttulo1"/>
+        <w:rPr>
+          <w:lang w:eastAsia="es-ES"/>
+        </w:rPr>
+      </w:pPr>
+      <w:bookmarkStart w:id="0" w:name="_Toc258948533"/>
+      <w:r>
+        <w:rPr>
+          <w:lang w:eastAsia="es-ES"/>
+        </w:rPr>
+        <w:t>Niveles y capas</w:t>
+      </w:r>
+      <w:bookmarkEnd w:id="0"/>
+    </w:p>
+    <w:p>
+      <w:pPr>
+        <w:autoSpaceDE w:val="0"/>
+        <w:autoSpaceDN w:val="0"/>
+        <w:adjustRightInd w:val="0"/>
+        <w:spacing w:after="0" w:line="240" w:lineRule="auto"/>
+        <w:jc w:val="both"/>
+        <w:rPr>
+          <w:rFonts w:ascii="TimesNewRomanPSMT" w:hAnsi="TimesNewRomanPSMT" w:cs="TimesNewRomanPSMT"/>
+          <w:sz w:val="24"/>
+          <w:szCs w:val="24"/>
+          <w:lang w:eastAsia="es-ES"/>
+        </w:rPr>
+      </w:pPr>
+    </w:p>
+    <w:p>
+      <w:pPr>
+        <w:autoSpaceDE w:val="0"/>
+        <w:autoSpaceDN w:val="0"/>
+        <w:adjustRightInd w:val="0"/>
+        <w:spacing w:after="0" w:line="240" w:lineRule="auto"/>
+        <w:jc w:val="both"/>
+        <w:rPr>
+          <w:rFonts w:ascii="TimesNewRomanPSMT" w:hAnsi="TimesNewRomanPSMT" w:cs="TimesNewRomanPSMT"/>
+          <w:sz w:val="24"/>
+          <w:szCs w:val="24"/>
+          <w:lang w:eastAsia="es-ES"/>
+        </w:rPr>
+      </w:pPr>
+    </w:p>
+    <w:p>
+      <w:pPr>
+        <w:autoSpaceDE w:val="0"/>
+        <w:autoSpaceDN w:val="0"/>
+        <w:adjustRightInd w:val="0"/>
+        <w:spacing w:after="0" w:line="240" w:lineRule="auto"/>
+        <w:jc w:val="both"/>
+        <w:rPr>
+          <w:rFonts w:ascii="TimesNewRomanPSMT" w:hAnsi="TimesNewRomanPSMT" w:cs="TimesNewRomanPSMT"/>
+          <w:sz w:val="24"/>
+          <w:szCs w:val="24"/>
+          <w:lang w:eastAsia="es-ES"/>
+        </w:rPr>
+      </w:pPr>
+    </w:p>
+    <w:p>
+      <w:pPr>
+        <w:autoSpaceDE w:val="0"/>
+        <w:autoSpaceDN w:val="0"/>
+        <w:adjustRightInd w:val="0"/>
+        <w:spacing w:after="0" w:line="240" w:lineRule="auto"/>
         <w:jc w:val="center"/>
-      </w:pPr>
-      <w:r>
-        <w:rPr>
+        <w:rPr>
+          <w:rFonts w:ascii="TimesNewRomanPSMT" w:hAnsi="TimesNewRomanPSMT" w:cs="TimesNewRomanPSMT"/>
+          <w:sz w:val="24"/>
+          <w:szCs w:val="24"/>
+          <w:lang w:eastAsia="es-ES"/>
+        </w:rPr>
+      </w:pPr>
+      <w:r>
+        <w:rPr>
+          <w:rFonts w:ascii="TimesNewRomanPSMT" w:hAnsi="TimesNewRomanPSMT" w:cs="TimesNewRomanPSMT"/>
           <w:noProof/>
+          <w:sz w:val="24"/>
+          <w:szCs w:val="24"/>
           <w:lang w:eastAsia="es-CO"/>
         </w:rPr>
         <w:drawing>
           <wp:inline distT="0" distB="0" distL="0" distR="0">
-            <wp:extent cx="4400550" cy="2938402"/>
+            <wp:extent cx="1228725" cy="2561173"/>
             <wp:effectExtent l="0" t="0" r="0" b="0"/>
-            <wp:docPr id="17" name="Imagen 17" descr="C:\Users\lquerubi\Desktop\Imagen1.png"/>
+            <wp:docPr id="3" name="Imagen 3"/>
             <wp:cNvGraphicFramePr>
               <a:graphicFrameLocks xmlns:a="http://schemas.openxmlformats.org/drawingml/2006/main" noChangeAspect="1"/>
             </wp:cNvGraphicFramePr>
@@ -2152,13 +2393,13 @@
               <a:graphicData uri="http://schemas.openxmlformats.org/drawingml/2006/picture">
                 <pic:pic xmlns:pic="http://schemas.openxmlformats.org/drawingml/2006/picture">
                   <pic:nvPicPr>
-                    <pic:cNvPr id="0" name="Picture 2" descr="C:\Users\lquerubi\Desktop\Imagen1.png"/>
+                    <pic:cNvPr id="0" name="Picture 3"/>
                     <pic:cNvPicPr>
                       <a:picLocks noChangeAspect="1" noChangeArrowheads="1"/>
                     </pic:cNvPicPr>
                   </pic:nvPicPr>
                   <pic:blipFill>
-                    <a:blip r:embed="rId7" cstate="print">
+                    <a:blip r:embed="rId7">
                       <a:extLst>
                         <a:ext uri="{28A0092B-C50C-407E-A947-70E740481C1C}">
                           <a14:useLocalDpi xmlns:a14="http://schemas.microsoft.com/office/drawing/2010/main" val="0"/>
@@ -2173,7 +2414,7 @@
                   <pic:spPr bwMode="auto">
                     <a:xfrm>
                       <a:off x="0" y="0"/>
-                      <a:ext cx="4405359" cy="2941613"/>
+                      <a:ext cx="1232553" cy="2569152"/>
                     </a:xfrm>
                     <a:prstGeom prst="rect">
                       <a:avLst/>
@@ -2192,33 +2433,104 @@
     </w:p>
     <w:p>
       <w:pPr>
-        <w:rPr>
-          <w:sz w:val="24"/>
-          <w:szCs w:val="24"/>
-        </w:rPr>
-      </w:pPr>
-      <w:r>
-        <w:rPr>
-          <w:sz w:val="24"/>
-          <w:szCs w:val="24"/>
-        </w:rPr>
-        <w:t xml:space="preserve">                                                                 Figura 1:</w:t>
-      </w:r>
-      <w:r>
-        <w:rPr>
-          <w:sz w:val="24"/>
-          <w:szCs w:val="24"/>
-        </w:rPr>
-        <w:t xml:space="preserve"> Diagrama de clases</w:t>
-      </w:r>
-    </w:p>
-    <w:p>
-      <w:pPr>
-        <w:pStyle w:val="Prrafodelista"/>
-        <w:ind w:left="1416"/>
-        <w:rPr>
-          <w:sz w:val="24"/>
-          <w:szCs w:val="24"/>
+        <w:autoSpaceDE w:val="0"/>
+        <w:autoSpaceDN w:val="0"/>
+        <w:adjustRightInd w:val="0"/>
+        <w:spacing w:after="0" w:line="240" w:lineRule="auto"/>
+        <w:jc w:val="both"/>
+        <w:rPr>
+          <w:rFonts w:ascii="TimesNewRomanPSMT" w:hAnsi="TimesNewRomanPSMT" w:cs="TimesNewRomanPSMT"/>
+          <w:sz w:val="24"/>
+          <w:szCs w:val="24"/>
+          <w:lang w:eastAsia="es-ES"/>
+        </w:rPr>
+      </w:pPr>
+    </w:p>
+    <w:p>
+      <w:pPr>
+        <w:autoSpaceDE w:val="0"/>
+        <w:autoSpaceDN w:val="0"/>
+        <w:adjustRightInd w:val="0"/>
+        <w:spacing w:after="0" w:line="240" w:lineRule="auto"/>
+        <w:rPr>
+          <w:rFonts w:ascii="TimesNewRomanPSMT" w:hAnsi="TimesNewRomanPSMT" w:cs="TimesNewRomanPSMT"/>
+          <w:sz w:val="24"/>
+          <w:szCs w:val="24"/>
+          <w:lang w:eastAsia="es-ES"/>
+        </w:rPr>
+      </w:pPr>
+    </w:p>
+    <w:p>
+      <w:pPr>
+        <w:pStyle w:val="Ttulo1"/>
+        <w:rPr>
+          <w:lang w:eastAsia="es-ES"/>
+        </w:rPr>
+      </w:pPr>
+      <w:bookmarkStart w:id="1" w:name="_Toc258948534"/>
+      <w:r>
+        <w:rPr>
+          <w:lang w:eastAsia="es-ES"/>
+        </w:rPr>
+        <w:t>Diagramas UML necesarios</w:t>
+      </w:r>
+      <w:bookmarkEnd w:id="1"/>
+    </w:p>
+    <w:p>
+      <w:pPr>
+        <w:spacing w:after="0" w:line="240" w:lineRule="auto"/>
+        <w:jc w:val="both"/>
+        <w:rPr>
+          <w:rFonts w:ascii="Arial" w:hAnsi="Arial" w:cs="Arial"/>
+          <w:sz w:val="24"/>
+          <w:szCs w:val="24"/>
+        </w:rPr>
+      </w:pPr>
+    </w:p>
+    <w:p>
+      <w:pPr>
+        <w:autoSpaceDE w:val="0"/>
+        <w:autoSpaceDN w:val="0"/>
+        <w:adjustRightInd w:val="0"/>
+        <w:spacing w:after="0" w:line="240" w:lineRule="auto"/>
+        <w:rPr>
+          <w:rFonts w:ascii="TimesNewRomanPSMT" w:hAnsi="TimesNewRomanPSMT" w:cs="TimesNewRomanPSMT"/>
+          <w:sz w:val="24"/>
+          <w:szCs w:val="24"/>
+          <w:lang w:eastAsia="es-ES"/>
+        </w:rPr>
+      </w:pPr>
+      <w:r>
+        <w:rPr>
+          <w:rFonts w:ascii="TimesNewRomanPSMT" w:hAnsi="TimesNewRomanPSMT" w:cs="TimesNewRomanPSMT"/>
+          <w:b/>
+          <w:sz w:val="24"/>
+          <w:szCs w:val="24"/>
+          <w:lang w:eastAsia="es-ES"/>
+        </w:rPr>
+        <w:t>AdFuente:</w:t>
+      </w:r>
+      <w:r>
+        <w:rPr>
+          <w:rFonts w:ascii="TimesNewRomanPSMT" w:hAnsi="TimesNewRomanPSMT" w:cs="TimesNewRomanPSMT"/>
+          <w:sz w:val="24"/>
+          <w:szCs w:val="24"/>
+          <w:lang w:eastAsia="es-ES"/>
+        </w:rPr>
+        <w:t xml:space="preserve"> Es el Proveedor que se encarga de generar los mensajes y ponerlos en un Canal para que los Clientes puedan leerlos.</w:t>
+      </w:r>
+    </w:p>
+    <w:p>
+      <w:pPr>
+        <w:autoSpaceDE w:val="0"/>
+        <w:autoSpaceDN w:val="0"/>
+        <w:adjustRightInd w:val="0"/>
+        <w:spacing w:after="0" w:line="240" w:lineRule="auto"/>
+        <w:rPr>
+          <w:rFonts w:ascii="TimesNewRomanPSMT" w:hAnsi="TimesNewRomanPSMT" w:cs="TimesNewRomanPSMT"/>
+          <w:sz w:val="24"/>
+          <w:szCs w:val="24"/>
+          <w:lang w:eastAsia="es-ES"/>
         </w:rPr>
       </w:pPr>
     </w:p>
@@ -2227,132 +2539,159 @@
         <w:pStyle w:val="Prrafodelista"/>
         <w:numPr>
           <w:ilvl w:val="0"/>
-          <w:numId w:val="14"/>
+          <w:numId w:val="21"/>
         </w:numPr>
-        <w:rPr>
-          <w:sz w:val="24"/>
-          <w:szCs w:val="24"/>
-        </w:rPr>
-      </w:pPr>
-      <w:proofErr w:type="spellStart"/>
-      <w:r>
-        <w:rPr>
-          <w:sz w:val="24"/>
-          <w:szCs w:val="24"/>
-        </w:rPr>
-        <w:t>AdFuente</w:t>
-      </w:r>
-      <w:proofErr w:type="spellEnd"/>
-      <w:r>
-        <w:rPr>
-          <w:sz w:val="24"/>
-          <w:szCs w:val="24"/>
-        </w:rPr>
-        <w:t>: Proveedor de anuncios</w:t>
-      </w:r>
+        <w:autoSpaceDE w:val="0"/>
+        <w:autoSpaceDN w:val="0"/>
+        <w:adjustRightInd w:val="0"/>
+        <w:spacing w:after="0" w:line="240" w:lineRule="auto"/>
+        <w:rPr>
+          <w:rFonts w:ascii="TimesNewRomanPSMT" w:hAnsi="TimesNewRomanPSMT" w:cs="TimesNewRomanPSMT"/>
+          <w:sz w:val="24"/>
+          <w:szCs w:val="24"/>
+          <w:lang w:eastAsia="es-ES"/>
+        </w:rPr>
+      </w:pPr>
+      <w:r>
+        <w:rPr>
+          <w:rFonts w:ascii="TimesNewRomanPSMT" w:hAnsi="TimesNewRomanPSMT" w:cs="TimesNewRomanPSMT"/>
+          <w:b/>
+          <w:sz w:val="24"/>
+          <w:szCs w:val="24"/>
+          <w:lang w:eastAsia="es-ES"/>
+        </w:rPr>
+        <w:t>AdFuenteInterface:</w:t>
+      </w:r>
+      <w:r>
+        <w:rPr>
+          <w:rFonts w:ascii="TimesNewRomanPSMT" w:hAnsi="TimesNewRomanPSMT" w:cs="TimesNewRomanPSMT"/>
+          <w:sz w:val="24"/>
+          <w:szCs w:val="24"/>
+          <w:lang w:eastAsia="es-ES"/>
+        </w:rPr>
+        <w:t xml:space="preserve"> Es la interface en la que el Proveedor de Mensajes puede crear y eliminar Tópicos, Mensajes y Canales</w:t>
+      </w:r>
+    </w:p>
+    <w:p>
+      <w:pPr>
+        <w:autoSpaceDE w:val="0"/>
+        <w:autoSpaceDN w:val="0"/>
+        <w:adjustRightInd w:val="0"/>
+        <w:spacing w:after="0" w:line="240" w:lineRule="auto"/>
+        <w:ind w:left="2130"/>
+        <w:rPr>
+          <w:rFonts w:ascii="TimesNewRomanPSMT" w:hAnsi="TimesNewRomanPSMT" w:cs="TimesNewRomanPSMT"/>
+          <w:sz w:val="24"/>
+          <w:szCs w:val="24"/>
+          <w:lang w:eastAsia="es-ES"/>
+        </w:rPr>
+      </w:pPr>
     </w:p>
     <w:p>
       <w:pPr>
         <w:pStyle w:val="Prrafodelista"/>
         <w:numPr>
           <w:ilvl w:val="0"/>
-          <w:numId w:val="14"/>
+          <w:numId w:val="21"/>
         </w:numPr>
-        <w:rPr>
-          <w:sz w:val="24"/>
-          <w:szCs w:val="24"/>
-        </w:rPr>
-      </w:pPr>
-      <w:proofErr w:type="spellStart"/>
-      <w:r>
-        <w:rPr>
-          <w:sz w:val="24"/>
-          <w:szCs w:val="24"/>
-        </w:rPr>
-        <w:t>Ad</w:t>
-      </w:r>
-      <w:r>
-        <w:rPr>
-          <w:sz w:val="24"/>
-          <w:szCs w:val="24"/>
-        </w:rPr>
-        <w:t>Cliente</w:t>
-      </w:r>
-      <w:proofErr w:type="spellEnd"/>
-      <w:r>
-        <w:rPr>
-          <w:sz w:val="24"/>
-          <w:szCs w:val="24"/>
-        </w:rPr>
-        <w:t>: Receptor de anuncios</w:t>
-      </w:r>
-      <w:r>
-        <w:rPr>
-          <w:sz w:val="24"/>
-          <w:szCs w:val="24"/>
-        </w:rPr>
-        <w:t xml:space="preserve"> enviados.</w:t>
-      </w:r>
+        <w:autoSpaceDE w:val="0"/>
+        <w:autoSpaceDN w:val="0"/>
+        <w:adjustRightInd w:val="0"/>
+        <w:spacing w:after="0" w:line="240" w:lineRule="auto"/>
+        <w:rPr>
+          <w:rFonts w:ascii="TimesNewRomanPSMT" w:hAnsi="TimesNewRomanPSMT" w:cs="TimesNewRomanPSMT"/>
+          <w:sz w:val="24"/>
+          <w:szCs w:val="24"/>
+          <w:lang w:eastAsia="es-ES"/>
+        </w:rPr>
+      </w:pPr>
+      <w:r>
+        <w:rPr>
+          <w:rFonts w:ascii="TimesNewRomanPSMT" w:hAnsi="TimesNewRomanPSMT" w:cs="TimesNewRomanPSMT"/>
+          <w:b/>
+          <w:sz w:val="24"/>
+          <w:szCs w:val="24"/>
+          <w:lang w:eastAsia="es-ES"/>
+        </w:rPr>
+        <w:t>Main:</w:t>
+      </w:r>
+      <w:r>
+        <w:rPr>
+          <w:rFonts w:ascii="TimesNewRomanPSMT" w:hAnsi="TimesNewRomanPSMT" w:cs="TimesNewRomanPSMT"/>
+          <w:sz w:val="24"/>
+          <w:szCs w:val="24"/>
+          <w:lang w:eastAsia="es-ES"/>
+        </w:rPr>
+        <w:t xml:space="preserve"> Entidad principal que permita que el programa se pueda ejecutar</w:t>
+      </w:r>
+    </w:p>
+    <w:p>
+      <w:pPr>
+        <w:autoSpaceDE w:val="0"/>
+        <w:autoSpaceDN w:val="0"/>
+        <w:adjustRightInd w:val="0"/>
+        <w:spacing w:after="0" w:line="240" w:lineRule="auto"/>
+        <w:ind w:left="2130"/>
+        <w:rPr>
+          <w:rFonts w:ascii="TimesNewRomanPSMT" w:hAnsi="TimesNewRomanPSMT" w:cs="TimesNewRomanPSMT"/>
+          <w:sz w:val="24"/>
+          <w:szCs w:val="24"/>
+          <w:lang w:eastAsia="es-ES"/>
+        </w:rPr>
+      </w:pPr>
     </w:p>
     <w:p>
       <w:pPr>
         <w:pStyle w:val="Prrafodelista"/>
         <w:numPr>
           <w:ilvl w:val="0"/>
-          <w:numId w:val="14"/>
+          <w:numId w:val="21"/>
         </w:numPr>
-        <w:rPr>
-          <w:sz w:val="24"/>
-          <w:szCs w:val="24"/>
-        </w:rPr>
-      </w:pPr>
-      <w:r>
-        <w:rPr>
-          <w:sz w:val="24"/>
-          <w:szCs w:val="24"/>
-        </w:rPr>
-        <w:t xml:space="preserve">Server: </w:t>
-      </w:r>
-      <w:r>
-        <w:rPr>
-          <w:sz w:val="24"/>
-          <w:szCs w:val="24"/>
-        </w:rPr>
-        <w:t>Para almacenar los mensajes de anuncios</w:t>
-      </w:r>
-      <w:r>
-        <w:rPr>
-          <w:sz w:val="24"/>
-          <w:szCs w:val="24"/>
-        </w:rPr>
-        <w:t>.</w:t>
-      </w:r>
-    </w:p>
-    <w:p>
-      <w:pPr>
-        <w:pStyle w:val="Prrafodelista"/>
-      </w:pPr>
-      <w:r>
-        <w:tab/>
-      </w:r>
-      <w:r>
-        <w:tab/>
-      </w:r>
-      <w:r>
-        <w:tab/>
-      </w:r>
-    </w:p>
-    <w:p>
-      <w:pPr>
-        <w:pStyle w:val="Ttulo1"/>
-      </w:pPr>
-      <w:r>
-        <w:t>Modelo de interacciones</w:t>
-      </w:r>
-    </w:p>
-    <w:p>
-      <w:pPr>
-        <w:pStyle w:val="Prrafodelista"/>
+        <w:autoSpaceDE w:val="0"/>
+        <w:autoSpaceDN w:val="0"/>
+        <w:adjustRightInd w:val="0"/>
+        <w:spacing w:after="0" w:line="240" w:lineRule="auto"/>
+        <w:rPr>
+          <w:rFonts w:ascii="TimesNewRomanPSMT" w:hAnsi="TimesNewRomanPSMT" w:cs="TimesNewRomanPSMT"/>
+          <w:b/>
+          <w:sz w:val="24"/>
+          <w:szCs w:val="24"/>
+          <w:lang w:eastAsia="es-ES"/>
+        </w:rPr>
+      </w:pPr>
+      <w:r>
+        <w:rPr>
+          <w:rFonts w:ascii="TimesNewRomanPSMT" w:hAnsi="TimesNewRomanPSMT" w:cs="TimesNewRomanPSMT"/>
+          <w:b/>
+          <w:sz w:val="24"/>
+          <w:szCs w:val="24"/>
+          <w:lang w:eastAsia="es-ES"/>
+        </w:rPr>
+        <w:t>Sender:</w:t>
+      </w:r>
+      <w:r>
+        <w:rPr>
+          <w:rFonts w:ascii="TimesNewRomanPSMT" w:hAnsi="TimesNewRomanPSMT" w:cs="TimesNewRomanPSMT"/>
+          <w:sz w:val="24"/>
+          <w:szCs w:val="24"/>
+          <w:lang w:eastAsia="es-ES"/>
+        </w:rPr>
+        <w:t xml:space="preserve"> Permite el envío de los Mensajes por medio de los Canales para que el Cliente los pueda observar.</w:t>
+      </w:r>
+    </w:p>
+    <w:p>
+      <w:pPr>
+        <w:autoSpaceDE w:val="0"/>
+        <w:autoSpaceDN w:val="0"/>
+        <w:adjustRightInd w:val="0"/>
+        <w:spacing w:after="0" w:line="240" w:lineRule="auto"/>
+        <w:ind w:left="2130"/>
+        <w:rPr>
+          <w:rFonts w:ascii="TimesNewRomanPSMT" w:hAnsi="TimesNewRomanPSMT" w:cs="TimesNewRomanPSMT"/>
+          <w:sz w:val="24"/>
+          <w:szCs w:val="24"/>
+          <w:lang w:eastAsia="es-ES"/>
+        </w:rPr>
       </w:pPr>
     </w:p>
     <w:p>
@@ -2360,785 +2699,500 @@
         <w:pStyle w:val="Prrafodelista"/>
         <w:numPr>
           <w:ilvl w:val="0"/>
-          <w:numId w:val="16"/>
+          <w:numId w:val="21"/>
         </w:numPr>
-        <w:rPr>
-          <w:sz w:val="24"/>
-          <w:szCs w:val="24"/>
-        </w:rPr>
-      </w:pPr>
-      <w:r>
-        <w:rPr>
-          <w:sz w:val="24"/>
-          <w:szCs w:val="24"/>
-        </w:rPr>
-        <w:t>Modelo: P2P</w:t>
-      </w:r>
-      <w:bookmarkStart w:id="0" w:name="_GoBack"/>
-      <w:bookmarkEnd w:id="0"/>
+        <w:autoSpaceDE w:val="0"/>
+        <w:autoSpaceDN w:val="0"/>
+        <w:adjustRightInd w:val="0"/>
+        <w:spacing w:after="0" w:line="240" w:lineRule="auto"/>
+        <w:rPr>
+          <w:rFonts w:ascii="TimesNewRomanPSMT" w:hAnsi="TimesNewRomanPSMT" w:cs="TimesNewRomanPSMT"/>
+          <w:sz w:val="24"/>
+          <w:szCs w:val="24"/>
+          <w:lang w:eastAsia="es-ES"/>
+        </w:rPr>
+      </w:pPr>
+      <w:r>
+        <w:rPr>
+          <w:rFonts w:ascii="TimesNewRomanPSMT" w:hAnsi="TimesNewRomanPSMT" w:cs="TimesNewRomanPSMT"/>
+          <w:b/>
+          <w:sz w:val="24"/>
+          <w:szCs w:val="24"/>
+          <w:lang w:eastAsia="es-ES"/>
+        </w:rPr>
+        <w:t>SenderInterface</w:t>
+      </w:r>
+      <w:r>
+        <w:rPr>
+          <w:rFonts w:ascii="TimesNewRomanPSMT" w:hAnsi="TimesNewRomanPSMT" w:cs="TimesNewRomanPSMT"/>
+          <w:sz w:val="24"/>
+          <w:szCs w:val="24"/>
+          <w:lang w:eastAsia="es-ES"/>
+        </w:rPr>
+        <w:t>:</w:t>
+      </w:r>
+      <w:r>
+        <w:rPr>
+          <w:rFonts w:ascii="TimesNewRomanPSMT" w:hAnsi="TimesNewRomanPSMT" w:cs="TimesNewRomanPSMT"/>
+          <w:sz w:val="24"/>
+          <w:szCs w:val="24"/>
+          <w:lang w:eastAsia="es-ES"/>
+        </w:rPr>
+        <w:t xml:space="preserve"> Encargada de establecer la conexión entre el Cliente y el Proveedor</w:t>
+      </w:r>
+    </w:p>
+    <w:p>
+      <w:pPr>
+        <w:autoSpaceDE w:val="0"/>
+        <w:autoSpaceDN w:val="0"/>
+        <w:adjustRightInd w:val="0"/>
+        <w:spacing w:after="0" w:line="240" w:lineRule="auto"/>
+        <w:ind w:left="2130"/>
+        <w:rPr>
+          <w:rFonts w:ascii="TimesNewRomanPSMT" w:hAnsi="TimesNewRomanPSMT" w:cs="TimesNewRomanPSMT"/>
+          <w:sz w:val="24"/>
+          <w:szCs w:val="24"/>
+          <w:lang w:eastAsia="es-ES"/>
+        </w:rPr>
+      </w:pPr>
+    </w:p>
+    <w:p>
+      <w:pPr>
+        <w:autoSpaceDE w:val="0"/>
+        <w:autoSpaceDN w:val="0"/>
+        <w:adjustRightInd w:val="0"/>
+        <w:spacing w:after="0" w:line="240" w:lineRule="auto"/>
+        <w:rPr>
+          <w:rFonts w:ascii="TimesNewRomanPSMT" w:hAnsi="TimesNewRomanPSMT" w:cs="TimesNewRomanPSMT"/>
+          <w:sz w:val="24"/>
+          <w:szCs w:val="24"/>
+          <w:lang w:eastAsia="es-ES"/>
+        </w:rPr>
+      </w:pPr>
+    </w:p>
+    <w:p>
+      <w:pPr>
+        <w:autoSpaceDE w:val="0"/>
+        <w:autoSpaceDN w:val="0"/>
+        <w:adjustRightInd w:val="0"/>
+        <w:spacing w:after="0" w:line="240" w:lineRule="auto"/>
+        <w:rPr>
+          <w:rFonts w:ascii="TimesNewRomanPSMT" w:hAnsi="TimesNewRomanPSMT" w:cs="TimesNewRomanPSMT"/>
+          <w:sz w:val="24"/>
+          <w:szCs w:val="24"/>
+          <w:lang w:eastAsia="es-ES"/>
+        </w:rPr>
+      </w:pPr>
+      <w:r>
+        <w:rPr>
+          <w:rFonts w:ascii="TimesNewRomanPSMT" w:hAnsi="TimesNewRomanPSMT" w:cs="TimesNewRomanPSMT"/>
+          <w:b/>
+          <w:sz w:val="24"/>
+          <w:szCs w:val="24"/>
+          <w:lang w:eastAsia="es-ES"/>
+        </w:rPr>
+        <w:t>AdCliente:</w:t>
+      </w:r>
+      <w:r>
+        <w:rPr>
+          <w:rFonts w:ascii="TimesNewRomanPSMT" w:hAnsi="TimesNewRomanPSMT" w:cs="TimesNewRomanPSMT"/>
+          <w:sz w:val="24"/>
+          <w:szCs w:val="24"/>
+          <w:lang w:eastAsia="es-ES"/>
+        </w:rPr>
+        <w:t xml:space="preserve"> Es el Cliente que puede suscribirse a un Proveedor recibir los Mensajes que éste envíe por los canales.</w:t>
+      </w:r>
+    </w:p>
+    <w:p>
+      <w:pPr>
+        <w:autoSpaceDE w:val="0"/>
+        <w:autoSpaceDN w:val="0"/>
+        <w:adjustRightInd w:val="0"/>
+        <w:spacing w:after="0" w:line="240" w:lineRule="auto"/>
+        <w:ind w:firstLine="708"/>
+        <w:rPr>
+          <w:rFonts w:ascii="TimesNewRomanPSMT" w:hAnsi="TimesNewRomanPSMT" w:cs="TimesNewRomanPSMT"/>
+          <w:sz w:val="24"/>
+          <w:szCs w:val="24"/>
+          <w:lang w:eastAsia="es-ES"/>
+        </w:rPr>
+      </w:pPr>
     </w:p>
     <w:p>
       <w:pPr>
         <w:pStyle w:val="Prrafodelista"/>
         <w:numPr>
           <w:ilvl w:val="0"/>
-          <w:numId w:val="16"/>
+          <w:numId w:val="22"/>
         </w:numPr>
-        <w:rPr>
-          <w:sz w:val="24"/>
-          <w:szCs w:val="24"/>
-        </w:rPr>
-      </w:pPr>
-      <w:r>
-        <w:rPr>
-          <w:sz w:val="24"/>
-          <w:szCs w:val="24"/>
-        </w:rPr>
-        <w:t>Arquitectura: Cliente/ Servidor</w:t>
-      </w:r>
+        <w:autoSpaceDE w:val="0"/>
+        <w:autoSpaceDN w:val="0"/>
+        <w:adjustRightInd w:val="0"/>
+        <w:spacing w:after="0" w:line="240" w:lineRule="auto"/>
+        <w:rPr>
+          <w:rFonts w:ascii="TimesNewRomanPSMT" w:hAnsi="TimesNewRomanPSMT" w:cs="TimesNewRomanPSMT"/>
+          <w:sz w:val="24"/>
+          <w:szCs w:val="24"/>
+          <w:lang w:eastAsia="es-ES"/>
+        </w:rPr>
+      </w:pPr>
+      <w:r>
+        <w:rPr>
+          <w:rFonts w:ascii="TimesNewRomanPSMT" w:hAnsi="TimesNewRomanPSMT" w:cs="TimesNewRomanPSMT"/>
+          <w:b/>
+          <w:sz w:val="24"/>
+          <w:szCs w:val="24"/>
+          <w:lang w:eastAsia="es-ES"/>
+        </w:rPr>
+        <w:t>ClienteInterfac</w:t>
+      </w:r>
+      <w:r>
+        <w:rPr>
+          <w:rFonts w:ascii="TimesNewRomanPSMT" w:hAnsi="TimesNewRomanPSMT" w:cs="TimesNewRomanPSMT"/>
+          <w:b/>
+          <w:sz w:val="24"/>
+          <w:szCs w:val="24"/>
+          <w:lang w:eastAsia="es-ES"/>
+        </w:rPr>
+        <w:t>e</w:t>
+      </w:r>
+      <w:r>
+        <w:rPr>
+          <w:rFonts w:ascii="TimesNewRomanPSMT" w:hAnsi="TimesNewRomanPSMT" w:cs="TimesNewRomanPSMT"/>
+          <w:b/>
+          <w:sz w:val="24"/>
+          <w:szCs w:val="24"/>
+          <w:lang w:eastAsia="es-ES"/>
+        </w:rPr>
+        <w:t>:</w:t>
+      </w:r>
+      <w:r>
+        <w:rPr>
+          <w:rFonts w:ascii="TimesNewRomanPSMT" w:hAnsi="TimesNewRomanPSMT" w:cs="TimesNewRomanPSMT"/>
+          <w:sz w:val="24"/>
+          <w:szCs w:val="24"/>
+          <w:lang w:eastAsia="es-ES"/>
+        </w:rPr>
+        <w:t xml:space="preserve"> </w:t>
+      </w:r>
+      <w:r>
+        <w:rPr>
+          <w:rFonts w:ascii="TimesNewRomanPSMT" w:hAnsi="TimesNewRomanPSMT" w:cs="TimesNewRomanPSMT"/>
+          <w:sz w:val="24"/>
+          <w:szCs w:val="24"/>
+          <w:lang w:eastAsia="es-ES"/>
+        </w:rPr>
+        <w:t>Es la interface en la que el Proveedor de Mensajes puede suscribirse y visualizar los Mensajes</w:t>
+      </w:r>
+      <w:r>
+        <w:rPr>
+          <w:rFonts w:ascii="TimesNewRomanPSMT" w:hAnsi="TimesNewRomanPSMT" w:cs="TimesNewRomanPSMT"/>
+          <w:sz w:val="24"/>
+          <w:szCs w:val="24"/>
+          <w:lang w:eastAsia="es-ES"/>
+        </w:rPr>
+        <w:t>.</w:t>
+      </w:r>
+    </w:p>
+    <w:p>
+      <w:pPr>
+        <w:autoSpaceDE w:val="0"/>
+        <w:autoSpaceDN w:val="0"/>
+        <w:adjustRightInd w:val="0"/>
+        <w:spacing w:after="0" w:line="240" w:lineRule="auto"/>
+        <w:rPr>
+          <w:rFonts w:ascii="TimesNewRomanPSMT" w:hAnsi="TimesNewRomanPSMT" w:cs="TimesNewRomanPSMT"/>
+          <w:sz w:val="24"/>
+          <w:szCs w:val="24"/>
+          <w:lang w:eastAsia="es-ES"/>
+        </w:rPr>
+      </w:pPr>
     </w:p>
     <w:p>
       <w:pPr>
         <w:pStyle w:val="Prrafodelista"/>
         <w:numPr>
           <w:ilvl w:val="0"/>
-          <w:numId w:val="16"/>
+          <w:numId w:val="22"/>
         </w:numPr>
-        <w:rPr>
-          <w:sz w:val="24"/>
-          <w:szCs w:val="24"/>
-        </w:rPr>
-      </w:pPr>
-      <w:r>
-        <w:rPr>
-          <w:sz w:val="24"/>
-          <w:szCs w:val="24"/>
-        </w:rPr>
-        <w:t>Capas: Consiste en 3 capas, una capa de presentación que está alojada en la parte del ‘</w:t>
-      </w:r>
-      <w:proofErr w:type="spellStart"/>
-      <w:r>
-        <w:rPr>
-          <w:sz w:val="24"/>
-          <w:szCs w:val="24"/>
-        </w:rPr>
-        <w:t>AdCliente</w:t>
-      </w:r>
-      <w:proofErr w:type="spellEnd"/>
-      <w:r>
-        <w:rPr>
-          <w:sz w:val="24"/>
-          <w:szCs w:val="24"/>
-        </w:rPr>
-        <w:t>’ para ver las publicaciones por  canales;  otra capa de lógica del negocio, la cual se comporta como un servidor el cual va a estar regulando el paso de publicaciones de la cola y enviándolas a los diferentes clientes que estén conectados a un canal; y por último la capa de publicación de anuncios ‘</w:t>
-      </w:r>
-      <w:proofErr w:type="spellStart"/>
-      <w:r>
-        <w:rPr>
-          <w:sz w:val="24"/>
-          <w:szCs w:val="24"/>
-        </w:rPr>
-        <w:t>AdFuente</w:t>
-      </w:r>
-      <w:proofErr w:type="spellEnd"/>
-      <w:r>
-        <w:rPr>
-          <w:sz w:val="24"/>
-          <w:szCs w:val="24"/>
-        </w:rPr>
-        <w:t>’, que es la encargada de recibir las publicaciones y enviarlas al cliente.</w:t>
-      </w:r>
+        <w:autoSpaceDE w:val="0"/>
+        <w:autoSpaceDN w:val="0"/>
+        <w:adjustRightInd w:val="0"/>
+        <w:spacing w:after="0" w:line="240" w:lineRule="auto"/>
+        <w:rPr>
+          <w:rFonts w:ascii="TimesNewRomanPSMT" w:hAnsi="TimesNewRomanPSMT" w:cs="TimesNewRomanPSMT"/>
+          <w:sz w:val="24"/>
+          <w:szCs w:val="24"/>
+          <w:lang w:eastAsia="es-ES"/>
+        </w:rPr>
+      </w:pPr>
+      <w:r>
+        <w:rPr>
+          <w:rFonts w:ascii="TimesNewRomanPSMT" w:hAnsi="TimesNewRomanPSMT" w:cs="TimesNewRomanPSMT"/>
+          <w:b/>
+          <w:sz w:val="24"/>
+          <w:szCs w:val="24"/>
+          <w:lang w:eastAsia="es-ES"/>
+        </w:rPr>
+        <w:t>ConnectInterface</w:t>
+      </w:r>
+      <w:r>
+        <w:rPr>
+          <w:rFonts w:ascii="TimesNewRomanPSMT" w:hAnsi="TimesNewRomanPSMT" w:cs="TimesNewRomanPSMT"/>
+          <w:b/>
+          <w:sz w:val="24"/>
+          <w:szCs w:val="24"/>
+          <w:lang w:eastAsia="es-ES"/>
+        </w:rPr>
+        <w:t>:</w:t>
+      </w:r>
+      <w:r>
+        <w:rPr>
+          <w:rFonts w:ascii="TimesNewRomanPSMT" w:hAnsi="TimesNewRomanPSMT" w:cs="TimesNewRomanPSMT"/>
+          <w:sz w:val="24"/>
+          <w:szCs w:val="24"/>
+          <w:lang w:eastAsia="es-ES"/>
+        </w:rPr>
+        <w:t xml:space="preserve"> Encargada de establecer la conexión entre el Cliente y el Proveedor</w:t>
+      </w:r>
+      <w:r>
+        <w:rPr>
+          <w:rFonts w:ascii="TimesNewRomanPSMT" w:hAnsi="TimesNewRomanPSMT" w:cs="TimesNewRomanPSMT"/>
+          <w:sz w:val="24"/>
+          <w:szCs w:val="24"/>
+          <w:lang w:eastAsia="es-ES"/>
+        </w:rPr>
+        <w:t>.</w:t>
+      </w:r>
+    </w:p>
+    <w:p>
+      <w:pPr>
+        <w:autoSpaceDE w:val="0"/>
+        <w:autoSpaceDN w:val="0"/>
+        <w:adjustRightInd w:val="0"/>
+        <w:spacing w:after="0" w:line="240" w:lineRule="auto"/>
+        <w:ind w:firstLine="708"/>
+        <w:rPr>
+          <w:rFonts w:ascii="TimesNewRomanPSMT" w:hAnsi="TimesNewRomanPSMT" w:cs="TimesNewRomanPSMT"/>
+          <w:sz w:val="24"/>
+          <w:szCs w:val="24"/>
+          <w:lang w:eastAsia="es-ES"/>
+        </w:rPr>
+      </w:pPr>
     </w:p>
     <w:p>
       <w:pPr>
         <w:pStyle w:val="Prrafodelista"/>
         <w:numPr>
           <w:ilvl w:val="0"/>
-          <w:numId w:val="16"/>
+          <w:numId w:val="22"/>
         </w:numPr>
-        <w:rPr>
-          <w:sz w:val="24"/>
-          <w:szCs w:val="24"/>
-        </w:rPr>
-      </w:pPr>
-      <w:r>
-        <w:rPr>
-          <w:sz w:val="24"/>
-          <w:szCs w:val="24"/>
-        </w:rPr>
-        <w:t>Políticas del servidor:</w:t>
-      </w:r>
-    </w:p>
-    <w:p>
-      <w:pPr>
-        <w:pStyle w:val="Prrafodelista"/>
-        <w:ind w:left="1080"/>
-        <w:rPr>
-          <w:sz w:val="24"/>
-          <w:szCs w:val="24"/>
-        </w:rPr>
-      </w:pPr>
-      <w:r>
-        <w:rPr>
-          <w:sz w:val="24"/>
-          <w:szCs w:val="24"/>
-        </w:rPr>
-        <w:t xml:space="preserve">El modelo del servidor es un Hibrido con server porque se necesita que la información este de una manera centralizada en donde se pueda realizar sobre esta la indexación, la búsqueda y el descubrimiento de los </w:t>
-      </w:r>
-      <w:proofErr w:type="spellStart"/>
-      <w:r>
-        <w:rPr>
-          <w:sz w:val="24"/>
-          <w:szCs w:val="24"/>
-        </w:rPr>
-        <w:t>peers</w:t>
-      </w:r>
-      <w:proofErr w:type="spellEnd"/>
-      <w:r>
-        <w:rPr>
-          <w:sz w:val="24"/>
-          <w:szCs w:val="24"/>
-        </w:rPr>
-        <w:t xml:space="preserve"> (</w:t>
-      </w:r>
-      <w:proofErr w:type="spellStart"/>
-      <w:r>
-        <w:rPr>
-          <w:sz w:val="24"/>
-          <w:szCs w:val="24"/>
-        </w:rPr>
-        <w:t>AdClientes</w:t>
-      </w:r>
-      <w:proofErr w:type="spellEnd"/>
-      <w:r>
-        <w:rPr>
-          <w:sz w:val="24"/>
-          <w:szCs w:val="24"/>
-        </w:rPr>
-        <w:t xml:space="preserve">). </w:t>
-      </w:r>
-    </w:p>
-    <w:p>
-      <w:pPr>
-        <w:pStyle w:val="Prrafodelista"/>
-        <w:ind w:left="2160"/>
-        <w:rPr>
-          <w:sz w:val="24"/>
-          <w:szCs w:val="24"/>
-        </w:rPr>
-      </w:pPr>
-    </w:p>
-    <w:p>
-      <w:pPr>
-        <w:pStyle w:val="Ttulo1"/>
-      </w:pPr>
-      <w:r>
-        <w:t>Servicios de las entidades del sistema distribuido (interfaces)</w:t>
-      </w:r>
-    </w:p>
-    <w:p>
-      <w:pPr>
-        <w:pStyle w:val="Prrafodelista"/>
-        <w:ind w:left="1416"/>
-      </w:pPr>
-    </w:p>
-    <w:p>
-      <w:pPr>
-        <w:rPr>
-          <w:sz w:val="24"/>
-          <w:szCs w:val="24"/>
-        </w:rPr>
-      </w:pPr>
-      <w:r>
-        <w:rPr>
-          <w:sz w:val="24"/>
-          <w:szCs w:val="24"/>
-        </w:rPr>
-        <w:t>Entidad ‘</w:t>
-      </w:r>
-      <w:proofErr w:type="spellStart"/>
-      <w:r>
-        <w:rPr>
-          <w:sz w:val="24"/>
-          <w:szCs w:val="24"/>
-        </w:rPr>
-        <w:t>AdFuente</w:t>
-      </w:r>
-      <w:proofErr w:type="spellEnd"/>
-      <w:r>
-        <w:rPr>
-          <w:sz w:val="24"/>
-          <w:szCs w:val="24"/>
-        </w:rPr>
-        <w:t>’: Proveedor de anuncios</w:t>
-      </w:r>
+        <w:autoSpaceDE w:val="0"/>
+        <w:autoSpaceDN w:val="0"/>
+        <w:adjustRightInd w:val="0"/>
+        <w:spacing w:after="0" w:line="240" w:lineRule="auto"/>
+        <w:rPr>
+          <w:rFonts w:ascii="TimesNewRomanPSMT" w:hAnsi="TimesNewRomanPSMT" w:cs="TimesNewRomanPSMT"/>
+          <w:sz w:val="24"/>
+          <w:szCs w:val="24"/>
+          <w:lang w:eastAsia="es-ES"/>
+        </w:rPr>
+      </w:pPr>
+      <w:r>
+        <w:rPr>
+          <w:rFonts w:ascii="TimesNewRomanPSMT" w:hAnsi="TimesNewRomanPSMT" w:cs="TimesNewRomanPSMT"/>
+          <w:b/>
+          <w:sz w:val="24"/>
+          <w:szCs w:val="24"/>
+          <w:lang w:eastAsia="es-ES"/>
+        </w:rPr>
+        <w:t>Receiver</w:t>
+      </w:r>
+      <w:r>
+        <w:rPr>
+          <w:rFonts w:ascii="TimesNewRomanPSMT" w:hAnsi="TimesNewRomanPSMT" w:cs="TimesNewRomanPSMT"/>
+          <w:b/>
+          <w:sz w:val="24"/>
+          <w:szCs w:val="24"/>
+          <w:lang w:eastAsia="es-ES"/>
+        </w:rPr>
+        <w:t>:</w:t>
+      </w:r>
+      <w:r>
+        <w:rPr>
+          <w:rFonts w:ascii="TimesNewRomanPSMT" w:hAnsi="TimesNewRomanPSMT" w:cs="TimesNewRomanPSMT"/>
+          <w:sz w:val="24"/>
+          <w:szCs w:val="24"/>
+          <w:lang w:eastAsia="es-ES"/>
+        </w:rPr>
+        <w:t xml:space="preserve"> Permite la recepción de los Mensajes que ha publicado el Proveedor</w:t>
+      </w:r>
+      <w:r>
+        <w:rPr>
+          <w:rFonts w:ascii="TimesNewRomanPSMT" w:hAnsi="TimesNewRomanPSMT" w:cs="TimesNewRomanPSMT"/>
+          <w:sz w:val="24"/>
+          <w:szCs w:val="24"/>
+          <w:lang w:eastAsia="es-ES"/>
+        </w:rPr>
+        <w:t>.</w:t>
+      </w:r>
+    </w:p>
+    <w:p>
+      <w:pPr>
+        <w:autoSpaceDE w:val="0"/>
+        <w:autoSpaceDN w:val="0"/>
+        <w:adjustRightInd w:val="0"/>
+        <w:spacing w:after="0" w:line="240" w:lineRule="auto"/>
+        <w:ind w:left="2130"/>
+        <w:rPr>
+          <w:rFonts w:ascii="TimesNewRomanPSMT" w:hAnsi="TimesNewRomanPSMT" w:cs="TimesNewRomanPSMT"/>
+          <w:sz w:val="24"/>
+          <w:szCs w:val="24"/>
+          <w:lang w:eastAsia="es-ES"/>
+        </w:rPr>
+      </w:pPr>
     </w:p>
     <w:p>
       <w:pPr>
         <w:pStyle w:val="Prrafodelista"/>
         <w:numPr>
           <w:ilvl w:val="0"/>
-          <w:numId w:val="18"/>
+          <w:numId w:val="22"/>
         </w:numPr>
-        <w:rPr>
-          <w:sz w:val="24"/>
-          <w:szCs w:val="24"/>
-        </w:rPr>
-      </w:pPr>
-      <w:proofErr w:type="spellStart"/>
-      <w:r>
-        <w:rPr>
-          <w:sz w:val="24"/>
-          <w:szCs w:val="24"/>
-        </w:rPr>
-        <w:t>ErrorAnuncio</w:t>
-      </w:r>
-      <w:proofErr w:type="spellEnd"/>
-      <w:r>
-        <w:rPr>
-          <w:sz w:val="24"/>
-          <w:szCs w:val="24"/>
-        </w:rPr>
-        <w:t xml:space="preserve"> (Anuncio</w:t>
-      </w:r>
-      <w:r>
-        <w:rPr>
-          <w:sz w:val="24"/>
-          <w:szCs w:val="24"/>
-        </w:rPr>
-        <w:t>)</w:t>
-      </w:r>
-    </w:p>
-    <w:p>
-      <w:pPr>
-        <w:rPr>
-          <w:sz w:val="24"/>
-          <w:szCs w:val="24"/>
-        </w:rPr>
-      </w:pPr>
-      <w:r>
-        <w:rPr>
-          <w:sz w:val="24"/>
-          <w:szCs w:val="24"/>
-        </w:rPr>
-        <w:t>Entidad ‘</w:t>
-      </w:r>
-      <w:proofErr w:type="spellStart"/>
-      <w:r>
-        <w:rPr>
-          <w:sz w:val="24"/>
-          <w:szCs w:val="24"/>
-        </w:rPr>
-        <w:t>A</w:t>
-      </w:r>
-      <w:r>
-        <w:rPr>
-          <w:sz w:val="24"/>
-          <w:szCs w:val="24"/>
-        </w:rPr>
-        <w:t>dCliente</w:t>
-      </w:r>
-      <w:proofErr w:type="spellEnd"/>
-      <w:r>
-        <w:rPr>
-          <w:sz w:val="24"/>
-          <w:szCs w:val="24"/>
-        </w:rPr>
-        <w:t>’</w:t>
-      </w:r>
-      <w:r>
-        <w:rPr>
-          <w:sz w:val="24"/>
-          <w:szCs w:val="24"/>
-        </w:rPr>
-        <w:t>: Receptor de anuncios</w:t>
-      </w:r>
-      <w:r>
-        <w:rPr>
-          <w:sz w:val="24"/>
-          <w:szCs w:val="24"/>
-        </w:rPr>
-        <w:t xml:space="preserve"> enviados.</w:t>
-      </w:r>
-    </w:p>
-    <w:p>
-      <w:pPr>
-        <w:pStyle w:val="Prrafodelista"/>
-        <w:numPr>
-          <w:ilvl w:val="0"/>
-          <w:numId w:val="18"/>
-        </w:numPr>
-        <w:rPr>
-          <w:sz w:val="24"/>
-          <w:szCs w:val="24"/>
-        </w:rPr>
-      </w:pPr>
-      <w:proofErr w:type="spellStart"/>
-      <w:r>
-        <w:rPr>
-          <w:sz w:val="24"/>
-          <w:szCs w:val="24"/>
-        </w:rPr>
-        <w:t>RecibirAnuncio</w:t>
-      </w:r>
-      <w:proofErr w:type="spellEnd"/>
-      <w:r>
-        <w:rPr>
-          <w:sz w:val="24"/>
-          <w:szCs w:val="24"/>
-        </w:rPr>
-        <w:t xml:space="preserve"> (Anuncio</w:t>
-      </w:r>
-      <w:r>
-        <w:rPr>
-          <w:sz w:val="24"/>
-          <w:szCs w:val="24"/>
-        </w:rPr>
-        <w:t>)</w:t>
-      </w:r>
-    </w:p>
-    <w:p>
-      <w:pPr>
-        <w:rPr>
-          <w:sz w:val="24"/>
-          <w:szCs w:val="24"/>
-        </w:rPr>
-      </w:pPr>
-      <w:r>
-        <w:rPr>
-          <w:sz w:val="24"/>
-          <w:szCs w:val="24"/>
-        </w:rPr>
-        <w:t xml:space="preserve">Entidad ‘Server’: </w:t>
-      </w:r>
-      <w:r>
-        <w:rPr>
-          <w:sz w:val="24"/>
-          <w:szCs w:val="24"/>
-        </w:rPr>
-        <w:t>Para almacenar los mensajes de anuncios</w:t>
-      </w:r>
-    </w:p>
-    <w:p>
-      <w:pPr>
-        <w:pStyle w:val="Prrafodelista"/>
-        <w:numPr>
-          <w:ilvl w:val="0"/>
-          <w:numId w:val="18"/>
-        </w:numPr>
-        <w:rPr>
-          <w:sz w:val="24"/>
-          <w:szCs w:val="24"/>
-        </w:rPr>
-      </w:pPr>
-      <w:proofErr w:type="spellStart"/>
-      <w:r>
-        <w:rPr>
-          <w:sz w:val="24"/>
-          <w:szCs w:val="24"/>
-        </w:rPr>
-        <w:t>PublicarAnuncio</w:t>
-      </w:r>
-      <w:proofErr w:type="spellEnd"/>
-      <w:r>
-        <w:rPr>
-          <w:sz w:val="24"/>
-          <w:szCs w:val="24"/>
-        </w:rPr>
-        <w:t xml:space="preserve"> (Anuncio</w:t>
-      </w:r>
-      <w:r>
-        <w:rPr>
-          <w:sz w:val="24"/>
-          <w:szCs w:val="24"/>
-        </w:rPr>
-        <w:t>)</w:t>
-      </w:r>
-    </w:p>
-    <w:p/>
-    <w:p>
-      <w:pPr>
-        <w:pStyle w:val="Ttulo1"/>
-      </w:pPr>
-      <w:r>
+        <w:autoSpaceDE w:val="0"/>
+        <w:autoSpaceDN w:val="0"/>
+        <w:adjustRightInd w:val="0"/>
+        <w:spacing w:after="0" w:line="240" w:lineRule="auto"/>
+        <w:rPr>
+          <w:rFonts w:ascii="TimesNewRomanPSMT" w:hAnsi="TimesNewRomanPSMT" w:cs="TimesNewRomanPSMT"/>
+          <w:sz w:val="24"/>
+          <w:szCs w:val="24"/>
+          <w:lang w:eastAsia="es-ES"/>
+        </w:rPr>
+      </w:pPr>
+      <w:r>
+        <w:rPr>
+          <w:rFonts w:ascii="TimesNewRomanPSMT" w:hAnsi="TimesNewRomanPSMT" w:cs="TimesNewRomanPSMT"/>
+          <w:b/>
+          <w:sz w:val="24"/>
+          <w:szCs w:val="24"/>
+          <w:lang w:eastAsia="es-ES"/>
+        </w:rPr>
+        <w:t>Main</w:t>
+      </w:r>
+      <w:r>
+        <w:rPr>
+          <w:rFonts w:ascii="TimesNewRomanPSMT" w:hAnsi="TimesNewRomanPSMT" w:cs="TimesNewRomanPSMT"/>
+          <w:b/>
+          <w:sz w:val="24"/>
+          <w:szCs w:val="24"/>
+          <w:lang w:eastAsia="es-ES"/>
+        </w:rPr>
+        <w:t>:</w:t>
+      </w:r>
+      <w:r>
+        <w:rPr>
+          <w:rFonts w:ascii="TimesNewRomanPSMT" w:hAnsi="TimesNewRomanPSMT" w:cs="TimesNewRomanPSMT"/>
+          <w:sz w:val="24"/>
+          <w:szCs w:val="24"/>
+          <w:lang w:eastAsia="es-ES"/>
+        </w:rPr>
+        <w:t xml:space="preserve"> Entidad principal que permita que el programa se pueda ejecutar</w:t>
+      </w:r>
+      <w:r>
+        <w:rPr>
+          <w:rFonts w:ascii="TimesNewRomanPSMT" w:hAnsi="TimesNewRomanPSMT" w:cs="TimesNewRomanPSMT"/>
+          <w:sz w:val="24"/>
+          <w:szCs w:val="24"/>
+          <w:lang w:eastAsia="es-ES"/>
+        </w:rPr>
+        <w:t>.</w:t>
+      </w:r>
+    </w:p>
+    <w:p>
+      <w:pPr>
+        <w:spacing w:after="0" w:line="240" w:lineRule="auto"/>
+        <w:jc w:val="both"/>
+        <w:rPr>
+          <w:rFonts w:ascii="Arial" w:hAnsi="Arial" w:cs="Arial"/>
+          <w:sz w:val="24"/>
+          <w:szCs w:val="24"/>
+        </w:rPr>
+      </w:pPr>
+    </w:p>
+    <w:p>
+      <w:pPr>
+        <w:spacing w:after="0" w:line="240" w:lineRule="auto"/>
+        <w:jc w:val="center"/>
+        <w:rPr>
+          <w:rFonts w:cstheme="minorHAnsi"/>
+          <w:sz w:val="24"/>
+          <w:szCs w:val="24"/>
+        </w:rPr>
+        <w:sectPr>
+          <w:pgSz w:w="12240" w:h="15840"/>
+          <w:pgMar w:top="1985" w:right="1701" w:bottom="1418" w:left="1701" w:header="720" w:footer="720" w:gutter="0"/>
+          <w:cols w:space="720"/>
+          <w:noEndnote/>
+        </w:sectPr>
+      </w:pPr>
+      <w:r>
+        <w:rPr>
+          <w:rFonts w:ascii="Arial" w:hAnsi="Arial" w:cs="Arial"/>
+          <w:noProof/>
+          <w:sz w:val="24"/>
+          <w:szCs w:val="24"/>
+          <w:lang w:eastAsia="es-CO"/>
+        </w:rPr>
         <w:lastRenderedPageBreak/>
-        <w:t>Características de las  interacciones</w:t>
-      </w:r>
-    </w:p>
-    <w:p>
-      <w:pPr>
-        <w:pStyle w:val="Prrafodelista"/>
-      </w:pPr>
-    </w:p>
-    <w:p>
-      <w:pPr>
-        <w:pStyle w:val="Prrafodelista"/>
-        <w:numPr>
-          <w:ilvl w:val="0"/>
-          <w:numId w:val="17"/>
-        </w:numPr>
-        <w:rPr>
-          <w:sz w:val="24"/>
-          <w:szCs w:val="24"/>
-        </w:rPr>
-      </w:pPr>
-      <w:r>
-        <w:rPr>
-          <w:sz w:val="24"/>
-          <w:szCs w:val="24"/>
-        </w:rPr>
-        <w:t>Asincrónico: puest</w:t>
-      </w:r>
-      <w:r>
-        <w:rPr>
-          <w:sz w:val="24"/>
-          <w:szCs w:val="24"/>
-        </w:rPr>
-        <w:t>o que a los cliente los anuncios</w:t>
-      </w:r>
-      <w:r>
-        <w:rPr>
-          <w:sz w:val="24"/>
-          <w:szCs w:val="24"/>
-        </w:rPr>
-        <w:t xml:space="preserve"> le</w:t>
-      </w:r>
-      <w:r>
-        <w:rPr>
-          <w:sz w:val="24"/>
-          <w:szCs w:val="24"/>
-        </w:rPr>
-        <w:t>s</w:t>
-      </w:r>
-      <w:r>
-        <w:rPr>
-          <w:sz w:val="24"/>
-          <w:szCs w:val="24"/>
-        </w:rPr>
-        <w:t xml:space="preserve"> llegan sin esperar al</w:t>
-      </w:r>
-      <w:r>
-        <w:rPr>
-          <w:sz w:val="24"/>
-          <w:szCs w:val="24"/>
-        </w:rPr>
-        <w:t>guna notificación de recibido y</w:t>
-      </w:r>
-      <w:r>
-        <w:rPr>
-          <w:sz w:val="24"/>
-          <w:szCs w:val="24"/>
-        </w:rPr>
-        <w:t xml:space="preserve"> porque se puede publicar mensajes indefinidamente.</w:t>
-      </w:r>
-    </w:p>
-    <w:p>
-      <w:pPr>
-        <w:pStyle w:val="Prrafodelista"/>
-        <w:numPr>
-          <w:ilvl w:val="0"/>
-          <w:numId w:val="17"/>
-        </w:numPr>
-        <w:rPr>
-          <w:sz w:val="24"/>
-          <w:szCs w:val="24"/>
-        </w:rPr>
-      </w:pPr>
-      <w:r>
-        <w:rPr>
-          <w:sz w:val="24"/>
-          <w:szCs w:val="24"/>
-        </w:rPr>
-        <w:t>Simétrico: puesto que</w:t>
-      </w:r>
-      <w:r>
-        <w:rPr>
-          <w:sz w:val="24"/>
-          <w:szCs w:val="24"/>
-        </w:rPr>
-        <w:t xml:space="preserve"> el </w:t>
-      </w:r>
-      <w:r>
-        <w:rPr>
-          <w:sz w:val="24"/>
-          <w:szCs w:val="24"/>
-        </w:rPr>
-        <w:t xml:space="preserve">publicador al realizar un </w:t>
-      </w:r>
-      <w:proofErr w:type="spellStart"/>
-      <w:r>
-        <w:rPr>
-          <w:sz w:val="24"/>
-          <w:szCs w:val="24"/>
-        </w:rPr>
-        <w:t>request</w:t>
-      </w:r>
-      <w:proofErr w:type="spellEnd"/>
-      <w:r>
-        <w:rPr>
-          <w:sz w:val="24"/>
-          <w:szCs w:val="24"/>
-        </w:rPr>
-        <w:t xml:space="preserve"> al servidor recibe como cliente el mensaje que el mismo </w:t>
-      </w:r>
-      <w:proofErr w:type="spellStart"/>
-      <w:r>
-        <w:rPr>
-          <w:sz w:val="24"/>
-          <w:szCs w:val="24"/>
-        </w:rPr>
-        <w:t>publico</w:t>
-      </w:r>
-      <w:proofErr w:type="spellEnd"/>
-      <w:r>
-        <w:rPr>
-          <w:sz w:val="24"/>
-          <w:szCs w:val="24"/>
-        </w:rPr>
-        <w:t xml:space="preserve"> en la red.</w:t>
-      </w:r>
-    </w:p>
-    <w:p>
-      <w:pPr>
-        <w:pStyle w:val="Prrafodelista"/>
-        <w:numPr>
-          <w:ilvl w:val="0"/>
-          <w:numId w:val="17"/>
-        </w:numPr>
-        <w:rPr>
-          <w:sz w:val="24"/>
-          <w:szCs w:val="24"/>
-        </w:rPr>
-      </w:pPr>
-      <w:r>
-        <w:rPr>
-          <w:sz w:val="24"/>
-          <w:szCs w:val="24"/>
-        </w:rPr>
-        <w:t>Manejo de estado: El anunciador maneja estado puesto que el cliente puede recibir o no los mensajes los estados son ‘</w:t>
-      </w:r>
-      <w:proofErr w:type="spellStart"/>
-      <w:r>
-        <w:rPr>
-          <w:sz w:val="24"/>
-          <w:szCs w:val="24"/>
-        </w:rPr>
-        <w:t>pull</w:t>
-      </w:r>
-      <w:proofErr w:type="spellEnd"/>
-      <w:r>
-        <w:rPr>
-          <w:sz w:val="24"/>
-          <w:szCs w:val="24"/>
-        </w:rPr>
-        <w:t xml:space="preserve"> y ‘</w:t>
-      </w:r>
-      <w:proofErr w:type="spellStart"/>
-      <w:r>
-        <w:rPr>
-          <w:sz w:val="24"/>
-          <w:szCs w:val="24"/>
-        </w:rPr>
-        <w:t>push</w:t>
-      </w:r>
-      <w:proofErr w:type="spellEnd"/>
-      <w:r>
-        <w:rPr>
-          <w:sz w:val="24"/>
-          <w:szCs w:val="24"/>
-        </w:rPr>
-        <w:t>’</w:t>
-      </w:r>
-      <w:r>
-        <w:rPr>
-          <w:sz w:val="24"/>
-          <w:szCs w:val="24"/>
-        </w:rPr>
-        <w:t>.</w:t>
-      </w:r>
-    </w:p>
-    <w:p>
-      <w:pPr>
-        <w:pStyle w:val="Prrafodelista"/>
-        <w:numPr>
-          <w:ilvl w:val="0"/>
-          <w:numId w:val="17"/>
-        </w:numPr>
-        <w:rPr>
-          <w:sz w:val="24"/>
-          <w:szCs w:val="24"/>
-        </w:rPr>
-      </w:pPr>
-      <w:r>
-        <w:rPr>
-          <w:sz w:val="24"/>
-          <w:szCs w:val="24"/>
-        </w:rPr>
-        <w:t xml:space="preserve">Manejo de sesión: Se maneja una sesión puesto que el cliente puede estar conectado o no conectado. </w:t>
-      </w:r>
-    </w:p>
-    <w:p>
-      <w:pPr>
-        <w:pStyle w:val="Ttulo1"/>
-      </w:pPr>
-      <w:r>
-        <w:t>Definición de middleware adecuado al diseño</w:t>
-      </w:r>
-    </w:p>
-    <w:p>
-      <w:pPr>
-        <w:pStyle w:val="Prrafodelista"/>
-      </w:pPr>
-    </w:p>
-    <w:p>
-      <w:pPr>
-        <w:rPr>
-          <w:sz w:val="24"/>
-          <w:szCs w:val="24"/>
-        </w:rPr>
-      </w:pPr>
-      <w:r>
-        <w:rPr>
-          <w:sz w:val="24"/>
-          <w:szCs w:val="24"/>
-        </w:rPr>
-        <w:t xml:space="preserve">Para el diseño del middleware usaremos MOM  puesto que existe un encolamiento de los mensajes que </w:t>
-      </w:r>
-      <w:r>
-        <w:rPr>
-          <w:sz w:val="24"/>
-          <w:szCs w:val="24"/>
-        </w:rPr>
-        <w:t>pública</w:t>
-      </w:r>
-      <w:r>
-        <w:rPr>
-          <w:sz w:val="24"/>
-          <w:szCs w:val="24"/>
-        </w:rPr>
-        <w:t xml:space="preserve"> ‘</w:t>
-      </w:r>
-      <w:proofErr w:type="spellStart"/>
-      <w:r>
-        <w:rPr>
-          <w:sz w:val="24"/>
-          <w:szCs w:val="24"/>
-        </w:rPr>
-        <w:t>AdFuente</w:t>
-      </w:r>
-      <w:proofErr w:type="spellEnd"/>
-      <w:r>
-        <w:rPr>
-          <w:sz w:val="24"/>
-          <w:szCs w:val="24"/>
-        </w:rPr>
-        <w:t>’ y la manera en que se envían los mensajes es de manera asincrónica lo que hacer que el middleware de MOM sea el indicado para realizar el diseño de la aplicación.</w:t>
-      </w:r>
-    </w:p>
-    <w:p>
-      <w:pPr>
-        <w:pStyle w:val="Ttulo1"/>
-      </w:pPr>
-      <w:r>
-        <w:t xml:space="preserve">Diseño adecuado del middleware </w:t>
-      </w:r>
-    </w:p>
-    <w:p>
-      <w:pPr>
-        <w:pStyle w:val="Prrafodelista"/>
-      </w:pPr>
-    </w:p>
-    <w:p>
-      <w:pPr>
-        <w:rPr>
-          <w:sz w:val="24"/>
-          <w:szCs w:val="24"/>
-        </w:rPr>
-      </w:pPr>
-      <w:r>
-        <w:rPr>
-          <w:sz w:val="24"/>
-          <w:szCs w:val="24"/>
-        </w:rPr>
-        <w:t>Se define el diseño de colas para el almacenamiento de los mensajes que publique ‘</w:t>
-      </w:r>
-      <w:proofErr w:type="spellStart"/>
-      <w:r>
-        <w:rPr>
-          <w:sz w:val="24"/>
-          <w:szCs w:val="24"/>
-        </w:rPr>
-        <w:t>AdFuente</w:t>
-      </w:r>
-      <w:proofErr w:type="spellEnd"/>
-      <w:r>
-        <w:rPr>
-          <w:sz w:val="24"/>
-          <w:szCs w:val="24"/>
-        </w:rPr>
-        <w:t>’ y un tópico para que todos los ‘</w:t>
-      </w:r>
-      <w:proofErr w:type="spellStart"/>
-      <w:r>
-        <w:rPr>
-          <w:sz w:val="24"/>
-          <w:szCs w:val="24"/>
-        </w:rPr>
-        <w:t>AdClientes</w:t>
-      </w:r>
-      <w:proofErr w:type="spellEnd"/>
-      <w:r>
-        <w:rPr>
-          <w:sz w:val="24"/>
-          <w:szCs w:val="24"/>
-        </w:rPr>
-        <w:t>’ puedan ver todos los mensajes publicados y no se pierdan cuando lo tome el primer cliente,  básicamente la clase ‘</w:t>
-      </w:r>
-      <w:proofErr w:type="spellStart"/>
-      <w:r>
-        <w:rPr>
-          <w:sz w:val="24"/>
-          <w:szCs w:val="24"/>
-        </w:rPr>
-        <w:t>AdFuente</w:t>
-      </w:r>
-      <w:proofErr w:type="spellEnd"/>
-      <w:r>
-        <w:rPr>
-          <w:sz w:val="24"/>
-          <w:szCs w:val="24"/>
-        </w:rPr>
-        <w:t>’ es el publicador y el suscriptor es la clase de ‘</w:t>
-      </w:r>
-      <w:proofErr w:type="spellStart"/>
-      <w:r>
-        <w:rPr>
-          <w:sz w:val="24"/>
-          <w:szCs w:val="24"/>
-        </w:rPr>
-        <w:t>AdCliente</w:t>
-      </w:r>
-      <w:proofErr w:type="spellEnd"/>
-      <w:r>
-        <w:rPr>
-          <w:sz w:val="24"/>
-          <w:szCs w:val="24"/>
-        </w:rPr>
-        <w:t>’.  La conexión</w:t>
-      </w:r>
-      <w:r>
-        <w:rPr>
-          <w:sz w:val="24"/>
-          <w:szCs w:val="24"/>
-        </w:rPr>
-        <w:t xml:space="preserve"> se realiza punto a punto </w:t>
-      </w:r>
-      <w:r>
-        <w:rPr>
-          <w:sz w:val="24"/>
-          <w:szCs w:val="24"/>
-        </w:rPr>
-        <w:t xml:space="preserve"> porque necesitamos un almacenamiento de los mensajes y porque las entidades se conectan con el servidor.</w:t>
+        <w:drawing>
+          <wp:inline distT="0" distB="0" distL="0" distR="0">
+            <wp:extent cx="4495523" cy="5353050"/>
+            <wp:effectExtent l="0" t="0" r="635" b="0"/>
+            <wp:docPr id="2" name="Imagen 2"/>
+            <wp:cNvGraphicFramePr>
+              <a:graphicFrameLocks xmlns:a="http://schemas.openxmlformats.org/drawingml/2006/main" noChangeAspect="1"/>
+            </wp:cNvGraphicFramePr>
+            <a:graphic xmlns:a="http://schemas.openxmlformats.org/drawingml/2006/main">
+              <a:graphicData uri="http://schemas.openxmlformats.org/drawingml/2006/picture">
+                <pic:pic xmlns:pic="http://schemas.openxmlformats.org/drawingml/2006/picture">
+                  <pic:nvPicPr>
+                    <pic:cNvPr id="0" name="Picture 4"/>
+                    <pic:cNvPicPr>
+                      <a:picLocks noChangeAspect="1" noChangeArrowheads="1"/>
+                    </pic:cNvPicPr>
+                  </pic:nvPicPr>
+                  <pic:blipFill>
+                    <a:blip r:embed="rId8">
+                      <a:extLst>
+                        <a:ext uri="{28A0092B-C50C-407E-A947-70E740481C1C}">
+                          <a14:useLocalDpi xmlns:a14="http://schemas.microsoft.com/office/drawing/2010/main" val="0"/>
+                        </a:ext>
+                      </a:extLst>
+                    </a:blip>
+                    <a:srcRect/>
+                    <a:stretch>
+                      <a:fillRect/>
+                    </a:stretch>
+                  </pic:blipFill>
+                  <pic:spPr bwMode="auto">
+                    <a:xfrm>
+                      <a:off x="0" y="0"/>
+                      <a:ext cx="4495523" cy="5353050"/>
+                    </a:xfrm>
+                    <a:prstGeom prst="rect">
+                      <a:avLst/>
+                    </a:prstGeom>
+                    <a:noFill/>
+                    <a:ln>
+                      <a:noFill/>
+                    </a:ln>
+                  </pic:spPr>
+                </pic:pic>
+              </a:graphicData>
+            </a:graphic>
+          </wp:inline>
+        </w:drawing>
       </w:r>
     </w:p>
     <w:p>
@@ -3149,6 +3203,8 @@
           <w:szCs w:val="24"/>
         </w:rPr>
       </w:pPr>
+      <w:bookmarkStart w:id="2" w:name="_GoBack"/>
+      <w:bookmarkEnd w:id="2"/>
     </w:p>
     <w:sectPr>
       <w:pgSz w:w="12240" w:h="15840"/>
@@ -3185,7 +3241,7 @@
         <v:path o:extrusionok="f" gradientshapeok="t" o:connecttype="rect"/>
         <o:lock v:ext="edit" aspectratio="t"/>
       </v:shapetype>
-      <v:shape id="_x0000_i1029" type="#_x0000_t75" style="width:11.25pt;height:11.25pt" o:bullet="t">
+      <v:shape id="_x0000_i1027" type="#_x0000_t75" style="width:11.25pt;height:11.25pt" o:bullet="t">
         <v:imagedata r:id="rId1" o:title="mso5F25"/>
       </v:shape>
     </w:pict>
@@ -3621,7 +3677,7 @@
   <w:abstractNum w:abstractNumId="4">
     <w:nsid w:val="14C757D9"/>
     <w:multiLevelType w:val="hybridMultilevel"/>
-    <w:tmpl w:val="167E2B0A"/>
+    <w:tmpl w:val="54F4A994"/>
     <w:lvl w:ilvl="0" w:tplc="240A0001">
       <w:start w:val="1"/>
       <w:numFmt w:val="bullet"/>
@@ -3960,7 +4016,7 @@
   <w:abstractNum w:abstractNumId="7">
     <w:nsid w:val="29A670A0"/>
     <w:multiLevelType w:val="hybridMultilevel"/>
-    <w:tmpl w:val="12BC0B08"/>
+    <w:tmpl w:val="400A32F2"/>
     <w:lvl w:ilvl="0" w:tplc="240A0001">
       <w:start w:val="1"/>
       <w:numFmt w:val="bullet"/>
@@ -4184,6 +4240,119 @@
     </w:lvl>
   </w:abstractNum>
   <w:abstractNum w:abstractNumId="9">
+    <w:nsid w:val="342C3725"/>
+    <w:multiLevelType w:val="hybridMultilevel"/>
+    <w:tmpl w:val="959C306A"/>
+    <w:lvl w:ilvl="0" w:tplc="240A0001">
+      <w:start w:val="1"/>
+      <w:numFmt w:val="bullet"/>
+      <w:lvlText w:val=""/>
+      <w:lvlJc w:val="left"/>
+      <w:pPr>
+        <w:ind w:left="720" w:hanging="360"/>
+      </w:pPr>
+      <w:rPr>
+        <w:rFonts w:ascii="Symbol" w:hAnsi="Symbol" w:hint="default"/>
+      </w:rPr>
+    </w:lvl>
+    <w:lvl w:ilvl="1" w:tplc="240A0003" w:tentative="1">
+      <w:start w:val="1"/>
+      <w:numFmt w:val="bullet"/>
+      <w:lvlText w:val="o"/>
+      <w:lvlJc w:val="left"/>
+      <w:pPr>
+        <w:ind w:left="1440" w:hanging="360"/>
+      </w:pPr>
+      <w:rPr>
+        <w:rFonts w:ascii="Courier New" w:hAnsi="Courier New" w:cs="Courier New" w:hint="default"/>
+      </w:rPr>
+    </w:lvl>
+    <w:lvl w:ilvl="2" w:tplc="240A0005" w:tentative="1">
+      <w:start w:val="1"/>
+      <w:numFmt w:val="bullet"/>
+      <w:lvlText w:val=""/>
+      <w:lvlJc w:val="left"/>
+      <w:pPr>
+        <w:ind w:left="2160" w:hanging="360"/>
+      </w:pPr>
+      <w:rPr>
+        <w:rFonts w:ascii="Wingdings" w:hAnsi="Wingdings" w:hint="default"/>
+      </w:rPr>
+    </w:lvl>
+    <w:lvl w:ilvl="3" w:tplc="240A0001" w:tentative="1">
+      <w:start w:val="1"/>
+      <w:numFmt w:val="bullet"/>
+      <w:lvlText w:val=""/>
+      <w:lvlJc w:val="left"/>
+      <w:pPr>
+        <w:ind w:left="2880" w:hanging="360"/>
+      </w:pPr>
+      <w:rPr>
+        <w:rFonts w:ascii="Symbol" w:hAnsi="Symbol" w:hint="default"/>
+      </w:rPr>
+    </w:lvl>
+    <w:lvl w:ilvl="4" w:tplc="240A0003" w:tentative="1">
+      <w:start w:val="1"/>
+      <w:numFmt w:val="bullet"/>
+      <w:lvlText w:val="o"/>
+      <w:lvlJc w:val="left"/>
+      <w:pPr>
+        <w:ind w:left="3600" w:hanging="360"/>
+      </w:pPr>
+      <w:rPr>
+        <w:rFonts w:ascii="Courier New" w:hAnsi="Courier New" w:cs="Courier New" w:hint="default"/>
+      </w:rPr>
+    </w:lvl>
+    <w:lvl w:ilvl="5" w:tplc="240A0005" w:tentative="1">
+      <w:start w:val="1"/>
+      <w:numFmt w:val="bullet"/>
+      <w:lvlText w:val=""/>
+      <w:lvlJc w:val="left"/>
+      <w:pPr>
+        <w:ind w:left="4320" w:hanging="360"/>
+      </w:pPr>
+      <w:rPr>
+        <w:rFonts w:ascii="Wingdings" w:hAnsi="Wingdings" w:hint="default"/>
+      </w:rPr>
+    </w:lvl>
+    <w:lvl w:ilvl="6" w:tplc="240A0001" w:tentative="1">
+      <w:start w:val="1"/>
+      <w:numFmt w:val="bullet"/>
+      <w:lvlText w:val=""/>
+      <w:lvlJc w:val="left"/>
+      <w:pPr>
+        <w:ind w:left="5040" w:hanging="360"/>
+      </w:pPr>
+      <w:rPr>
+        <w:rFonts w:ascii="Symbol" w:hAnsi="Symbol" w:hint="default"/>
+      </w:rPr>
+    </w:lvl>
+    <w:lvl w:ilvl="7" w:tplc="240A0003" w:tentative="1">
+      <w:start w:val="1"/>
+      <w:numFmt w:val="bullet"/>
+      <w:lvlText w:val="o"/>
+      <w:lvlJc w:val="left"/>
+      <w:pPr>
+        <w:ind w:left="5760" w:hanging="360"/>
+      </w:pPr>
+      <w:rPr>
+        <w:rFonts w:ascii="Courier New" w:hAnsi="Courier New" w:cs="Courier New" w:hint="default"/>
+      </w:rPr>
+    </w:lvl>
+    <w:lvl w:ilvl="8" w:tplc="240A0005" w:tentative="1">
+      <w:start w:val="1"/>
+      <w:numFmt w:val="bullet"/>
+      <w:lvlText w:val=""/>
+      <w:lvlJc w:val="left"/>
+      <w:pPr>
+        <w:ind w:left="6480" w:hanging="360"/>
+      </w:pPr>
+      <w:rPr>
+        <w:rFonts w:ascii="Wingdings" w:hAnsi="Wingdings" w:hint="default"/>
+      </w:rPr>
+    </w:lvl>
+  </w:abstractNum>
+  <w:abstractNum w:abstractNumId="10">
     <w:nsid w:val="3B9A3D13"/>
     <w:multiLevelType w:val="hybridMultilevel"/>
     <w:tmpl w:val="9B14C072"/>
@@ -4297,7 +4466,7 @@
       </w:rPr>
     </w:lvl>
   </w:abstractNum>
-  <w:abstractNum w:abstractNumId="10">
+  <w:abstractNum w:abstractNumId="11">
     <w:nsid w:val="3C4029E2"/>
     <w:multiLevelType w:val="hybridMultilevel"/>
     <w:tmpl w:val="01DCD73A"/>
@@ -4410,7 +4579,7 @@
       </w:rPr>
     </w:lvl>
   </w:abstractNum>
-  <w:abstractNum w:abstractNumId="11">
+  <w:abstractNum w:abstractNumId="12">
     <w:nsid w:val="415B7642"/>
     <w:multiLevelType w:val="hybridMultilevel"/>
     <w:tmpl w:val="F5DED796"/>
@@ -4499,7 +4668,120 @@
       </w:pPr>
     </w:lvl>
   </w:abstractNum>
-  <w:abstractNum w:abstractNumId="12">
+  <w:abstractNum w:abstractNumId="13">
+    <w:nsid w:val="43D3346A"/>
+    <w:multiLevelType w:val="hybridMultilevel"/>
+    <w:tmpl w:val="5074024A"/>
+    <w:lvl w:ilvl="0" w:tplc="1A580954">
+      <w:start w:val="13"/>
+      <w:numFmt w:val="bullet"/>
+      <w:lvlText w:val="-"/>
+      <w:lvlJc w:val="left"/>
+      <w:pPr>
+        <w:ind w:left="720" w:hanging="360"/>
+      </w:pPr>
+      <w:rPr>
+        <w:rFonts w:ascii="TimesNewRomanPSMT" w:eastAsia="Calibri" w:hAnsi="TimesNewRomanPSMT" w:cs="TimesNewRomanPSMT" w:hint="default"/>
+      </w:rPr>
+    </w:lvl>
+    <w:lvl w:ilvl="1" w:tplc="0C0A0003" w:tentative="1">
+      <w:start w:val="1"/>
+      <w:numFmt w:val="bullet"/>
+      <w:lvlText w:val="o"/>
+      <w:lvlJc w:val="left"/>
+      <w:pPr>
+        <w:ind w:left="1440" w:hanging="360"/>
+      </w:pPr>
+      <w:rPr>
+        <w:rFonts w:ascii="Courier New" w:hAnsi="Courier New" w:cs="Courier New" w:hint="default"/>
+      </w:rPr>
+    </w:lvl>
+    <w:lvl w:ilvl="2" w:tplc="0C0A0005" w:tentative="1">
+      <w:start w:val="1"/>
+      <w:numFmt w:val="bullet"/>
+      <w:lvlText w:val=""/>
+      <w:lvlJc w:val="left"/>
+      <w:pPr>
+        <w:ind w:left="2160" w:hanging="360"/>
+      </w:pPr>
+      <w:rPr>
+        <w:rFonts w:ascii="Wingdings" w:hAnsi="Wingdings" w:hint="default"/>
+      </w:rPr>
+    </w:lvl>
+    <w:lvl w:ilvl="3" w:tplc="0C0A0001" w:tentative="1">
+      <w:start w:val="1"/>
+      <w:numFmt w:val="bullet"/>
+      <w:lvlText w:val=""/>
+      <w:lvlJc w:val="left"/>
+      <w:pPr>
+        <w:ind w:left="2880" w:hanging="360"/>
+      </w:pPr>
+      <w:rPr>
+        <w:rFonts w:ascii="Symbol" w:hAnsi="Symbol" w:hint="default"/>
+      </w:rPr>
+    </w:lvl>
+    <w:lvl w:ilvl="4" w:tplc="0C0A0003" w:tentative="1">
+      <w:start w:val="1"/>
+      <w:numFmt w:val="bullet"/>
+      <w:lvlText w:val="o"/>
+      <w:lvlJc w:val="left"/>
+      <w:pPr>
+        <w:ind w:left="3600" w:hanging="360"/>
+      </w:pPr>
+      <w:rPr>
+        <w:rFonts w:ascii="Courier New" w:hAnsi="Courier New" w:cs="Courier New" w:hint="default"/>
+      </w:rPr>
+    </w:lvl>
+    <w:lvl w:ilvl="5" w:tplc="0C0A0005" w:tentative="1">
+      <w:start w:val="1"/>
+      <w:numFmt w:val="bullet"/>
+      <w:lvlText w:val=""/>
+      <w:lvlJc w:val="left"/>
+      <w:pPr>
+        <w:ind w:left="4320" w:hanging="360"/>
+      </w:pPr>
+      <w:rPr>
+        <w:rFonts w:ascii="Wingdings" w:hAnsi="Wingdings" w:hint="default"/>
+      </w:rPr>
+    </w:lvl>
+    <w:lvl w:ilvl="6" w:tplc="0C0A0001" w:tentative="1">
+      <w:start w:val="1"/>
+      <w:numFmt w:val="bullet"/>
+      <w:lvlText w:val=""/>
+      <w:lvlJc w:val="left"/>
+      <w:pPr>
+        <w:ind w:left="5040" w:hanging="360"/>
+      </w:pPr>
+      <w:rPr>
+        <w:rFonts w:ascii="Symbol" w:hAnsi="Symbol" w:hint="default"/>
+      </w:rPr>
+    </w:lvl>
+    <w:lvl w:ilvl="7" w:tplc="0C0A0003" w:tentative="1">
+      <w:start w:val="1"/>
+      <w:numFmt w:val="bullet"/>
+      <w:lvlText w:val="o"/>
+      <w:lvlJc w:val="left"/>
+      <w:pPr>
+        <w:ind w:left="5760" w:hanging="360"/>
+      </w:pPr>
+      <w:rPr>
+        <w:rFonts w:ascii="Courier New" w:hAnsi="Courier New" w:cs="Courier New" w:hint="default"/>
+      </w:rPr>
+    </w:lvl>
+    <w:lvl w:ilvl="8" w:tplc="0C0A0005" w:tentative="1">
+      <w:start w:val="1"/>
+      <w:numFmt w:val="bullet"/>
+      <w:lvlText w:val=""/>
+      <w:lvlJc w:val="left"/>
+      <w:pPr>
+        <w:ind w:left="6480" w:hanging="360"/>
+      </w:pPr>
+      <w:rPr>
+        <w:rFonts w:ascii="Wingdings" w:hAnsi="Wingdings" w:hint="default"/>
+      </w:rPr>
+    </w:lvl>
+  </w:abstractNum>
+  <w:abstractNum w:abstractNumId="14">
     <w:nsid w:val="48A0625D"/>
     <w:multiLevelType w:val="hybridMultilevel"/>
     <w:tmpl w:val="CE423F14"/>
@@ -4612,7 +4894,7 @@
       </w:rPr>
     </w:lvl>
   </w:abstractNum>
-  <w:abstractNum w:abstractNumId="13">
+  <w:abstractNum w:abstractNumId="15">
     <w:nsid w:val="492C7066"/>
     <w:multiLevelType w:val="hybridMultilevel"/>
     <w:tmpl w:val="960CD142"/>
@@ -4725,7 +5007,7 @@
       </w:rPr>
     </w:lvl>
   </w:abstractNum>
-  <w:abstractNum w:abstractNumId="14">
+  <w:abstractNum w:abstractNumId="16">
     <w:nsid w:val="648C1954"/>
     <w:multiLevelType w:val="hybridMultilevel"/>
     <w:tmpl w:val="C322887C"/>
@@ -4838,7 +5120,120 @@
       </w:rPr>
     </w:lvl>
   </w:abstractNum>
-  <w:abstractNum w:abstractNumId="15">
+  <w:abstractNum w:abstractNumId="17">
+    <w:nsid w:val="759F1670"/>
+    <w:multiLevelType w:val="hybridMultilevel"/>
+    <w:tmpl w:val="E49495FA"/>
+    <w:lvl w:ilvl="0" w:tplc="240A0001">
+      <w:start w:val="1"/>
+      <w:numFmt w:val="bullet"/>
+      <w:lvlText w:val=""/>
+      <w:lvlJc w:val="left"/>
+      <w:pPr>
+        <w:ind w:left="720" w:hanging="360"/>
+      </w:pPr>
+      <w:rPr>
+        <w:rFonts w:ascii="Symbol" w:hAnsi="Symbol" w:hint="default"/>
+      </w:rPr>
+    </w:lvl>
+    <w:lvl w:ilvl="1" w:tplc="240A0003" w:tentative="1">
+      <w:start w:val="1"/>
+      <w:numFmt w:val="bullet"/>
+      <w:lvlText w:val="o"/>
+      <w:lvlJc w:val="left"/>
+      <w:pPr>
+        <w:ind w:left="1440" w:hanging="360"/>
+      </w:pPr>
+      <w:rPr>
+        <w:rFonts w:ascii="Courier New" w:hAnsi="Courier New" w:cs="Courier New" w:hint="default"/>
+      </w:rPr>
+    </w:lvl>
+    <w:lvl w:ilvl="2" w:tplc="240A0005" w:tentative="1">
+      <w:start w:val="1"/>
+      <w:numFmt w:val="bullet"/>
+      <w:lvlText w:val=""/>
+      <w:lvlJc w:val="left"/>
+      <w:pPr>
+        <w:ind w:left="2160" w:hanging="360"/>
+      </w:pPr>
+      <w:rPr>
+        <w:rFonts w:ascii="Wingdings" w:hAnsi="Wingdings" w:hint="default"/>
+      </w:rPr>
+    </w:lvl>
+    <w:lvl w:ilvl="3" w:tplc="240A0001" w:tentative="1">
+      <w:start w:val="1"/>
+      <w:numFmt w:val="bullet"/>
+      <w:lvlText w:val=""/>
+      <w:lvlJc w:val="left"/>
+      <w:pPr>
+        <w:ind w:left="2880" w:hanging="360"/>
+      </w:pPr>
+      <w:rPr>
+        <w:rFonts w:ascii="Symbol" w:hAnsi="Symbol" w:hint="default"/>
+      </w:rPr>
+    </w:lvl>
+    <w:lvl w:ilvl="4" w:tplc="240A0003" w:tentative="1">
+      <w:start w:val="1"/>
+      <w:numFmt w:val="bullet"/>
+      <w:lvlText w:val="o"/>
+      <w:lvlJc w:val="left"/>
+      <w:pPr>
+        <w:ind w:left="3600" w:hanging="360"/>
+      </w:pPr>
+      <w:rPr>
+        <w:rFonts w:ascii="Courier New" w:hAnsi="Courier New" w:cs="Courier New" w:hint="default"/>
+      </w:rPr>
+    </w:lvl>
+    <w:lvl w:ilvl="5" w:tplc="240A0005" w:tentative="1">
+      <w:start w:val="1"/>
+      <w:numFmt w:val="bullet"/>
+      <w:lvlText w:val=""/>
+      <w:lvlJc w:val="left"/>
+      <w:pPr>
+        <w:ind w:left="4320" w:hanging="360"/>
+      </w:pPr>
+      <w:rPr>
+        <w:rFonts w:ascii="Wingdings" w:hAnsi="Wingdings" w:hint="default"/>
+      </w:rPr>
+    </w:lvl>
+    <w:lvl w:ilvl="6" w:tplc="240A0001" w:tentative="1">
+      <w:start w:val="1"/>
+      <w:numFmt w:val="bullet"/>
+      <w:lvlText w:val=""/>
+      <w:lvlJc w:val="left"/>
+      <w:pPr>
+        <w:ind w:left="5040" w:hanging="360"/>
+      </w:pPr>
+      <w:rPr>
+        <w:rFonts w:ascii="Symbol" w:hAnsi="Symbol" w:hint="default"/>
+      </w:rPr>
+    </w:lvl>
+    <w:lvl w:ilvl="7" w:tplc="240A0003" w:tentative="1">
+      <w:start w:val="1"/>
+      <w:numFmt w:val="bullet"/>
+      <w:lvlText w:val="o"/>
+      <w:lvlJc w:val="left"/>
+      <w:pPr>
+        <w:ind w:left="5760" w:hanging="360"/>
+      </w:pPr>
+      <w:rPr>
+        <w:rFonts w:ascii="Courier New" w:hAnsi="Courier New" w:cs="Courier New" w:hint="default"/>
+      </w:rPr>
+    </w:lvl>
+    <w:lvl w:ilvl="8" w:tplc="240A0005" w:tentative="1">
+      <w:start w:val="1"/>
+      <w:numFmt w:val="bullet"/>
+      <w:lvlText w:val=""/>
+      <w:lvlJc w:val="left"/>
+      <w:pPr>
+        <w:ind w:left="6480" w:hanging="360"/>
+      </w:pPr>
+      <w:rPr>
+        <w:rFonts w:ascii="Wingdings" w:hAnsi="Wingdings" w:hint="default"/>
+      </w:rPr>
+    </w:lvl>
+  </w:abstractNum>
+  <w:abstractNum w:abstractNumId="18">
     <w:nsid w:val="76877282"/>
     <w:multiLevelType w:val="hybridMultilevel"/>
     <w:tmpl w:val="8946B88A"/>
@@ -4951,7 +5346,7 @@
       </w:rPr>
     </w:lvl>
   </w:abstractNum>
-  <w:abstractNum w:abstractNumId="16">
+  <w:abstractNum w:abstractNumId="19">
     <w:nsid w:val="795A50DD"/>
     <w:multiLevelType w:val="hybridMultilevel"/>
     <w:tmpl w:val="CC6AB3C8"/>
@@ -5064,7 +5459,7 @@
       </w:rPr>
     </w:lvl>
   </w:abstractNum>
-  <w:abstractNum w:abstractNumId="17">
+  <w:abstractNum w:abstractNumId="20">
     <w:nsid w:val="7C7F74E5"/>
     <w:multiLevelType w:val="hybridMultilevel"/>
     <w:tmpl w:val="2A349712"/>
@@ -5170,6 +5565,119 @@
       <w:lvlJc w:val="left"/>
       <w:pPr>
         <w:ind w:left="6480" w:hanging="360"/>
+      </w:pPr>
+      <w:rPr>
+        <w:rFonts w:ascii="Wingdings" w:hAnsi="Wingdings" w:hint="default"/>
+      </w:rPr>
+    </w:lvl>
+  </w:abstractNum>
+  <w:abstractNum w:abstractNumId="21">
+    <w:nsid w:val="7EFE1F7A"/>
+    <w:multiLevelType w:val="hybridMultilevel"/>
+    <w:tmpl w:val="AACCD5FE"/>
+    <w:lvl w:ilvl="0" w:tplc="0C0A0001">
+      <w:start w:val="1"/>
+      <w:numFmt w:val="bullet"/>
+      <w:lvlText w:val=""/>
+      <w:lvlJc w:val="left"/>
+      <w:pPr>
+        <w:ind w:left="1776" w:hanging="360"/>
+      </w:pPr>
+      <w:rPr>
+        <w:rFonts w:ascii="Symbol" w:hAnsi="Symbol" w:hint="default"/>
+      </w:rPr>
+    </w:lvl>
+    <w:lvl w:ilvl="1" w:tplc="0C0A0003">
+      <w:start w:val="1"/>
+      <w:numFmt w:val="bullet"/>
+      <w:lvlText w:val="o"/>
+      <w:lvlJc w:val="left"/>
+      <w:pPr>
+        <w:ind w:left="2496" w:hanging="360"/>
+      </w:pPr>
+      <w:rPr>
+        <w:rFonts w:ascii="Courier New" w:hAnsi="Courier New" w:cs="Courier New" w:hint="default"/>
+      </w:rPr>
+    </w:lvl>
+    <w:lvl w:ilvl="2" w:tplc="0C0A0005" w:tentative="1">
+      <w:start w:val="1"/>
+      <w:numFmt w:val="bullet"/>
+      <w:lvlText w:val=""/>
+      <w:lvlJc w:val="left"/>
+      <w:pPr>
+        <w:ind w:left="3216" w:hanging="360"/>
+      </w:pPr>
+      <w:rPr>
+        <w:rFonts w:ascii="Wingdings" w:hAnsi="Wingdings" w:hint="default"/>
+      </w:rPr>
+    </w:lvl>
+    <w:lvl w:ilvl="3" w:tplc="0C0A0001" w:tentative="1">
+      <w:start w:val="1"/>
+      <w:numFmt w:val="bullet"/>
+      <w:lvlText w:val=""/>
+      <w:lvlJc w:val="left"/>
+      <w:pPr>
+        <w:ind w:left="3936" w:hanging="360"/>
+      </w:pPr>
+      <w:rPr>
+        <w:rFonts w:ascii="Symbol" w:hAnsi="Symbol" w:hint="default"/>
+      </w:rPr>
+    </w:lvl>
+    <w:lvl w:ilvl="4" w:tplc="0C0A0003" w:tentative="1">
+      <w:start w:val="1"/>
+      <w:numFmt w:val="bullet"/>
+      <w:lvlText w:val="o"/>
+      <w:lvlJc w:val="left"/>
+      <w:pPr>
+        <w:ind w:left="4656" w:hanging="360"/>
+      </w:pPr>
+      <w:rPr>
+        <w:rFonts w:ascii="Courier New" w:hAnsi="Courier New" w:cs="Courier New" w:hint="default"/>
+      </w:rPr>
+    </w:lvl>
+    <w:lvl w:ilvl="5" w:tplc="0C0A0005" w:tentative="1">
+      <w:start w:val="1"/>
+      <w:numFmt w:val="bullet"/>
+      <w:lvlText w:val=""/>
+      <w:lvlJc w:val="left"/>
+      <w:pPr>
+        <w:ind w:left="5376" w:hanging="360"/>
+      </w:pPr>
+      <w:rPr>
+        <w:rFonts w:ascii="Wingdings" w:hAnsi="Wingdings" w:hint="default"/>
+      </w:rPr>
+    </w:lvl>
+    <w:lvl w:ilvl="6" w:tplc="0C0A0001" w:tentative="1">
+      <w:start w:val="1"/>
+      <w:numFmt w:val="bullet"/>
+      <w:lvlText w:val=""/>
+      <w:lvlJc w:val="left"/>
+      <w:pPr>
+        <w:ind w:left="6096" w:hanging="360"/>
+      </w:pPr>
+      <w:rPr>
+        <w:rFonts w:ascii="Symbol" w:hAnsi="Symbol" w:hint="default"/>
+      </w:rPr>
+    </w:lvl>
+    <w:lvl w:ilvl="7" w:tplc="0C0A0003" w:tentative="1">
+      <w:start w:val="1"/>
+      <w:numFmt w:val="bullet"/>
+      <w:lvlText w:val="o"/>
+      <w:lvlJc w:val="left"/>
+      <w:pPr>
+        <w:ind w:left="6816" w:hanging="360"/>
+      </w:pPr>
+      <w:rPr>
+        <w:rFonts w:ascii="Courier New" w:hAnsi="Courier New" w:cs="Courier New" w:hint="default"/>
+      </w:rPr>
+    </w:lvl>
+    <w:lvl w:ilvl="8" w:tplc="0C0A0005" w:tentative="1">
+      <w:start w:val="1"/>
+      <w:numFmt w:val="bullet"/>
+      <w:lvlText w:val=""/>
+      <w:lvlJc w:val="left"/>
+      <w:pPr>
+        <w:ind w:left="7536" w:hanging="360"/>
       </w:pPr>
       <w:rPr>
         <w:rFonts w:ascii="Wingdings" w:hAnsi="Wingdings" w:hint="default"/>
@@ -5183,25 +5691,25 @@
     <w:abstractNumId w:val="3"/>
   </w:num>
   <w:num w:numId="3">
-    <w:abstractNumId w:val="16"/>
+    <w:abstractNumId w:val="19"/>
   </w:num>
   <w:num w:numId="4">
-    <w:abstractNumId w:val="17"/>
+    <w:abstractNumId w:val="20"/>
   </w:num>
   <w:num w:numId="5">
-    <w:abstractNumId w:val="13"/>
+    <w:abstractNumId w:val="15"/>
   </w:num>
   <w:num w:numId="6">
     <w:abstractNumId w:val="0"/>
   </w:num>
   <w:num w:numId="7">
-    <w:abstractNumId w:val="9"/>
+    <w:abstractNumId w:val="10"/>
   </w:num>
   <w:num w:numId="8">
-    <w:abstractNumId w:val="11"/>
+    <w:abstractNumId w:val="12"/>
   </w:num>
   <w:num w:numId="9">
-    <w:abstractNumId w:val="12"/>
+    <w:abstractNumId w:val="14"/>
   </w:num>
   <w:num w:numId="10">
     <w:abstractNumId w:val="1"/>
@@ -5216,19 +5724,31 @@
     <w:abstractNumId w:val="5"/>
   </w:num>
   <w:num w:numId="14">
-    <w:abstractNumId w:val="10"/>
+    <w:abstractNumId w:val="11"/>
   </w:num>
   <w:num w:numId="15">
-    <w:abstractNumId w:val="15"/>
+    <w:abstractNumId w:val="18"/>
   </w:num>
   <w:num w:numId="16">
     <w:abstractNumId w:val="7"/>
   </w:num>
   <w:num w:numId="17">
-    <w:abstractNumId w:val="14"/>
+    <w:abstractNumId w:val="16"/>
   </w:num>
   <w:num w:numId="18">
     <w:abstractNumId w:val="4"/>
+  </w:num>
+  <w:num w:numId="19">
+    <w:abstractNumId w:val="13"/>
+  </w:num>
+  <w:num w:numId="20">
+    <w:abstractNumId w:val="21"/>
+  </w:num>
+  <w:num w:numId="21">
+    <w:abstractNumId w:val="9"/>
+  </w:num>
+  <w:num w:numId="22">
+    <w:abstractNumId w:val="17"/>
   </w:num>
 </w:numbering>
 </file>
@@ -5416,6 +5936,31 @@
       <w:szCs w:val="28"/>
     </w:rPr>
   </w:style>
+  <w:style w:type="paragraph" w:styleId="Ttulo2">
+    <w:name w:val="heading 2"/>
+    <w:basedOn w:val="Normal"/>
+    <w:next w:val="Normal"/>
+    <w:link w:val="Ttulo2Car"/>
+    <w:uiPriority w:val="9"/>
+    <w:unhideWhenUsed/>
+    <w:qFormat/>
+    <w:rsid w:val="006A0BE0"/>
+    <w:pPr>
+      <w:keepNext/>
+      <w:spacing w:before="240" w:after="60"/>
+      <w:outlineLvl w:val="1"/>
+    </w:pPr>
+    <w:rPr>
+      <w:rFonts w:ascii="Cambria" w:eastAsia="Times New Roman" w:hAnsi="Cambria" w:cs="Times New Roman"/>
+      <w:b/>
+      <w:bCs/>
+      <w:i/>
+      <w:iCs/>
+      <w:sz w:val="28"/>
+      <w:szCs w:val="28"/>
+      <w:lang w:val="es-ES"/>
+    </w:rPr>
+  </w:style>
   <w:style w:type="character" w:default="1" w:styleId="Fuentedeprrafopredeter">
     <w:name w:val="Default Paragraph Font"/>
     <w:uiPriority w:val="1"/>
@@ -5523,6 +6068,23 @@
       <w:ind w:left="720"/>
       <w:contextualSpacing/>
     </w:pPr>
+  </w:style>
+  <w:style w:type="character" w:customStyle="1" w:styleId="Ttulo2Car">
+    <w:name w:val="Título 2 Car"/>
+    <w:basedOn w:val="Fuentedeprrafopredeter"/>
+    <w:link w:val="Ttulo2"/>
+    <w:uiPriority w:val="9"/>
+    <w:rsid w:val="006A0BE0"/>
+    <w:rPr>
+      <w:rFonts w:ascii="Cambria" w:eastAsia="Times New Roman" w:hAnsi="Cambria" w:cs="Times New Roman"/>
+      <w:b/>
+      <w:bCs/>
+      <w:i/>
+      <w:iCs/>
+      <w:sz w:val="28"/>
+      <w:szCs w:val="28"/>
+      <w:lang w:val="es-ES"/>
+    </w:rPr>
   </w:style>
 </w:styles>
 </file>
@@ -5710,6 +6272,31 @@
       <w:szCs w:val="28"/>
     </w:rPr>
   </w:style>
+  <w:style w:type="paragraph" w:styleId="Ttulo2">
+    <w:name w:val="heading 2"/>
+    <w:basedOn w:val="Normal"/>
+    <w:next w:val="Normal"/>
+    <w:link w:val="Ttulo2Car"/>
+    <w:uiPriority w:val="9"/>
+    <w:unhideWhenUsed/>
+    <w:qFormat/>
+    <w:rsid w:val="006A0BE0"/>
+    <w:pPr>
+      <w:keepNext/>
+      <w:spacing w:before="240" w:after="60"/>
+      <w:outlineLvl w:val="1"/>
+    </w:pPr>
+    <w:rPr>
+      <w:rFonts w:ascii="Cambria" w:eastAsia="Times New Roman" w:hAnsi="Cambria" w:cs="Times New Roman"/>
+      <w:b/>
+      <w:bCs/>
+      <w:i/>
+      <w:iCs/>
+      <w:sz w:val="28"/>
+      <w:szCs w:val="28"/>
+      <w:lang w:val="es-ES"/>
+    </w:rPr>
+  </w:style>
   <w:style w:type="character" w:default="1" w:styleId="Fuentedeprrafopredeter">
     <w:name w:val="Default Paragraph Font"/>
     <w:uiPriority w:val="1"/>
@@ -5818,543 +6405,24 @@
       <w:contextualSpacing/>
     </w:pPr>
   </w:style>
-</w:styles>
-</file>
-
-<file path=word/glossary/document.xml><?xml version="1.0" encoding="utf-8"?>
-<w:glossaryDocument xmlns:wpc="http://schemas.microsoft.com/office/word/2010/wordprocessingCanvas" xmlns:mc="http://schemas.openxmlformats.org/markup-compatibility/2006" xmlns:o="urn:schemas-microsoft-com:office:office" xmlns:r="http://schemas.openxmlformats.org/officeDocument/2006/relationships" xmlns:m="http://schemas.openxmlformats.org/officeDocument/2006/math" xmlns:v="urn:schemas-microsoft-com:vml" xmlns:wp14="http://schemas.microsoft.com/office/word/2010/wordprocessingDrawing" xmlns:wp="http://schemas.openxmlformats.org/drawingml/2006/wordprocessingDrawing" xmlns:w10="urn:schemas-microsoft-com:office:word" xmlns:w="http://schemas.openxmlformats.org/wordprocessingml/2006/main" xmlns:w14="http://schemas.microsoft.com/office/word/2010/wordml" xmlns:wpg="http://schemas.microsoft.com/office/word/2010/wordprocessingGroup" xmlns:wpi="http://schemas.microsoft.com/office/word/2010/wordprocessingInk" xmlns:wne="http://schemas.microsoft.com/office/word/2006/wordml" xmlns:wps="http://schemas.microsoft.com/office/word/2010/wordprocessingShape" mc:Ignorable="w14 wp14"/>
-</file>
-
-<file path=word/glossary/fontTable.xml><?xml version="1.0" encoding="utf-8"?>
-<w:fonts xmlns:mc="http://schemas.openxmlformats.org/markup-compatibility/2006" xmlns:r="http://schemas.openxmlformats.org/officeDocument/2006/relationships" xmlns:w="http://schemas.openxmlformats.org/wordprocessingml/2006/main" xmlns:w14="http://schemas.microsoft.com/office/word/2010/wordml" mc:Ignorable="w14">
-  <w:font w:name="Symbol">
-    <w:panose1 w:val="05050102010706020507"/>
-    <w:charset w:val="02"/>
-    <w:family w:val="roman"/>
-    <w:pitch w:val="variable"/>
-    <w:sig w:usb0="00000000" w:usb1="10000000" w:usb2="00000000" w:usb3="00000000" w:csb0="80000000" w:csb1="00000000"/>
-  </w:font>
-  <w:font w:name="Times New Roman">
-    <w:panose1 w:val="02020603050405020304"/>
-    <w:charset w:val="00"/>
-    <w:family w:val="roman"/>
-    <w:pitch w:val="variable"/>
-    <w:sig w:usb0="E0002AFF" w:usb1="C0007841" w:usb2="00000009" w:usb3="00000000" w:csb0="000001FF" w:csb1="00000000"/>
-  </w:font>
-  <w:font w:name="Courier New">
-    <w:panose1 w:val="02070309020205020404"/>
-    <w:charset w:val="00"/>
-    <w:family w:val="modern"/>
-    <w:pitch w:val="fixed"/>
-    <w:sig w:usb0="E0002AFF" w:usb1="C0007843" w:usb2="00000009" w:usb3="00000000" w:csb0="000001FF" w:csb1="00000000"/>
-  </w:font>
-  <w:font w:name="Wingdings">
-    <w:panose1 w:val="05000000000000000000"/>
-    <w:charset w:val="02"/>
-    <w:family w:val="auto"/>
-    <w:pitch w:val="variable"/>
-    <w:sig w:usb0="00000000" w:usb1="10000000" w:usb2="00000000" w:usb3="00000000" w:csb0="80000000" w:csb1="00000000"/>
-  </w:font>
-  <w:font w:name="Calibri">
-    <w:panose1 w:val="020F0502020204030204"/>
-    <w:charset w:val="00"/>
-    <w:family w:val="swiss"/>
-    <w:pitch w:val="variable"/>
-    <w:sig w:usb0="E10002FF" w:usb1="4000ACFF" w:usb2="00000009" w:usb3="00000000" w:csb0="0000019F" w:csb1="00000000"/>
-  </w:font>
-  <w:font w:name="Cambria">
-    <w:panose1 w:val="02040503050406030204"/>
-    <w:charset w:val="00"/>
-    <w:family w:val="roman"/>
-    <w:pitch w:val="variable"/>
-    <w:sig w:usb0="E00002FF" w:usb1="400004FF" w:usb2="00000000" w:usb3="00000000" w:csb0="0000019F" w:csb1="00000000"/>
-  </w:font>
-  <w:font w:name="Tahoma">
-    <w:panose1 w:val="020B0604030504040204"/>
-    <w:charset w:val="00"/>
-    <w:family w:val="swiss"/>
-    <w:pitch w:val="variable"/>
-    <w:sig w:usb0="E1002EFF" w:usb1="C000605B" w:usb2="00000029" w:usb3="00000000" w:csb0="000101FF" w:csb1="00000000"/>
-  </w:font>
-  <w:font w:name="TimesNewRomanPS-BoldMT">
-    <w:panose1 w:val="00000000000000000000"/>
-    <w:charset w:val="00"/>
-    <w:family w:val="swiss"/>
-    <w:notTrueType/>
-    <w:pitch w:val="default"/>
-    <w:sig w:usb0="00000003" w:usb1="00000000" w:usb2="00000000" w:usb3="00000000" w:csb0="00000001" w:csb1="00000000"/>
-  </w:font>
-</w:fonts>
-</file>
-
-<file path=word/glossary/settings.xml><?xml version="1.0" encoding="utf-8"?>
-<w:settings xmlns:mc="http://schemas.openxmlformats.org/markup-compatibility/2006" xmlns:o="urn:schemas-microsoft-com:office:office" xmlns:r="http://schemas.openxmlformats.org/officeDocument/2006/relationships" xmlns:m="http://schemas.openxmlformats.org/officeDocument/2006/math" xmlns:v="urn:schemas-microsoft-com:vml" xmlns:w10="urn:schemas-microsoft-com:office:word" xmlns:w="http://schemas.openxmlformats.org/wordprocessingml/2006/main" xmlns:w14="http://schemas.microsoft.com/office/word/2010/wordml" xmlns:sl="http://schemas.openxmlformats.org/schemaLibrary/2006/main" mc:Ignorable="w14">
-  <w:view w:val="normal"/>
-  <w:defaultTabStop w:val="708"/>
-  <w:hyphenationZone w:val="425"/>
-  <w:characterSpacingControl w:val="doNotCompress"/>
-  <w:compat>
-    <w:useFELayout/>
-    <w:compatSetting w:name="compatibilityMode" w:uri="http://schemas.microsoft.com/office/word" w:val="14"/>
-    <w:compatSetting w:name="overrideTableStyleFontSizeAndJustification" w:uri="http://schemas.microsoft.com/office/word" w:val="1"/>
-    <w:compatSetting w:name="enableOpenTypeFeatures" w:uri="http://schemas.microsoft.com/office/word" w:val="1"/>
-    <w:compatSetting w:name="doNotFlipMirrorIndents" w:uri="http://schemas.microsoft.com/office/word" w:val="1"/>
-  </w:compat>
-  <w:rsids>
-    <w:rsidRoot w:val="00003EF8"/>
-    <w:rsid w:val="00003EF8"/>
-    <w:rsid w:val="00012B14"/>
-    <w:rsid w:val="003D5BAA"/>
-    <w:rsid w:val="00851321"/>
-    <w:rsid w:val="00BB153E"/>
-    <w:rsid w:val="00D2703C"/>
-    <w:rsid w:val="00FB5E9C"/>
-  </w:rsids>
-  <m:mathPr>
-    <m:mathFont m:val="Cambria Math"/>
-    <m:brkBin m:val="before"/>
-    <m:brkBinSub m:val="--"/>
-    <m:smallFrac m:val="0"/>
-    <m:dispDef/>
-    <m:lMargin m:val="0"/>
-    <m:rMargin m:val="0"/>
-    <m:defJc m:val="centerGroup"/>
-    <m:wrapIndent m:val="1440"/>
-    <m:intLim m:val="subSup"/>
-    <m:naryLim m:val="undOvr"/>
-  </m:mathPr>
-  <w:themeFontLang w:val="es-CO"/>
-  <w:clrSchemeMapping w:bg1="light1" w:t1="dark1" w:bg2="light2" w:t2="dark2" w:accent1="accent1" w:accent2="accent2" w:accent3="accent3" w:accent4="accent4" w:accent5="accent5" w:accent6="accent6" w:hyperlink="hyperlink" w:followedHyperlink="followedHyperlink"/>
-  <w:decimalSymbol w:val=","/>
-  <w:listSeparator w:val=","/>
-</w:settings>
-</file>
-
-<file path=word/glossary/styles.xml><?xml version="1.0" encoding="utf-8"?>
-<w:styles xmlns:mc="http://schemas.openxmlformats.org/markup-compatibility/2006" xmlns:r="http://schemas.openxmlformats.org/officeDocument/2006/relationships" xmlns:w="http://schemas.openxmlformats.org/wordprocessingml/2006/main" xmlns:w14="http://schemas.microsoft.com/office/word/2010/wordml" mc:Ignorable="w14">
-  <w:docDefaults>
-    <w:rPrDefault>
-      <w:rPr>
-        <w:rFonts w:asciiTheme="minorHAnsi" w:eastAsiaTheme="minorEastAsia" w:hAnsiTheme="minorHAnsi" w:cstheme="minorBidi"/>
-        <w:sz w:val="22"/>
-        <w:szCs w:val="22"/>
-        <w:lang w:val="es-CO" w:eastAsia="es-CO" w:bidi="ar-SA"/>
-      </w:rPr>
-    </w:rPrDefault>
-    <w:pPrDefault>
-      <w:pPr>
-        <w:spacing w:after="200" w:line="276" w:lineRule="auto"/>
-      </w:pPr>
-    </w:pPrDefault>
-  </w:docDefaults>
-  <w:latentStyles w:defLockedState="0" w:defUIPriority="99" w:defSemiHidden="1" w:defUnhideWhenUsed="1" w:defQFormat="0" w:count="267">
-    <w:lsdException w:name="Normal" w:semiHidden="0" w:uiPriority="0" w:unhideWhenUsed="0" w:qFormat="1"/>
-    <w:lsdException w:name="heading 1" w:semiHidden="0" w:uiPriority="9" w:unhideWhenUsed="0" w:qFormat="1"/>
-    <w:lsdException w:name="heading 2" w:uiPriority="9" w:qFormat="1"/>
-    <w:lsdException w:name="heading 3" w:uiPriority="9" w:qFormat="1"/>
-    <w:lsdException w:name="heading 4" w:uiPriority="9" w:qFormat="1"/>
-    <w:lsdException w:name="heading 5" w:uiPriority="9" w:qFormat="1"/>
-    <w:lsdException w:name="heading 6" w:uiPriority="9" w:qFormat="1"/>
-    <w:lsdException w:name="heading 7" w:uiPriority="9" w:qFormat="1"/>
-    <w:lsdException w:name="heading 8" w:uiPriority="9" w:qFormat="1"/>
-    <w:lsdException w:name="heading 9" w:uiPriority="9" w:qFormat="1"/>
-    <w:lsdException w:name="toc 1" w:uiPriority="39"/>
-    <w:lsdException w:name="toc 2" w:uiPriority="39"/>
-    <w:lsdException w:name="toc 3" w:uiPriority="39"/>
-    <w:lsdException w:name="toc 4" w:uiPriority="39"/>
-    <w:lsdException w:name="toc 5" w:uiPriority="39"/>
-    <w:lsdException w:name="toc 6" w:uiPriority="39"/>
-    <w:lsdException w:name="toc 7" w:uiPriority="39"/>
-    <w:lsdException w:name="toc 8" w:uiPriority="39"/>
-    <w:lsdException w:name="toc 9" w:uiPriority="39"/>
-    <w:lsdException w:name="caption" w:uiPriority="35" w:qFormat="1"/>
-    <w:lsdException w:name="Title" w:semiHidden="0" w:uiPriority="10" w:unhideWhenUsed="0" w:qFormat="1"/>
-    <w:lsdException w:name="Default Paragraph Font" w:uiPriority="1"/>
-    <w:lsdException w:name="Subtitle" w:semiHidden="0" w:uiPriority="11" w:unhideWhenUsed="0" w:qFormat="1"/>
-    <w:lsdException w:name="Strong" w:semiHidden="0" w:uiPriority="22" w:unhideWhenUsed="0" w:qFormat="1"/>
-    <w:lsdException w:name="Emphasis" w:semiHidden="0" w:uiPriority="20" w:unhideWhenUsed="0" w:qFormat="1"/>
-    <w:lsdException w:name="Table Grid" w:semiHidden="0" w:uiPriority="59" w:unhideWhenUsed="0"/>
-    <w:lsdException w:name="Placeholder Text" w:unhideWhenUsed="0"/>
-    <w:lsdException w:name="No Spacing" w:semiHidden="0" w:uiPriority="1" w:unhideWhenUsed="0" w:qFormat="1"/>
-    <w:lsdException w:name="Light Shading" w:semiHidden="0" w:uiPriority="60" w:unhideWhenUsed="0"/>
-    <w:lsdException w:name="Light List" w:semiHidden="0" w:uiPriority="61" w:unhideWhenUsed="0"/>
-    <w:lsdException w:name="Light Grid" w:semiHidden="0" w:uiPriority="62" w:unhideWhenUsed="0"/>
-    <w:lsdException w:name="Medium Shading 1" w:semiHidden="0" w:uiPriority="63" w:unhideWhenUsed="0"/>
-    <w:lsdException w:name="Medium Shading 2" w:semiHidden="0" w:uiPriority="64" w:unhideWhenUsed="0"/>
-    <w:lsdException w:name="Medium List 1" w:semiHidden="0" w:uiPriority="65" w:unhideWhenUsed="0"/>
-    <w:lsdException w:name="Medium List 2" w:semiHidden="0" w:uiPriority="66" w:unhideWhenUsed="0"/>
-    <w:lsdException w:name="Medium Grid 1" w:semiHidden="0" w:uiPriority="67" w:unhideWhenUsed="0"/>
-    <w:lsdException w:name="Medium Grid 2" w:semiHidden="0" w:uiPriority="68" w:unhideWhenUsed="0"/>
-    <w:lsdException w:name="Medium Grid 3" w:semiHidden="0" w:uiPriority="69" w:unhideWhenUsed="0"/>
-    <w:lsdException w:name="Dark List" w:semiHidden="0" w:uiPriority="70" w:unhideWhenUsed="0"/>
-    <w:lsdException w:name="Colorful Shading" w:semiHidden="0" w:uiPriority="71" w:unhideWhenUsed="0"/>
-    <w:lsdException w:name="Colorful List" w:semiHidden="0" w:uiPriority="72" w:unhideWhenUsed="0"/>
-    <w:lsdException w:name="Colorful Grid" w:semiHidden="0" w:uiPriority="73" w:unhideWhenUsed="0"/>
-    <w:lsdException w:name="Light Shading Accent 1" w:semiHidden="0" w:uiPriority="60" w:unhideWhenUsed="0"/>
-    <w:lsdException w:name="Light List Accent 1" w:semiHidden="0" w:uiPriority="61" w:unhideWhenUsed="0"/>
-    <w:lsdException w:name="Light Grid Accent 1" w:semiHidden="0" w:uiPriority="62" w:unhideWhenUsed="0"/>
-    <w:lsdException w:name="Medium Shading 1 Accent 1" w:semiHidden="0" w:uiPriority="63" w:unhideWhenUsed="0"/>
-    <w:lsdException w:name="Medium Shading 2 Accent 1" w:semiHidden="0" w:uiPriority="64" w:unhideWhenUsed="0"/>
-    <w:lsdException w:name="Medium List 1 Accent 1" w:semiHidden="0" w:uiPriority="65" w:unhideWhenUsed="0"/>
-    <w:lsdException w:name="Revision" w:unhideWhenUsed="0"/>
-    <w:lsdException w:name="List Paragraph" w:semiHidden="0" w:uiPriority="34" w:unhideWhenUsed="0" w:qFormat="1"/>
-    <w:lsdException w:name="Quote" w:semiHidden="0" w:uiPriority="29" w:unhideWhenUsed="0" w:qFormat="1"/>
-    <w:lsdException w:name="Intense Quote" w:semiHidden="0" w:uiPriority="30" w:unhideWhenUsed="0" w:qFormat="1"/>
-    <w:lsdException w:name="Medium List 2 Accent 1" w:semiHidden="0" w:uiPriority="66" w:unhideWhenUsed="0"/>
-    <w:lsdException w:name="Medium Grid 1 Accent 1" w:semiHidden="0" w:uiPriority="67" w:unhideWhenUsed="0"/>
-    <w:lsdException w:name="Medium Grid 2 Accent 1" w:semiHidden="0" w:uiPriority="68" w:unhideWhenUsed="0"/>
-    <w:lsdException w:name="Medium Grid 3 Accent 1" w:semiHidden="0" w:uiPriority="69" w:unhideWhenUsed="0"/>
-    <w:lsdException w:name="Dark List Accent 1" w:semiHidden="0" w:uiPriority="70" w:unhideWhenUsed="0"/>
-    <w:lsdException w:name="Colorful Shading Accent 1" w:semiHidden="0" w:uiPriority="71" w:unhideWhenUsed="0"/>
-    <w:lsdException w:name="Colorful List Accent 1" w:semiHidden="0" w:uiPriority="72" w:unhideWhenUsed="0"/>
-    <w:lsdException w:name="Colorful Grid Accent 1" w:semiHidden="0" w:uiPriority="73" w:unhideWhenUsed="0"/>
-    <w:lsdException w:name="Light Shading Accent 2" w:semiHidden="0" w:uiPriority="60" w:unhideWhenUsed="0"/>
-    <w:lsdException w:name="Light List Accent 2" w:semiHidden="0" w:uiPriority="61" w:unhideWhenUsed="0"/>
-    <w:lsdException w:name="Light Grid Accent 2" w:semiHidden="0" w:uiPriority="62" w:unhideWhenUsed="0"/>
-    <w:lsdException w:name="Medium Shading 1 Accent 2" w:semiHidden="0" w:uiPriority="63" w:unhideWhenUsed="0"/>
-    <w:lsdException w:name="Medium Shading 2 Accent 2" w:semiHidden="0" w:uiPriority="64" w:unhideWhenUsed="0"/>
-    <w:lsdException w:name="Medium List 1 Accent 2" w:semiHidden="0" w:uiPriority="65" w:unhideWhenUsed="0"/>
-    <w:lsdException w:name="Medium List 2 Accent 2" w:semiHidden="0" w:uiPriority="66" w:unhideWhenUsed="0"/>
-    <w:lsdException w:name="Medium Grid 1 Accent 2" w:semiHidden="0" w:uiPriority="67" w:unhideWhenUsed="0"/>
-    <w:lsdException w:name="Medium Grid 2 Accent 2" w:semiHidden="0" w:uiPriority="68" w:unhideWhenUsed="0"/>
-    <w:lsdException w:name="Medium Grid 3 Accent 2" w:semiHidden="0" w:uiPriority="69" w:unhideWhenUsed="0"/>
-    <w:lsdException w:name="Dark List Accent 2" w:semiHidden="0" w:uiPriority="70" w:unhideWhenUsed="0"/>
-    <w:lsdException w:name="Colorful Shading Accent 2" w:semiHidden="0" w:uiPriority="71" w:unhideWhenUsed="0"/>
-    <w:lsdException w:name="Colorful List Accent 2" w:semiHidden="0" w:uiPriority="72" w:unhideWhenUsed="0"/>
-    <w:lsdException w:name="Colorful Grid Accent 2" w:semiHidden="0" w:uiPriority="73" w:unhideWhenUsed="0"/>
-    <w:lsdException w:name="Light Shading Accent 3" w:semiHidden="0" w:uiPriority="60" w:unhideWhenUsed="0"/>
-    <w:lsdException w:name="Light List Accent 3" w:semiHidden="0" w:uiPriority="61" w:unhideWhenUsed="0"/>
-    <w:lsdException w:name="Light Grid Accent 3" w:semiHidden="0" w:uiPriority="62" w:unhideWhenUsed="0"/>
-    <w:lsdException w:name="Medium Shading 1 Accent 3" w:semiHidden="0" w:uiPriority="63" w:unhideWhenUsed="0"/>
-    <w:lsdException w:name="Medium Shading 2 Accent 3" w:semiHidden="0" w:uiPriority="64" w:unhideWhenUsed="0"/>
-    <w:lsdException w:name="Medium List 1 Accent 3" w:semiHidden="0" w:uiPriority="65" w:unhideWhenUsed="0"/>
-    <w:lsdException w:name="Medium List 2 Accent 3" w:semiHidden="0" w:uiPriority="66" w:unhideWhenUsed="0"/>
-    <w:lsdException w:name="Medium Grid 1 Accent 3" w:semiHidden="0" w:uiPriority="67" w:unhideWhenUsed="0"/>
-    <w:lsdException w:name="Medium Grid 2 Accent 3" w:semiHidden="0" w:uiPriority="68" w:unhideWhenUsed="0"/>
-    <w:lsdException w:name="Medium Grid 3 Accent 3" w:semiHidden="0" w:uiPriority="69" w:unhideWhenUsed="0"/>
-    <w:lsdException w:name="Dark List Accent 3" w:semiHidden="0" w:uiPriority="70" w:unhideWhenUsed="0"/>
-    <w:lsdException w:name="Colorful Shading Accent 3" w:semiHidden="0" w:uiPriority="71" w:unhideWhenUsed="0"/>
-    <w:lsdException w:name="Colorful List Accent 3" w:semiHidden="0" w:uiPriority="72" w:unhideWhenUsed="0"/>
-    <w:lsdException w:name="Colorful Grid Accent 3" w:semiHidden="0" w:uiPriority="73" w:unhideWhenUsed="0"/>
-    <w:lsdException w:name="Light Shading Accent 4" w:semiHidden="0" w:uiPriority="60" w:unhideWhenUsed="0"/>
-    <w:lsdException w:name="Light List Accent 4" w:semiHidden="0" w:uiPriority="61" w:unhideWhenUsed="0"/>
-    <w:lsdException w:name="Light Grid Accent 4" w:semiHidden="0" w:uiPriority="62" w:unhideWhenUsed="0"/>
-    <w:lsdException w:name="Medium Shading 1 Accent 4" w:semiHidden="0" w:uiPriority="63" w:unhideWhenUsed="0"/>
-    <w:lsdException w:name="Medium Shading 2 Accent 4" w:semiHidden="0" w:uiPriority="64" w:unhideWhenUsed="0"/>
-    <w:lsdException w:name="Medium List 1 Accent 4" w:semiHidden="0" w:uiPriority="65" w:unhideWhenUsed="0"/>
-    <w:lsdException w:name="Medium List 2 Accent 4" w:semiHidden="0" w:uiPriority="66" w:unhideWhenUsed="0"/>
-    <w:lsdException w:name="Medium Grid 1 Accent 4" w:semiHidden="0" w:uiPriority="67" w:unhideWhenUsed="0"/>
-    <w:lsdException w:name="Medium Grid 2 Accent 4" w:semiHidden="0" w:uiPriority="68" w:unhideWhenUsed="0"/>
-    <w:lsdException w:name="Medium Grid 3 Accent 4" w:semiHidden="0" w:uiPriority="69" w:unhideWhenUsed="0"/>
-    <w:lsdException w:name="Dark List Accent 4" w:semiHidden="0" w:uiPriority="70" w:unhideWhenUsed="0"/>
-    <w:lsdException w:name="Colorful Shading Accent 4" w:semiHidden="0" w:uiPriority="71" w:unhideWhenUsed="0"/>
-    <w:lsdException w:name="Colorful List Accent 4" w:semiHidden="0" w:uiPriority="72" w:unhideWhenUsed="0"/>
-    <w:lsdException w:name="Colorful Grid Accent 4" w:semiHidden="0" w:uiPriority="73" w:unhideWhenUsed="0"/>
-    <w:lsdException w:name="Light Shading Accent 5" w:semiHidden="0" w:uiPriority="60" w:unhideWhenUsed="0"/>
-    <w:lsdException w:name="Light List Accent 5" w:semiHidden="0" w:uiPriority="61" w:unhideWhenUsed="0"/>
-    <w:lsdException w:name="Light Grid Accent 5" w:semiHidden="0" w:uiPriority="62" w:unhideWhenUsed="0"/>
-    <w:lsdException w:name="Medium Shading 1 Accent 5" w:semiHidden="0" w:uiPriority="63" w:unhideWhenUsed="0"/>
-    <w:lsdException w:name="Medium Shading 2 Accent 5" w:semiHidden="0" w:uiPriority="64" w:unhideWhenUsed="0"/>
-    <w:lsdException w:name="Medium List 1 Accent 5" w:semiHidden="0" w:uiPriority="65" w:unhideWhenUsed="0"/>
-    <w:lsdException w:name="Medium List 2 Accent 5" w:semiHidden="0" w:uiPriority="66" w:unhideWhenUsed="0"/>
-    <w:lsdException w:name="Medium Grid 1 Accent 5" w:semiHidden="0" w:uiPriority="67" w:unhideWhenUsed="0"/>
-    <w:lsdException w:name="Medium Grid 2 Accent 5" w:semiHidden="0" w:uiPriority="68" w:unhideWhenUsed="0"/>
-    <w:lsdException w:name="Medium Grid 3 Accent 5" w:semiHidden="0" w:uiPriority="69" w:unhideWhenUsed="0"/>
-    <w:lsdException w:name="Dark List Accent 5" w:semiHidden="0" w:uiPriority="70" w:unhideWhenUsed="0"/>
-    <w:lsdException w:name="Colorful Shading Accent 5" w:semiHidden="0" w:uiPriority="71" w:unhideWhenUsed="0"/>
-    <w:lsdException w:name="Colorful List Accent 5" w:semiHidden="0" w:uiPriority="72" w:unhideWhenUsed="0"/>
-    <w:lsdException w:name="Colorful Grid Accent 5" w:semiHidden="0" w:uiPriority="73" w:unhideWhenUsed="0"/>
-    <w:lsdException w:name="Light Shading Accent 6" w:semiHidden="0" w:uiPriority="60" w:unhideWhenUsed="0"/>
-    <w:lsdException w:name="Light List Accent 6" w:semiHidden="0" w:uiPriority="61" w:unhideWhenUsed="0"/>
-    <w:lsdException w:name="Light Grid Accent 6" w:semiHidden="0" w:uiPriority="62" w:unhideWhenUsed="0"/>
-    <w:lsdException w:name="Medium Shading 1 Accent 6" w:semiHidden="0" w:uiPriority="63" w:unhideWhenUsed="0"/>
-    <w:lsdException w:name="Medium Shading 2 Accent 6" w:semiHidden="0" w:uiPriority="64" w:unhideWhenUsed="0"/>
-    <w:lsdException w:name="Medium List 1 Accent 6" w:semiHidden="0" w:uiPriority="65" w:unhideWhenUsed="0"/>
-    <w:lsdException w:name="Medium List 2 Accent 6" w:semiHidden="0" w:uiPriority="66" w:unhideWhenUsed="0"/>
-    <w:lsdException w:name="Medium Grid 1 Accent 6" w:semiHidden="0" w:uiPriority="67" w:unhideWhenUsed="0"/>
-    <w:lsdException w:name="Medium Grid 2 Accent 6" w:semiHidden="0" w:uiPriority="68" w:unhideWhenUsed="0"/>
-    <w:lsdException w:name="Medium Grid 3 Accent 6" w:semiHidden="0" w:uiPriority="69" w:unhideWhenUsed="0"/>
-    <w:lsdException w:name="Dark List Accent 6" w:semiHidden="0" w:uiPriority="70" w:unhideWhenUsed="0"/>
-    <w:lsdException w:name="Colorful Shading Accent 6" w:semiHidden="0" w:uiPriority="71" w:unhideWhenUsed="0"/>
-    <w:lsdException w:name="Colorful List Accent 6" w:semiHidden="0" w:uiPriority="72" w:unhideWhenUsed="0"/>
-    <w:lsdException w:name="Colorful Grid Accent 6" w:semiHidden="0" w:uiPriority="73" w:unhideWhenUsed="0"/>
-    <w:lsdException w:name="Subtle Emphasis" w:semiHidden="0" w:uiPriority="19" w:unhideWhenUsed="0" w:qFormat="1"/>
-    <w:lsdException w:name="Intense Emphasis" w:semiHidden="0" w:uiPriority="21" w:unhideWhenUsed="0" w:qFormat="1"/>
-    <w:lsdException w:name="Subtle Reference" w:semiHidden="0" w:uiPriority="31" w:unhideWhenUsed="0" w:qFormat="1"/>
-    <w:lsdException w:name="Intense Reference" w:semiHidden="0" w:uiPriority="32" w:unhideWhenUsed="0" w:qFormat="1"/>
-    <w:lsdException w:name="Book Title" w:semiHidden="0" w:uiPriority="33" w:unhideWhenUsed="0" w:qFormat="1"/>
-    <w:lsdException w:name="Bibliography" w:uiPriority="37"/>
-    <w:lsdException w:name="TOC Heading" w:uiPriority="39" w:qFormat="1"/>
-  </w:latentStyles>
-  <w:style w:type="paragraph" w:default="1" w:styleId="Normal">
-    <w:name w:val="Normal"/>
-    <w:qFormat/>
-  </w:style>
-  <w:style w:type="character" w:default="1" w:styleId="Fuentedeprrafopredeter">
-    <w:name w:val="Default Paragraph Font"/>
-    <w:uiPriority w:val="1"/>
-    <w:semiHidden/>
-    <w:unhideWhenUsed/>
-  </w:style>
-  <w:style w:type="table" w:default="1" w:styleId="Tablanormal">
-    <w:name w:val="Normal Table"/>
-    <w:uiPriority w:val="99"/>
-    <w:semiHidden/>
-    <w:unhideWhenUsed/>
-    <w:tblPr>
-      <w:tblInd w:w="0" w:type="dxa"/>
-      <w:tblCellMar>
-        <w:top w:w="0" w:type="dxa"/>
-        <w:left w:w="108" w:type="dxa"/>
-        <w:bottom w:w="0" w:type="dxa"/>
-        <w:right w:w="108" w:type="dxa"/>
-      </w:tblCellMar>
-    </w:tblPr>
-  </w:style>
-  <w:style w:type="numbering" w:default="1" w:styleId="Sinlista">
-    <w:name w:val="No List"/>
-    <w:uiPriority w:val="99"/>
-    <w:semiHidden/>
-    <w:unhideWhenUsed/>
-  </w:style>
-  <w:style w:type="paragraph" w:customStyle="1" w:styleId="0C4E275255D44047B821523FBE8FC159">
-    <w:name w:val="0C4E275255D44047B821523FBE8FC159"/>
-    <w:rsid w:val="00003EF8"/>
-  </w:style>
-  <w:style w:type="paragraph" w:customStyle="1" w:styleId="37C87BA1C1EE41909CE246EE7700467A">
-    <w:name w:val="37C87BA1C1EE41909CE246EE7700467A"/>
-    <w:rsid w:val="00003EF8"/>
-  </w:style>
-  <w:style w:type="paragraph" w:customStyle="1" w:styleId="EF5C2119512F49ABA0AAEE6CDC9079DC">
-    <w:name w:val="EF5C2119512F49ABA0AAEE6CDC9079DC"/>
-    <w:rsid w:val="00003EF8"/>
-  </w:style>
-  <w:style w:type="paragraph" w:customStyle="1" w:styleId="6505615B381B4A3F87715F3C6F55BE66">
-    <w:name w:val="6505615B381B4A3F87715F3C6F55BE66"/>
-    <w:rsid w:val="00003EF8"/>
-  </w:style>
-  <w:style w:type="paragraph" w:customStyle="1" w:styleId="7DC6A710C777432FBF090CCB0A579F59">
-    <w:name w:val="7DC6A710C777432FBF090CCB0A579F59"/>
-    <w:rsid w:val="00003EF8"/>
+  <w:style w:type="character" w:customStyle="1" w:styleId="Ttulo2Car">
+    <w:name w:val="Título 2 Car"/>
+    <w:basedOn w:val="Fuentedeprrafopredeter"/>
+    <w:link w:val="Ttulo2"/>
+    <w:uiPriority w:val="9"/>
+    <w:rsid w:val="006A0BE0"/>
+    <w:rPr>
+      <w:rFonts w:ascii="Cambria" w:eastAsia="Times New Roman" w:hAnsi="Cambria" w:cs="Times New Roman"/>
+      <w:b/>
+      <w:bCs/>
+      <w:i/>
+      <w:iCs/>
+      <w:sz w:val="28"/>
+      <w:szCs w:val="28"/>
+      <w:lang w:val="es-ES"/>
+    </w:rPr>
   </w:style>
 </w:styles>
-</file>
-
-<file path=word/glossary/stylesWithEffects.xml><?xml version="1.0" encoding="utf-8"?>
-<w:styles xmlns:wpc="http://schemas.microsoft.com/office/word/2010/wordprocessingCanvas" xmlns:mc="http://schemas.openxmlformats.org/markup-compatibility/2006" xmlns:o="urn:schemas-microsoft-com:office:office" xmlns:r="http://schemas.openxmlformats.org/officeDocument/2006/relationships" xmlns:m="http://schemas.openxmlformats.org/officeDocument/2006/math" xmlns:v="urn:schemas-microsoft-com:vml" xmlns:wp14="http://schemas.microsoft.com/office/word/2010/wordprocessingDrawing" xmlns:wp="http://schemas.openxmlformats.org/drawingml/2006/wordprocessingDrawing" xmlns:w10="urn:schemas-microsoft-com:office:word" xmlns:w="http://schemas.openxmlformats.org/wordprocessingml/2006/main" xmlns:w14="http://schemas.microsoft.com/office/word/2010/wordml" xmlns:wpg="http://schemas.microsoft.com/office/word/2010/wordprocessingGroup" xmlns:wpi="http://schemas.microsoft.com/office/word/2010/wordprocessingInk" xmlns:wne="http://schemas.microsoft.com/office/word/2006/wordml" xmlns:wps="http://schemas.microsoft.com/office/word/2010/wordprocessingShape" mc:Ignorable="w14 wp14">
-  <w:docDefaults>
-    <w:rPrDefault>
-      <w:rPr>
-        <w:rFonts w:asciiTheme="minorHAnsi" w:eastAsiaTheme="minorEastAsia" w:hAnsiTheme="minorHAnsi" w:cstheme="minorBidi"/>
-        <w:sz w:val="22"/>
-        <w:szCs w:val="22"/>
-        <w:lang w:val="es-CO" w:eastAsia="es-CO" w:bidi="ar-SA"/>
-      </w:rPr>
-    </w:rPrDefault>
-    <w:pPrDefault>
-      <w:pPr>
-        <w:spacing w:after="200" w:line="276" w:lineRule="auto"/>
-      </w:pPr>
-    </w:pPrDefault>
-  </w:docDefaults>
-  <w:latentStyles w:defLockedState="0" w:defUIPriority="99" w:defSemiHidden="1" w:defUnhideWhenUsed="1" w:defQFormat="0" w:count="267">
-    <w:lsdException w:name="Normal" w:semiHidden="0" w:uiPriority="0" w:unhideWhenUsed="0" w:qFormat="1"/>
-    <w:lsdException w:name="heading 1" w:semiHidden="0" w:uiPriority="9" w:unhideWhenUsed="0" w:qFormat="1"/>
-    <w:lsdException w:name="heading 2" w:uiPriority="9" w:qFormat="1"/>
-    <w:lsdException w:name="heading 3" w:uiPriority="9" w:qFormat="1"/>
-    <w:lsdException w:name="heading 4" w:uiPriority="9" w:qFormat="1"/>
-    <w:lsdException w:name="heading 5" w:uiPriority="9" w:qFormat="1"/>
-    <w:lsdException w:name="heading 6" w:uiPriority="9" w:qFormat="1"/>
-    <w:lsdException w:name="heading 7" w:uiPriority="9" w:qFormat="1"/>
-    <w:lsdException w:name="heading 8" w:uiPriority="9" w:qFormat="1"/>
-    <w:lsdException w:name="heading 9" w:uiPriority="9" w:qFormat="1"/>
-    <w:lsdException w:name="toc 1" w:uiPriority="39"/>
-    <w:lsdException w:name="toc 2" w:uiPriority="39"/>
-    <w:lsdException w:name="toc 3" w:uiPriority="39"/>
-    <w:lsdException w:name="toc 4" w:uiPriority="39"/>
-    <w:lsdException w:name="toc 5" w:uiPriority="39"/>
-    <w:lsdException w:name="toc 6" w:uiPriority="39"/>
-    <w:lsdException w:name="toc 7" w:uiPriority="39"/>
-    <w:lsdException w:name="toc 8" w:uiPriority="39"/>
-    <w:lsdException w:name="toc 9" w:uiPriority="39"/>
-    <w:lsdException w:name="caption" w:uiPriority="35" w:qFormat="1"/>
-    <w:lsdException w:name="Title" w:semiHidden="0" w:uiPriority="10" w:unhideWhenUsed="0" w:qFormat="1"/>
-    <w:lsdException w:name="Default Paragraph Font" w:uiPriority="1"/>
-    <w:lsdException w:name="Subtitle" w:semiHidden="0" w:uiPriority="11" w:unhideWhenUsed="0" w:qFormat="1"/>
-    <w:lsdException w:name="Strong" w:semiHidden="0" w:uiPriority="22" w:unhideWhenUsed="0" w:qFormat="1"/>
-    <w:lsdException w:name="Emphasis" w:semiHidden="0" w:uiPriority="20" w:unhideWhenUsed="0" w:qFormat="1"/>
-    <w:lsdException w:name="Table Grid" w:semiHidden="0" w:uiPriority="59" w:unhideWhenUsed="0"/>
-    <w:lsdException w:name="Placeholder Text" w:unhideWhenUsed="0"/>
-    <w:lsdException w:name="No Spacing" w:semiHidden="0" w:uiPriority="1" w:unhideWhenUsed="0" w:qFormat="1"/>
-    <w:lsdException w:name="Light Shading" w:semiHidden="0" w:uiPriority="60" w:unhideWhenUsed="0"/>
-    <w:lsdException w:name="Light List" w:semiHidden="0" w:uiPriority="61" w:unhideWhenUsed="0"/>
-    <w:lsdException w:name="Light Grid" w:semiHidden="0" w:uiPriority="62" w:unhideWhenUsed="0"/>
-    <w:lsdException w:name="Medium Shading 1" w:semiHidden="0" w:uiPriority="63" w:unhideWhenUsed="0"/>
-    <w:lsdException w:name="Medium Shading 2" w:semiHidden="0" w:uiPriority="64" w:unhideWhenUsed="0"/>
-    <w:lsdException w:name="Medium List 1" w:semiHidden="0" w:uiPriority="65" w:unhideWhenUsed="0"/>
-    <w:lsdException w:name="Medium List 2" w:semiHidden="0" w:uiPriority="66" w:unhideWhenUsed="0"/>
-    <w:lsdException w:name="Medium Grid 1" w:semiHidden="0" w:uiPriority="67" w:unhideWhenUsed="0"/>
-    <w:lsdException w:name="Medium Grid 2" w:semiHidden="0" w:uiPriority="68" w:unhideWhenUsed="0"/>
-    <w:lsdException w:name="Medium Grid 3" w:semiHidden="0" w:uiPriority="69" w:unhideWhenUsed="0"/>
-    <w:lsdException w:name="Dark List" w:semiHidden="0" w:uiPriority="70" w:unhideWhenUsed="0"/>
-    <w:lsdException w:name="Colorful Shading" w:semiHidden="0" w:uiPriority="71" w:unhideWhenUsed="0"/>
-    <w:lsdException w:name="Colorful List" w:semiHidden="0" w:uiPriority="72" w:unhideWhenUsed="0"/>
-    <w:lsdException w:name="Colorful Grid" w:semiHidden="0" w:uiPriority="73" w:unhideWhenUsed="0"/>
-    <w:lsdException w:name="Light Shading Accent 1" w:semiHidden="0" w:uiPriority="60" w:unhideWhenUsed="0"/>
-    <w:lsdException w:name="Light List Accent 1" w:semiHidden="0" w:uiPriority="61" w:unhideWhenUsed="0"/>
-    <w:lsdException w:name="Light Grid Accent 1" w:semiHidden="0" w:uiPriority="62" w:unhideWhenUsed="0"/>
-    <w:lsdException w:name="Medium Shading 1 Accent 1" w:semiHidden="0" w:uiPriority="63" w:unhideWhenUsed="0"/>
-    <w:lsdException w:name="Medium Shading 2 Accent 1" w:semiHidden="0" w:uiPriority="64" w:unhideWhenUsed="0"/>
-    <w:lsdException w:name="Medium List 1 Accent 1" w:semiHidden="0" w:uiPriority="65" w:unhideWhenUsed="0"/>
-    <w:lsdException w:name="Revision" w:unhideWhenUsed="0"/>
-    <w:lsdException w:name="List Paragraph" w:semiHidden="0" w:uiPriority="34" w:unhideWhenUsed="0" w:qFormat="1"/>
-    <w:lsdException w:name="Quote" w:semiHidden="0" w:uiPriority="29" w:unhideWhenUsed="0" w:qFormat="1"/>
-    <w:lsdException w:name="Intense Quote" w:semiHidden="0" w:uiPriority="30" w:unhideWhenUsed="0" w:qFormat="1"/>
-    <w:lsdException w:name="Medium List 2 Accent 1" w:semiHidden="0" w:uiPriority="66" w:unhideWhenUsed="0"/>
-    <w:lsdException w:name="Medium Grid 1 Accent 1" w:semiHidden="0" w:uiPriority="67" w:unhideWhenUsed="0"/>
-    <w:lsdException w:name="Medium Grid 2 Accent 1" w:semiHidden="0" w:uiPriority="68" w:unhideWhenUsed="0"/>
-    <w:lsdException w:name="Medium Grid 3 Accent 1" w:semiHidden="0" w:uiPriority="69" w:unhideWhenUsed="0"/>
-    <w:lsdException w:name="Dark List Accent 1" w:semiHidden="0" w:uiPriority="70" w:unhideWhenUsed="0"/>
-    <w:lsdException w:name="Colorful Shading Accent 1" w:semiHidden="0" w:uiPriority="71" w:unhideWhenUsed="0"/>
-    <w:lsdException w:name="Colorful List Accent 1" w:semiHidden="0" w:uiPriority="72" w:unhideWhenUsed="0"/>
-    <w:lsdException w:name="Colorful Grid Accent 1" w:semiHidden="0" w:uiPriority="73" w:unhideWhenUsed="0"/>
-    <w:lsdException w:name="Light Shading Accent 2" w:semiHidden="0" w:uiPriority="60" w:unhideWhenUsed="0"/>
-    <w:lsdException w:name="Light List Accent 2" w:semiHidden="0" w:uiPriority="61" w:unhideWhenUsed="0"/>
-    <w:lsdException w:name="Light Grid Accent 2" w:semiHidden="0" w:uiPriority="62" w:unhideWhenUsed="0"/>
-    <w:lsdException w:name="Medium Shading 1 Accent 2" w:semiHidden="0" w:uiPriority="63" w:unhideWhenUsed="0"/>
-    <w:lsdException w:name="Medium Shading 2 Accent 2" w:semiHidden="0" w:uiPriority="64" w:unhideWhenUsed="0"/>
-    <w:lsdException w:name="Medium List 1 Accent 2" w:semiHidden="0" w:uiPriority="65" w:unhideWhenUsed="0"/>
-    <w:lsdException w:name="Medium List 2 Accent 2" w:semiHidden="0" w:uiPriority="66" w:unhideWhenUsed="0"/>
-    <w:lsdException w:name="Medium Grid 1 Accent 2" w:semiHidden="0" w:uiPriority="67" w:unhideWhenUsed="0"/>
-    <w:lsdException w:name="Medium Grid 2 Accent 2" w:semiHidden="0" w:uiPriority="68" w:unhideWhenUsed="0"/>
-    <w:lsdException w:name="Medium Grid 3 Accent 2" w:semiHidden="0" w:uiPriority="69" w:unhideWhenUsed="0"/>
-    <w:lsdException w:name="Dark List Accent 2" w:semiHidden="0" w:uiPriority="70" w:unhideWhenUsed="0"/>
-    <w:lsdException w:name="Colorful Shading Accent 2" w:semiHidden="0" w:uiPriority="71" w:unhideWhenUsed="0"/>
-    <w:lsdException w:name="Colorful List Accent 2" w:semiHidden="0" w:uiPriority="72" w:unhideWhenUsed="0"/>
-    <w:lsdException w:name="Colorful Grid Accent 2" w:semiHidden="0" w:uiPriority="73" w:unhideWhenUsed="0"/>
-    <w:lsdException w:name="Light Shading Accent 3" w:semiHidden="0" w:uiPriority="60" w:unhideWhenUsed="0"/>
-    <w:lsdException w:name="Light List Accent 3" w:semiHidden="0" w:uiPriority="61" w:unhideWhenUsed="0"/>
-    <w:lsdException w:name="Light Grid Accent 3" w:semiHidden="0" w:uiPriority="62" w:unhideWhenUsed="0"/>
-    <w:lsdException w:name="Medium Shading 1 Accent 3" w:semiHidden="0" w:uiPriority="63" w:unhideWhenUsed="0"/>
-    <w:lsdException w:name="Medium Shading 2 Accent 3" w:semiHidden="0" w:uiPriority="64" w:unhideWhenUsed="0"/>
-    <w:lsdException w:name="Medium List 1 Accent 3" w:semiHidden="0" w:uiPriority="65" w:unhideWhenUsed="0"/>
-    <w:lsdException w:name="Medium List 2 Accent 3" w:semiHidden="0" w:uiPriority="66" w:unhideWhenUsed="0"/>
-    <w:lsdException w:name="Medium Grid 1 Accent 3" w:semiHidden="0" w:uiPriority="67" w:unhideWhenUsed="0"/>
-    <w:lsdException w:name="Medium Grid 2 Accent 3" w:semiHidden="0" w:uiPriority="68" w:unhideWhenUsed="0"/>
-    <w:lsdException w:name="Medium Grid 3 Accent 3" w:semiHidden="0" w:uiPriority="69" w:unhideWhenUsed="0"/>
-    <w:lsdException w:name="Dark List Accent 3" w:semiHidden="0" w:uiPriority="70" w:unhideWhenUsed="0"/>
-    <w:lsdException w:name="Colorful Shading Accent 3" w:semiHidden="0" w:uiPriority="71" w:unhideWhenUsed="0"/>
-    <w:lsdException w:name="Colorful List Accent 3" w:semiHidden="0" w:uiPriority="72" w:unhideWhenUsed="0"/>
-    <w:lsdException w:name="Colorful Grid Accent 3" w:semiHidden="0" w:uiPriority="73" w:unhideWhenUsed="0"/>
-    <w:lsdException w:name="Light Shading Accent 4" w:semiHidden="0" w:uiPriority="60" w:unhideWhenUsed="0"/>
-    <w:lsdException w:name="Light List Accent 4" w:semiHidden="0" w:uiPriority="61" w:unhideWhenUsed="0"/>
-    <w:lsdException w:name="Light Grid Accent 4" w:semiHidden="0" w:uiPriority="62" w:unhideWhenUsed="0"/>
-    <w:lsdException w:name="Medium Shading 1 Accent 4" w:semiHidden="0" w:uiPriority="63" w:unhideWhenUsed="0"/>
-    <w:lsdException w:name="Medium Shading 2 Accent 4" w:semiHidden="0" w:uiPriority="64" w:unhideWhenUsed="0"/>
-    <w:lsdException w:name="Medium List 1 Accent 4" w:semiHidden="0" w:uiPriority="65" w:unhideWhenUsed="0"/>
-    <w:lsdException w:name="Medium List 2 Accent 4" w:semiHidden="0" w:uiPriority="66" w:unhideWhenUsed="0"/>
-    <w:lsdException w:name="Medium Grid 1 Accent 4" w:semiHidden="0" w:uiPriority="67" w:unhideWhenUsed="0"/>
-    <w:lsdException w:name="Medium Grid 2 Accent 4" w:semiHidden="0" w:uiPriority="68" w:unhideWhenUsed="0"/>
-    <w:lsdException w:name="Medium Grid 3 Accent 4" w:semiHidden="0" w:uiPriority="69" w:unhideWhenUsed="0"/>
-    <w:lsdException w:name="Dark List Accent 4" w:semiHidden="0" w:uiPriority="70" w:unhideWhenUsed="0"/>
-    <w:lsdException w:name="Colorful Shading Accent 4" w:semiHidden="0" w:uiPriority="71" w:unhideWhenUsed="0"/>
-    <w:lsdException w:name="Colorful List Accent 4" w:semiHidden="0" w:uiPriority="72" w:unhideWhenUsed="0"/>
-    <w:lsdException w:name="Colorful Grid Accent 4" w:semiHidden="0" w:uiPriority="73" w:unhideWhenUsed="0"/>
-    <w:lsdException w:name="Light Shading Accent 5" w:semiHidden="0" w:uiPriority="60" w:unhideWhenUsed="0"/>
-    <w:lsdException w:name="Light List Accent 5" w:semiHidden="0" w:uiPriority="61" w:unhideWhenUsed="0"/>
-    <w:lsdException w:name="Light Grid Accent 5" w:semiHidden="0" w:uiPriority="62" w:unhideWhenUsed="0"/>
-    <w:lsdException w:name="Medium Shading 1 Accent 5" w:semiHidden="0" w:uiPriority="63" w:unhideWhenUsed="0"/>
-    <w:lsdException w:name="Medium Shading 2 Accent 5" w:semiHidden="0" w:uiPriority="64" w:unhideWhenUsed="0"/>
-    <w:lsdException w:name="Medium List 1 Accent 5" w:semiHidden="0" w:uiPriority="65" w:unhideWhenUsed="0"/>
-    <w:lsdException w:name="Medium List 2 Accent 5" w:semiHidden="0" w:uiPriority="66" w:unhideWhenUsed="0"/>
-    <w:lsdException w:name="Medium Grid 1 Accent 5" w:semiHidden="0" w:uiPriority="67" w:unhideWhenUsed="0"/>
-    <w:lsdException w:name="Medium Grid 2 Accent 5" w:semiHidden="0" w:uiPriority="68" w:unhideWhenUsed="0"/>
-    <w:lsdException w:name="Medium Grid 3 Accent 5" w:semiHidden="0" w:uiPriority="69" w:unhideWhenUsed="0"/>
-    <w:lsdException w:name="Dark List Accent 5" w:semiHidden="0" w:uiPriority="70" w:unhideWhenUsed="0"/>
-    <w:lsdException w:name="Colorful Shading Accent 5" w:semiHidden="0" w:uiPriority="71" w:unhideWhenUsed="0"/>
-    <w:lsdException w:name="Colorful List Accent 5" w:semiHidden="0" w:uiPriority="72" w:unhideWhenUsed="0"/>
-    <w:lsdException w:name="Colorful Grid Accent 5" w:semiHidden="0" w:uiPriority="73" w:unhideWhenUsed="0"/>
-    <w:lsdException w:name="Light Shading Accent 6" w:semiHidden="0" w:uiPriority="60" w:unhideWhenUsed="0"/>
-    <w:lsdException w:name="Light List Accent 6" w:semiHidden="0" w:uiPriority="61" w:unhideWhenUsed="0"/>
-    <w:lsdException w:name="Light Grid Accent 6" w:semiHidden="0" w:uiPriority="62" w:unhideWhenUsed="0"/>
-    <w:lsdException w:name="Medium Shading 1 Accent 6" w:semiHidden="0" w:uiPriority="63" w:unhideWhenUsed="0"/>
-    <w:lsdException w:name="Medium Shading 2 Accent 6" w:semiHidden="0" w:uiPriority="64" w:unhideWhenUsed="0"/>
-    <w:lsdException w:name="Medium List 1 Accent 6" w:semiHidden="0" w:uiPriority="65" w:unhideWhenUsed="0"/>
-    <w:lsdException w:name="Medium List 2 Accent 6" w:semiHidden="0" w:uiPriority="66" w:unhideWhenUsed="0"/>
-    <w:lsdException w:name="Medium Grid 1 Accent 6" w:semiHidden="0" w:uiPriority="67" w:unhideWhenUsed="0"/>
-    <w:lsdException w:name="Medium Grid 2 Accent 6" w:semiHidden="0" w:uiPriority="68" w:unhideWhenUsed="0"/>
-    <w:lsdException w:name="Medium Grid 3 Accent 6" w:semiHidden="0" w:uiPriority="69" w:unhideWhenUsed="0"/>
-    <w:lsdException w:name="Dark List Accent 6" w:semiHidden="0" w:uiPriority="70" w:unhideWhenUsed="0"/>
-    <w:lsdException w:name="Colorful Shading Accent 6" w:semiHidden="0" w:uiPriority="71" w:unhideWhenUsed="0"/>
-    <w:lsdException w:name="Colorful List Accent 6" w:semiHidden="0" w:uiPriority="72" w:unhideWhenUsed="0"/>
-    <w:lsdException w:name="Colorful Grid Accent 6" w:semiHidden="0" w:uiPriority="73" w:unhideWhenUsed="0"/>
-    <w:lsdException w:name="Subtle Emphasis" w:semiHidden="0" w:uiPriority="19" w:unhideWhenUsed="0" w:qFormat="1"/>
-    <w:lsdException w:name="Intense Emphasis" w:semiHidden="0" w:uiPriority="21" w:unhideWhenUsed="0" w:qFormat="1"/>
-    <w:lsdException w:name="Subtle Reference" w:semiHidden="0" w:uiPriority="31" w:unhideWhenUsed="0" w:qFormat="1"/>
-    <w:lsdException w:name="Intense Reference" w:semiHidden="0" w:uiPriority="32" w:unhideWhenUsed="0" w:qFormat="1"/>
-    <w:lsdException w:name="Book Title" w:semiHidden="0" w:uiPriority="33" w:unhideWhenUsed="0" w:qFormat="1"/>
-    <w:lsdException w:name="Bibliography" w:uiPriority="37"/>
-    <w:lsdException w:name="TOC Heading" w:uiPriority="39" w:qFormat="1"/>
-  </w:latentStyles>
-  <w:style w:type="paragraph" w:default="1" w:styleId="Normal">
-    <w:name w:val="Normal"/>
-    <w:qFormat/>
-  </w:style>
-  <w:style w:type="character" w:default="1" w:styleId="Fuentedeprrafopredeter">
-    <w:name w:val="Default Paragraph Font"/>
-    <w:uiPriority w:val="1"/>
-    <w:semiHidden/>
-    <w:unhideWhenUsed/>
-  </w:style>
-  <w:style w:type="table" w:default="1" w:styleId="Tablanormal">
-    <w:name w:val="Normal Table"/>
-    <w:uiPriority w:val="99"/>
-    <w:semiHidden/>
-    <w:unhideWhenUsed/>
-    <w:tblPr>
-      <w:tblInd w:w="0" w:type="dxa"/>
-      <w:tblCellMar>
-        <w:top w:w="0" w:type="dxa"/>
-        <w:left w:w="108" w:type="dxa"/>
-        <w:bottom w:w="0" w:type="dxa"/>
-        <w:right w:w="108" w:type="dxa"/>
-      </w:tblCellMar>
-    </w:tblPr>
-  </w:style>
-  <w:style w:type="numbering" w:default="1" w:styleId="Sinlista">
-    <w:name w:val="No List"/>
-    <w:uiPriority w:val="99"/>
-    <w:semiHidden/>
-    <w:unhideWhenUsed/>
-  </w:style>
-  <w:style w:type="paragraph" w:customStyle="1" w:styleId="0C4E275255D44047B821523FBE8FC159">
-    <w:name w:val="0C4E275255D44047B821523FBE8FC159"/>
-    <w:rsid w:val="00003EF8"/>
-  </w:style>
-  <w:style w:type="paragraph" w:customStyle="1" w:styleId="37C87BA1C1EE41909CE246EE7700467A">
-    <w:name w:val="37C87BA1C1EE41909CE246EE7700467A"/>
-    <w:rsid w:val="00003EF8"/>
-  </w:style>
-  <w:style w:type="paragraph" w:customStyle="1" w:styleId="EF5C2119512F49ABA0AAEE6CDC9079DC">
-    <w:name w:val="EF5C2119512F49ABA0AAEE6CDC9079DC"/>
-    <w:rsid w:val="00003EF8"/>
-  </w:style>
-  <w:style w:type="paragraph" w:customStyle="1" w:styleId="6505615B381B4A3F87715F3C6F55BE66">
-    <w:name w:val="6505615B381B4A3F87715F3C6F55BE66"/>
-    <w:rsid w:val="00003EF8"/>
-  </w:style>
-  <w:style w:type="paragraph" w:customStyle="1" w:styleId="7DC6A710C777432FBF090CCB0A579F59">
-    <w:name w:val="7DC6A710C777432FBF090CCB0A579F59"/>
-    <w:rsid w:val="00003EF8"/>
-  </w:style>
-</w:styles>
-</file>
-
-<file path=word/glossary/webSettings.xml><?xml version="1.0" encoding="utf-8"?>
-<w:webSettings xmlns:mc="http://schemas.openxmlformats.org/markup-compatibility/2006" xmlns:r="http://schemas.openxmlformats.org/officeDocument/2006/relationships" xmlns:w="http://schemas.openxmlformats.org/wordprocessingml/2006/main" xmlns:w14="http://schemas.microsoft.com/office/word/2010/wordml" mc:Ignorable="w14">
-  <w:optimizeForBrowser/>
-  <w:allowPNG/>
-</w:webSettings>
 </file>
 
 <file path=word/theme/theme1.xml><?xml version="1.0" encoding="utf-8"?>
